--- a/Report/doklad.docx
+++ b/Report/doklad.docx
@@ -2,6 +2,55 @@
 <file path=word/document.xml><?xml version="1.0" encoding="utf-8"?>
 <w:document xmlns:ve="http://schemas.openxmlformats.org/markup-compatibility/2006" xmlns:o="urn:schemas-microsoft-com:office:office" xmlns:r="http://schemas.openxmlformats.org/officeDocument/2006/relationships" xmlns:m="http://schemas.openxmlformats.org/officeDocument/2006/math" xmlns:v="urn:schemas-microsoft-com:vml" xmlns:wp="http://schemas.openxmlformats.org/drawingml/2006/wordprocessingDrawing" xmlns:w10="urn:schemas-microsoft-com:office:word" xmlns:w="http://schemas.openxmlformats.org/wordprocessingml/2006/main" xmlns:wne="http://schemas.microsoft.com/office/word/2006/wordml">
   <w:body>
+    <w:p>
+      <w:pPr>
+        <w:spacing w:after="0" w:line="240" w:lineRule="auto"/>
+        <w:rPr>
+          <w:rFonts w:ascii="Times New Roman" w:hAnsi="Times New Roman" w:cs="Times New Roman"/>
+          <w:b/>
+        </w:rPr>
+      </w:pPr>
+      <w:r>
+        <w:rPr>
+          <w:rFonts w:ascii="Times New Roman" w:hAnsi="Times New Roman" w:cs="Times New Roman"/>
+          <w:b/>
+        </w:rPr>
+        <w:t>Добрый день, уважаемая комиссия!</w:t>
+      </w:r>
+    </w:p>
+    <w:p>
+      <w:pPr>
+        <w:spacing w:after="0" w:line="240" w:lineRule="auto"/>
+        <w:rPr>
+          <w:rFonts w:ascii="Times New Roman" w:hAnsi="Times New Roman" w:cs="Times New Roman"/>
+          <w:b/>
+        </w:rPr>
+      </w:pPr>
+      <w:r>
+        <w:rPr>
+          <w:rFonts w:ascii="Times New Roman" w:hAnsi="Times New Roman" w:cs="Times New Roman"/>
+          <w:b/>
+        </w:rPr>
+        <w:t xml:space="preserve">Вашему вниманию представляется выпускная работа на тему «Исследование графического движка </w:t>
+      </w:r>
+      <w:proofErr w:type="spellStart"/>
+      <w:r>
+        <w:rPr>
+          <w:rFonts w:ascii="Times New Roman" w:hAnsi="Times New Roman" w:cs="Times New Roman"/>
+          <w:b/>
+          <w:lang w:val="en-US"/>
+        </w:rPr>
+        <w:t>OptiX</w:t>
+      </w:r>
+      <w:proofErr w:type="spellEnd"/>
+      <w:r>
+        <w:rPr>
+          <w:rFonts w:ascii="Times New Roman" w:hAnsi="Times New Roman" w:cs="Times New Roman"/>
+          <w:b/>
+        </w:rPr>
+        <w:t>»</w:t>
+      </w:r>
+    </w:p>
     <w:p>
       <w:pPr>
         <w:spacing w:after="0" w:line="240" w:lineRule="auto"/>
@@ -1182,71 +1231,39 @@
       <w:pPr>
         <w:spacing w:after="0" w:line="240" w:lineRule="auto"/>
         <w:rPr>
+          <w:rFonts w:ascii="Times New Roman" w:eastAsia="Times New Roman" w:hAnsi="Times New Roman" w:cs="Times New Roman"/>
+          <w:lang w:eastAsia="ru-RU"/>
+        </w:rPr>
+      </w:pPr>
+    </w:p>
+    <w:p>
+      <w:pPr>
+        <w:spacing w:after="0" w:line="240" w:lineRule="auto"/>
+        <w:rPr>
+          <w:rFonts w:ascii="Times New Roman" w:hAnsi="Times New Roman" w:cs="Times New Roman"/>
+        </w:rPr>
+      </w:pPr>
+      <w:r>
+        <w:rPr>
+          <w:rFonts w:ascii="Times New Roman" w:hAnsi="Times New Roman" w:cs="Times New Roman"/>
+        </w:rPr>
+        <w:lastRenderedPageBreak/>
+        <w:t xml:space="preserve">3.вопрос принципы движка </w:t>
+      </w:r>
+      <w:proofErr w:type="spellStart"/>
+      <w:r>
+        <w:rPr>
           <w:rFonts w:ascii="Times New Roman" w:hAnsi="Times New Roman" w:cs="Times New Roman"/>
           <w:lang w:val="en-US"/>
         </w:rPr>
-      </w:pPr>
-      <w:r>
-        <w:rPr>
-          <w:rFonts w:ascii="Times New Roman" w:hAnsi="Times New Roman" w:cs="Times New Roman"/>
-        </w:rPr>
-        <w:t>В результате GPU фактически стало устройством, реализующим потоковую вычислительную модель (</w:t>
-      </w:r>
-      <w:proofErr w:type="spellStart"/>
-      <w:r>
-        <w:rPr>
-          <w:rFonts w:ascii="Times New Roman" w:hAnsi="Times New Roman" w:cs="Times New Roman"/>
-        </w:rPr>
-        <w:t>stream</w:t>
-      </w:r>
-      <w:proofErr w:type="spellEnd"/>
-      <w:r>
-        <w:rPr>
-          <w:rFonts w:ascii="Times New Roman" w:hAnsi="Times New Roman" w:cs="Times New Roman"/>
-        </w:rPr>
-        <w:t xml:space="preserve"> </w:t>
-      </w:r>
-      <w:proofErr w:type="spellStart"/>
-      <w:r>
-        <w:rPr>
-          <w:rFonts w:ascii="Times New Roman" w:hAnsi="Times New Roman" w:cs="Times New Roman"/>
-        </w:rPr>
-        <w:t>computing</w:t>
-      </w:r>
-      <w:proofErr w:type="spellEnd"/>
-      <w:r>
-        <w:rPr>
-          <w:rFonts w:ascii="Times New Roman" w:hAnsi="Times New Roman" w:cs="Times New Roman"/>
-        </w:rPr>
-        <w:t xml:space="preserve"> </w:t>
-      </w:r>
-      <w:proofErr w:type="spellStart"/>
-      <w:r>
-        <w:rPr>
-          <w:rFonts w:ascii="Times New Roman" w:hAnsi="Times New Roman" w:cs="Times New Roman"/>
-        </w:rPr>
-        <w:t>model</w:t>
-      </w:r>
-      <w:proofErr w:type="spellEnd"/>
-      <w:r>
-        <w:rPr>
-          <w:rFonts w:ascii="Times New Roman" w:hAnsi="Times New Roman" w:cs="Times New Roman"/>
-        </w:rPr>
-        <w:t>) - есть потоки входных и выходных данных, состоящие из одинаковых элементов, которые могут быть обработаны независимо друг от друга. Обработка элементов осуществляется ядром (</w:t>
-      </w:r>
-      <w:proofErr w:type="spellStart"/>
-      <w:r>
-        <w:rPr>
-          <w:rFonts w:ascii="Times New Roman" w:hAnsi="Times New Roman" w:cs="Times New Roman"/>
-        </w:rPr>
-        <w:t>kernel</w:t>
-      </w:r>
-      <w:proofErr w:type="spellEnd"/>
-      <w:r>
-        <w:rPr>
-          <w:rFonts w:ascii="Times New Roman" w:hAnsi="Times New Roman" w:cs="Times New Roman"/>
-        </w:rPr>
-        <w:t>).</w:t>
+        <w:t>Optix</w:t>
+      </w:r>
+      <w:proofErr w:type="spellEnd"/>
+      <w:r>
+        <w:rPr>
+          <w:rFonts w:ascii="Times New Roman" w:hAnsi="Times New Roman" w:cs="Times New Roman"/>
+        </w:rPr>
+        <w:t>.</w:t>
       </w:r>
     </w:p>
     <w:p>
@@ -1262,117 +1279,576 @@
           <w:rFonts w:ascii="Times New Roman" w:hAnsi="Times New Roman" w:cs="Times New Roman"/>
           <w:b/>
         </w:rPr>
-        <w:lastRenderedPageBreak/>
-        <w:t>(</w:t>
-      </w:r>
-      <w:proofErr w:type="spellStart"/>
-      <w:r>
-        <w:rPr>
-          <w:rFonts w:ascii="Times New Roman" w:hAnsi="Times New Roman" w:cs="Times New Roman"/>
-          <w:b/>
-        </w:rPr>
-        <w:t>слайд</w:t>
-      </w:r>
-      <w:proofErr w:type="gramStart"/>
-      <w:r>
-        <w:rPr>
-          <w:rFonts w:ascii="Times New Roman" w:hAnsi="Times New Roman" w:cs="Times New Roman"/>
-          <w:b/>
-        </w:rPr>
-        <w:t>,р</w:t>
-      </w:r>
-      <w:proofErr w:type="gramEnd"/>
-      <w:r>
-        <w:rPr>
-          <w:rFonts w:ascii="Times New Roman" w:hAnsi="Times New Roman" w:cs="Times New Roman"/>
-          <w:b/>
-        </w:rPr>
-        <w:t>ис</w:t>
-      </w:r>
-      <w:proofErr w:type="spellEnd"/>
+        <w:t xml:space="preserve">(слайд принципы </w:t>
+      </w:r>
+      <w:proofErr w:type="spellStart"/>
       <w:r>
         <w:rPr>
           <w:rFonts w:ascii="Times New Roman" w:hAnsi="Times New Roman" w:cs="Times New Roman"/>
           <w:b/>
           <w:lang w:val="en-US"/>
         </w:rPr>
-        <w:t xml:space="preserve"> </w:t>
-      </w:r>
+        <w:t>Optix</w:t>
+      </w:r>
+      <w:proofErr w:type="spellEnd"/>
       <w:r>
         <w:rPr>
           <w:rFonts w:ascii="Times New Roman" w:hAnsi="Times New Roman" w:cs="Times New Roman"/>
           <w:b/>
         </w:rPr>
-        <w:t>потоковые вычисления</w:t>
-      </w:r>
-      <w:r>
-        <w:rPr>
-          <w:rFonts w:ascii="Times New Roman" w:hAnsi="Times New Roman" w:cs="Times New Roman"/>
+        <w:t>)</w:t>
+      </w:r>
+    </w:p>
+    <w:p>
+      <w:pPr>
+        <w:spacing w:after="0" w:line="240" w:lineRule="auto"/>
+        <w:rPr>
+          <w:rFonts w:ascii="Times New Roman" w:eastAsia="Times New Roman" w:hAnsi="Times New Roman" w:cs="Times New Roman"/>
+          <w:lang w:eastAsia="ru-RU"/>
+        </w:rPr>
+      </w:pPr>
+      <w:r>
+        <w:rPr>
+          <w:rFonts w:ascii="Times New Roman" w:eastAsia="Times New Roman" w:hAnsi="Times New Roman" w:cs="Times New Roman"/>
+          <w:lang w:eastAsia="ru-RU"/>
+        </w:rPr>
+        <w:t xml:space="preserve">Чтобы решить проблему создания доступной, гибкой, и эффективной системы трассировки лучей для массивно-параллельной архитектуры, представляем </w:t>
+      </w:r>
+      <w:proofErr w:type="spellStart"/>
+      <w:r>
+        <w:rPr>
+          <w:rFonts w:ascii="Times New Roman" w:eastAsia="Times New Roman" w:hAnsi="Times New Roman" w:cs="Times New Roman"/>
+          <w:lang w:eastAsia="ru-RU"/>
+        </w:rPr>
+        <w:t>OptiX</w:t>
+      </w:r>
+      <w:proofErr w:type="spellEnd"/>
+      <w:r>
+        <w:rPr>
+          <w:rFonts w:ascii="Times New Roman" w:eastAsia="Times New Roman" w:hAnsi="Times New Roman" w:cs="Times New Roman"/>
+          <w:lang w:eastAsia="ru-RU"/>
+        </w:rPr>
+        <w:t xml:space="preserve"> --- механизм трассировки лучей общего назначения. </w:t>
+      </w:r>
+    </w:p>
+    <w:p>
+      <w:pPr>
+        <w:spacing w:after="0" w:line="240" w:lineRule="auto"/>
+        <w:rPr>
+          <w:rFonts w:ascii="Times New Roman" w:eastAsia="Times New Roman" w:hAnsi="Times New Roman" w:cs="Times New Roman"/>
+          <w:lang w:val="en-US" w:eastAsia="ru-RU"/>
+        </w:rPr>
+      </w:pPr>
+      <w:r>
+        <w:rPr>
+          <w:rFonts w:ascii="Times New Roman" w:eastAsia="Times New Roman" w:hAnsi="Times New Roman" w:cs="Times New Roman"/>
+          <w:lang w:eastAsia="ru-RU"/>
+        </w:rPr>
+        <w:t>Этот механизм комбинирует программируемый конвейер трассировки лучей с легким представлением сцены.</w:t>
+      </w:r>
+    </w:p>
+    <w:p>
+      <w:pPr>
+        <w:spacing w:after="0" w:line="240" w:lineRule="auto"/>
+        <w:rPr>
+          <w:rFonts w:ascii="Times New Roman" w:eastAsia="Times New Roman" w:hAnsi="Times New Roman" w:cs="Times New Roman"/>
+          <w:lang w:eastAsia="ru-RU"/>
+        </w:rPr>
+      </w:pPr>
+      <w:r>
+        <w:rPr>
+          <w:rFonts w:ascii="Times New Roman" w:eastAsia="Times New Roman" w:hAnsi="Times New Roman" w:cs="Times New Roman"/>
+          <w:lang w:eastAsia="ru-RU"/>
+        </w:rPr>
+        <w:t>Чтобы создать систему для широкого диапазона задач трассировки лучей, были принято несколько компромиссов и проектных решений, которые привели к следующим особенностям:</w:t>
+      </w:r>
+    </w:p>
+    <w:p>
+      <w:pPr>
+        <w:spacing w:after="0" w:line="240" w:lineRule="auto"/>
+        <w:rPr>
+          <w:rFonts w:ascii="Times New Roman" w:eastAsia="Times New Roman" w:hAnsi="Times New Roman" w:cs="Times New Roman"/>
           <w:b/>
-        </w:rPr>
-        <w:t>)</w:t>
-      </w:r>
-    </w:p>
-    <w:p>
-      <w:pPr>
-        <w:spacing w:after="0" w:line="240" w:lineRule="auto"/>
-        <w:rPr>
-          <w:rFonts w:ascii="Times New Roman" w:eastAsia="Times New Roman" w:hAnsi="Times New Roman" w:cs="Times New Roman"/>
-          <w:lang w:eastAsia="ru-RU"/>
-        </w:rPr>
-      </w:pPr>
-      <w:r>
-        <w:rPr>
-          <w:rFonts w:ascii="Times New Roman" w:eastAsia="Times New Roman" w:hAnsi="Times New Roman" w:cs="Times New Roman"/>
-          <w:lang w:eastAsia="ru-RU"/>
-        </w:rPr>
-        <w:t xml:space="preserve">Появление CUDA </w:t>
-      </w:r>
-      <w:r>
-        <w:rPr>
-          <w:rFonts w:ascii="Times New Roman" w:eastAsia="Times New Roman" w:hAnsi="Times New Roman" w:cs="Times New Roman"/>
-          <w:lang w:eastAsia="ru-RU"/>
-        </w:rPr>
-        <w:t>предложила</w:t>
-      </w:r>
-      <w:r>
-        <w:rPr>
-          <w:rFonts w:ascii="Times New Roman" w:eastAsia="Times New Roman" w:hAnsi="Times New Roman" w:cs="Times New Roman"/>
-          <w:lang w:eastAsia="ru-RU"/>
-        </w:rPr>
-        <w:t xml:space="preserve"> для GPGPU простую и удобную модель. В этой модели GPU рассматривается как специализированное вычислительное устройство (называемое </w:t>
-      </w:r>
-      <w:proofErr w:type="spellStart"/>
-      <w:r>
-        <w:rPr>
-          <w:rFonts w:ascii="Times New Roman" w:eastAsia="Times New Roman" w:hAnsi="Times New Roman" w:cs="Times New Roman"/>
-          <w:lang w:eastAsia="ru-RU"/>
-        </w:rPr>
-        <w:t>device</w:t>
-      </w:r>
-      <w:proofErr w:type="spellEnd"/>
-      <w:r>
-        <w:rPr>
-          <w:rFonts w:ascii="Times New Roman" w:eastAsia="Times New Roman" w:hAnsi="Times New Roman" w:cs="Times New Roman"/>
-          <w:lang w:eastAsia="ru-RU"/>
-        </w:rPr>
-        <w:t>), которое:</w:t>
-      </w:r>
-    </w:p>
-    <w:p>
-      <w:pPr>
-        <w:spacing w:after="0" w:line="240" w:lineRule="auto"/>
-        <w:rPr>
-          <w:rFonts w:ascii="Times New Roman" w:eastAsia="Times New Roman" w:hAnsi="Times New Roman" w:cs="Times New Roman"/>
-          <w:lang w:eastAsia="ru-RU"/>
-        </w:rPr>
-      </w:pPr>
-      <w:r>
-        <w:rPr>
-          <w:rFonts w:ascii="Times New Roman" w:eastAsia="Times New Roman" w:hAnsi="Times New Roman" w:cs="Times New Roman"/>
-          <w:lang w:eastAsia="ru-RU"/>
-        </w:rPr>
-        <w:t>Является сопроцессором к CPU (</w:t>
+          <w:lang w:eastAsia="ru-RU"/>
+        </w:rPr>
+      </w:pPr>
+      <w:r>
+        <w:rPr>
+          <w:rFonts w:ascii="Times New Roman" w:eastAsia="Times New Roman" w:hAnsi="Times New Roman" w:cs="Times New Roman"/>
+          <w:b/>
+          <w:lang w:eastAsia="ru-RU"/>
+        </w:rPr>
+        <w:t xml:space="preserve">Общий низкоуровневый механизм трассировки лучей. </w:t>
+      </w:r>
+    </w:p>
+    <w:p>
+      <w:pPr>
+        <w:spacing w:after="0" w:line="240" w:lineRule="auto"/>
+        <w:rPr>
+          <w:rFonts w:ascii="Times New Roman" w:eastAsia="Times New Roman" w:hAnsi="Times New Roman" w:cs="Times New Roman"/>
+          <w:lang w:eastAsia="ru-RU"/>
+        </w:rPr>
+      </w:pPr>
+      <w:r>
+        <w:rPr>
+          <w:rFonts w:ascii="Times New Roman" w:eastAsia="Times New Roman" w:hAnsi="Times New Roman" w:cs="Times New Roman"/>
+          <w:lang w:eastAsia="ru-RU"/>
+        </w:rPr>
+        <w:t xml:space="preserve">Механизм </w:t>
+      </w:r>
+      <w:proofErr w:type="spellStart"/>
+      <w:r>
+        <w:rPr>
+          <w:rFonts w:ascii="Times New Roman" w:eastAsia="Times New Roman" w:hAnsi="Times New Roman" w:cs="Times New Roman"/>
+          <w:lang w:eastAsia="ru-RU"/>
+        </w:rPr>
+        <w:t>OptiX</w:t>
+      </w:r>
+      <w:proofErr w:type="spellEnd"/>
+      <w:r>
+        <w:rPr>
+          <w:rFonts w:ascii="Times New Roman" w:eastAsia="Times New Roman" w:hAnsi="Times New Roman" w:cs="Times New Roman"/>
+          <w:lang w:eastAsia="ru-RU"/>
+        </w:rPr>
+        <w:t xml:space="preserve"> фокусируется исключительно на фундаментальных вычислениях, требуемых для трассировки лучей, и избегает встраивания конструкции для </w:t>
+      </w:r>
+      <w:proofErr w:type="spellStart"/>
+      <w:r>
+        <w:rPr>
+          <w:rFonts w:ascii="Times New Roman" w:eastAsia="Times New Roman" w:hAnsi="Times New Roman" w:cs="Times New Roman"/>
+          <w:lang w:eastAsia="ru-RU"/>
+        </w:rPr>
+        <w:t>рендеринга</w:t>
+      </w:r>
+      <w:proofErr w:type="spellEnd"/>
+      <w:r>
+        <w:rPr>
+          <w:rFonts w:ascii="Times New Roman" w:eastAsia="Times New Roman" w:hAnsi="Times New Roman" w:cs="Times New Roman"/>
+          <w:lang w:eastAsia="ru-RU"/>
+        </w:rPr>
+        <w:t xml:space="preserve">. </w:t>
+      </w:r>
+    </w:p>
+    <w:p>
+      <w:pPr>
+        <w:spacing w:after="0" w:line="240" w:lineRule="auto"/>
+        <w:rPr>
+          <w:rFonts w:ascii="Times New Roman" w:eastAsia="Times New Roman" w:hAnsi="Times New Roman" w:cs="Times New Roman"/>
+          <w:lang w:eastAsia="ru-RU"/>
+        </w:rPr>
+      </w:pPr>
+      <w:r>
+        <w:rPr>
+          <w:rFonts w:ascii="Times New Roman" w:eastAsia="Times New Roman" w:hAnsi="Times New Roman" w:cs="Times New Roman"/>
+          <w:lang w:eastAsia="ru-RU"/>
+        </w:rPr>
+        <w:t>Движок представляет механизмы для выражения взаимодействий геометрии луча и не имеет встроенного понятия световых сигналов, теней, коэффициента отражения, и т.д.</w:t>
+      </w:r>
+    </w:p>
+    <w:p>
+      <w:pPr>
+        <w:spacing w:after="0" w:line="240" w:lineRule="auto"/>
+        <w:rPr>
+          <w:rFonts w:ascii="Times New Roman" w:eastAsia="Times New Roman" w:hAnsi="Times New Roman" w:cs="Times New Roman"/>
+          <w:lang w:eastAsia="ru-RU"/>
+        </w:rPr>
+      </w:pPr>
+      <w:r>
+        <w:rPr>
+          <w:rFonts w:ascii="Times New Roman" w:eastAsia="Times New Roman" w:hAnsi="Times New Roman" w:cs="Times New Roman"/>
+          <w:b/>
+          <w:lang w:eastAsia="ru-RU"/>
+        </w:rPr>
+        <w:t>Программируемый конвейер трассировки лучей</w:t>
+      </w:r>
+      <w:r>
+        <w:rPr>
+          <w:rFonts w:ascii="Times New Roman" w:eastAsia="Times New Roman" w:hAnsi="Times New Roman" w:cs="Times New Roman"/>
+          <w:lang w:eastAsia="ru-RU"/>
+        </w:rPr>
+        <w:t xml:space="preserve">. </w:t>
+      </w:r>
+    </w:p>
+    <w:p>
+      <w:pPr>
+        <w:spacing w:after="0" w:line="240" w:lineRule="auto"/>
+        <w:rPr>
+          <w:rFonts w:ascii="Times New Roman" w:eastAsia="Times New Roman" w:hAnsi="Times New Roman" w:cs="Times New Roman"/>
+          <w:lang w:eastAsia="ru-RU"/>
+        </w:rPr>
+      </w:pPr>
+      <w:r>
+        <w:rPr>
+          <w:rFonts w:ascii="Times New Roman" w:eastAsia="Times New Roman" w:hAnsi="Times New Roman" w:cs="Times New Roman"/>
+          <w:lang w:eastAsia="ru-RU"/>
+        </w:rPr>
+        <w:t xml:space="preserve">Механизм </w:t>
+      </w:r>
+      <w:proofErr w:type="spellStart"/>
+      <w:r>
+        <w:rPr>
+          <w:rFonts w:ascii="Times New Roman" w:eastAsia="Times New Roman" w:hAnsi="Times New Roman" w:cs="Times New Roman"/>
+          <w:lang w:eastAsia="ru-RU"/>
+        </w:rPr>
+        <w:t>OptiX</w:t>
+      </w:r>
+      <w:proofErr w:type="spellEnd"/>
+      <w:r>
+        <w:rPr>
+          <w:rFonts w:ascii="Times New Roman" w:eastAsia="Times New Roman" w:hAnsi="Times New Roman" w:cs="Times New Roman"/>
+          <w:lang w:eastAsia="ru-RU"/>
+        </w:rPr>
+        <w:t xml:space="preserve"> демонстрирует, что большинство алгоритмов трассировки лучей могут быть реализованы, используя маленький набор легких программируемых операций. </w:t>
+      </w:r>
+    </w:p>
+    <w:p>
+      <w:pPr>
+        <w:spacing w:after="0" w:line="240" w:lineRule="auto"/>
+        <w:rPr>
+          <w:rFonts w:ascii="Times New Roman" w:eastAsia="Times New Roman" w:hAnsi="Times New Roman" w:cs="Times New Roman"/>
+          <w:lang w:eastAsia="ru-RU"/>
+        </w:rPr>
+      </w:pPr>
+      <w:r>
+        <w:rPr>
+          <w:rFonts w:ascii="Times New Roman" w:eastAsia="Times New Roman" w:hAnsi="Times New Roman" w:cs="Times New Roman"/>
+          <w:lang w:eastAsia="ru-RU"/>
+        </w:rPr>
+        <w:t xml:space="preserve">Это определяет абстрактную модель выполнения трассировки лучей, поскольку последовательность пользователя определила программы. </w:t>
+      </w:r>
+    </w:p>
+    <w:p>
+      <w:pPr>
+        <w:spacing w:after="0" w:line="240" w:lineRule="auto"/>
+        <w:rPr>
+          <w:rFonts w:ascii="Times New Roman" w:eastAsia="Times New Roman" w:hAnsi="Times New Roman" w:cs="Times New Roman"/>
+          <w:lang w:val="en-US" w:eastAsia="ru-RU"/>
+        </w:rPr>
+      </w:pPr>
+      <w:r>
+        <w:rPr>
+          <w:rFonts w:ascii="Times New Roman" w:eastAsia="Times New Roman" w:hAnsi="Times New Roman" w:cs="Times New Roman"/>
+          <w:lang w:eastAsia="ru-RU"/>
+        </w:rPr>
+        <w:t xml:space="preserve">Эта модель при объединении с произвольными данными, хранившимися с каждым лучом, может использоваться, чтобы реализовать множество сложных графических сцен и </w:t>
+      </w:r>
+      <w:proofErr w:type="spellStart"/>
+      <w:r>
+        <w:rPr>
+          <w:rFonts w:ascii="Times New Roman" w:eastAsia="Times New Roman" w:hAnsi="Times New Roman" w:cs="Times New Roman"/>
+          <w:lang w:eastAsia="ru-RU"/>
+        </w:rPr>
+        <w:t>невизуальных</w:t>
+      </w:r>
+      <w:proofErr w:type="spellEnd"/>
+      <w:r>
+        <w:rPr>
+          <w:rFonts w:ascii="Times New Roman" w:eastAsia="Times New Roman" w:hAnsi="Times New Roman" w:cs="Times New Roman"/>
+          <w:lang w:eastAsia="ru-RU"/>
+        </w:rPr>
+        <w:t xml:space="preserve"> алгоритмов.</w:t>
+      </w:r>
+    </w:p>
+    <w:p>
+      <w:pPr>
+        <w:spacing w:after="0" w:line="240" w:lineRule="auto"/>
+        <w:rPr>
+          <w:rFonts w:ascii="Times New Roman" w:eastAsia="Times New Roman" w:hAnsi="Times New Roman" w:cs="Times New Roman"/>
+          <w:lang w:eastAsia="ru-RU"/>
+        </w:rPr>
+      </w:pPr>
+      <w:r>
+        <w:rPr>
+          <w:rFonts w:ascii="Times New Roman" w:eastAsia="Times New Roman" w:hAnsi="Times New Roman" w:cs="Times New Roman"/>
+          <w:lang w:eastAsia="ru-RU"/>
+        </w:rPr>
+        <w:t xml:space="preserve">Центральная идея механизма </w:t>
+      </w:r>
+      <w:proofErr w:type="spellStart"/>
+      <w:r>
+        <w:rPr>
+          <w:rFonts w:ascii="Times New Roman" w:eastAsia="Times New Roman" w:hAnsi="Times New Roman" w:cs="Times New Roman"/>
+          <w:lang w:eastAsia="ru-RU"/>
+        </w:rPr>
+        <w:t>OptiX</w:t>
+      </w:r>
+      <w:proofErr w:type="spellEnd"/>
+      <w:r>
+        <w:rPr>
+          <w:rFonts w:ascii="Times New Roman" w:eastAsia="Times New Roman" w:hAnsi="Times New Roman" w:cs="Times New Roman"/>
+          <w:lang w:eastAsia="ru-RU"/>
+        </w:rPr>
+        <w:t xml:space="preserve"> состоит в том, что большинство алгоритмов трассировки лучей может быть реализовано, используя маленький набор программируемых операций. </w:t>
+      </w:r>
+    </w:p>
+    <w:p>
+      <w:pPr>
+        <w:spacing w:after="0" w:line="240" w:lineRule="auto"/>
+        <w:rPr>
+          <w:rFonts w:ascii="Times New Roman" w:eastAsia="Times New Roman" w:hAnsi="Times New Roman" w:cs="Times New Roman"/>
+          <w:lang w:eastAsia="ru-RU"/>
+        </w:rPr>
+      </w:pPr>
+      <w:r>
+        <w:rPr>
+          <w:rFonts w:ascii="Times New Roman" w:eastAsia="Times New Roman" w:hAnsi="Times New Roman" w:cs="Times New Roman"/>
+          <w:lang w:eastAsia="ru-RU"/>
+        </w:rPr>
+        <w:t xml:space="preserve">Это прямой аналог к программируемым конвейерам растеризации, используемым OpenGL и Direct3D. </w:t>
+      </w:r>
+    </w:p>
+    <w:p>
+      <w:pPr>
+        <w:spacing w:after="0" w:line="240" w:lineRule="auto"/>
+        <w:rPr>
+          <w:rFonts w:ascii="Times New Roman" w:eastAsia="Times New Roman" w:hAnsi="Times New Roman" w:cs="Times New Roman"/>
+          <w:lang w:eastAsia="ru-RU"/>
+        </w:rPr>
+      </w:pPr>
+      <w:r>
+        <w:rPr>
+          <w:rFonts w:ascii="Times New Roman" w:eastAsia="Times New Roman" w:hAnsi="Times New Roman" w:cs="Times New Roman"/>
+          <w:lang w:eastAsia="ru-RU"/>
+        </w:rPr>
+        <w:t xml:space="preserve">На высоком уровне те системы представляют абстрактный </w:t>
+      </w:r>
+      <w:proofErr w:type="spellStart"/>
+      <w:r>
+        <w:rPr>
+          <w:rFonts w:ascii="Times New Roman" w:eastAsia="Times New Roman" w:hAnsi="Times New Roman" w:cs="Times New Roman"/>
+          <w:lang w:eastAsia="ru-RU"/>
+        </w:rPr>
+        <w:t>растеризатор</w:t>
+      </w:r>
+      <w:proofErr w:type="spellEnd"/>
+      <w:r>
+        <w:rPr>
+          <w:rFonts w:ascii="Times New Roman" w:eastAsia="Times New Roman" w:hAnsi="Times New Roman" w:cs="Times New Roman"/>
+          <w:lang w:eastAsia="ru-RU"/>
+        </w:rPr>
+        <w:t>, содержащий легкие обратные вызовы для штриховки вершины, обработки геометрии, составления мозаики и операций штриховки фрагмента.</w:t>
+      </w:r>
+    </w:p>
+    <w:p>
+      <w:pPr>
+        <w:spacing w:after="0" w:line="240" w:lineRule="auto"/>
+        <w:rPr>
+          <w:rFonts w:ascii="Times New Roman" w:eastAsia="Times New Roman" w:hAnsi="Times New Roman" w:cs="Times New Roman"/>
+          <w:lang w:eastAsia="ru-RU"/>
+        </w:rPr>
+      </w:pPr>
+    </w:p>
+    <w:p>
+      <w:pPr>
+        <w:spacing w:after="0" w:line="240" w:lineRule="auto"/>
+        <w:rPr>
+          <w:rFonts w:ascii="Times New Roman" w:eastAsia="Times New Roman" w:hAnsi="Times New Roman" w:cs="Times New Roman"/>
+          <w:b/>
+          <w:lang w:eastAsia="ru-RU"/>
+        </w:rPr>
+      </w:pPr>
+      <w:r>
+        <w:rPr>
+          <w:rFonts w:ascii="Times New Roman" w:eastAsia="Times New Roman" w:hAnsi="Times New Roman" w:cs="Times New Roman"/>
+          <w:b/>
+          <w:lang w:eastAsia="ru-RU"/>
+        </w:rPr>
+        <w:t xml:space="preserve">Простая модель программирования. </w:t>
+      </w:r>
+    </w:p>
+    <w:p>
+      <w:pPr>
+        <w:spacing w:after="0" w:line="240" w:lineRule="auto"/>
+        <w:rPr>
+          <w:rFonts w:ascii="Times New Roman" w:eastAsia="Times New Roman" w:hAnsi="Times New Roman" w:cs="Times New Roman"/>
+          <w:lang w:eastAsia="ru-RU"/>
+        </w:rPr>
+      </w:pPr>
+      <w:r>
+        <w:rPr>
+          <w:rFonts w:ascii="Times New Roman" w:eastAsia="Times New Roman" w:hAnsi="Times New Roman" w:cs="Times New Roman"/>
+          <w:lang w:eastAsia="ru-RU"/>
+        </w:rPr>
+        <w:t xml:space="preserve">Механизм </w:t>
+      </w:r>
+      <w:proofErr w:type="spellStart"/>
+      <w:r>
+        <w:rPr>
+          <w:rFonts w:ascii="Times New Roman" w:eastAsia="Times New Roman" w:hAnsi="Times New Roman" w:cs="Times New Roman"/>
+          <w:lang w:eastAsia="ru-RU"/>
+        </w:rPr>
+        <w:t>OptiX</w:t>
+      </w:r>
+      <w:proofErr w:type="spellEnd"/>
+      <w:r>
+        <w:rPr>
+          <w:rFonts w:ascii="Times New Roman" w:eastAsia="Times New Roman" w:hAnsi="Times New Roman" w:cs="Times New Roman"/>
+          <w:lang w:eastAsia="ru-RU"/>
+        </w:rPr>
+        <w:t xml:space="preserve"> обеспечивает такие механизмы выполнения, что программисты пользуются знакомыми методами работы с трассировкой лучами и не обременяют себя низкоуровневой оптимизацией. </w:t>
+      </w:r>
+    </w:p>
+    <w:p>
+      <w:pPr>
+        <w:spacing w:after="0" w:line="240" w:lineRule="auto"/>
+        <w:rPr>
+          <w:rFonts w:ascii="Times New Roman" w:eastAsia="Times New Roman" w:hAnsi="Times New Roman" w:cs="Times New Roman"/>
+          <w:lang w:val="en-US" w:eastAsia="ru-RU"/>
+        </w:rPr>
+      </w:pPr>
+      <w:r>
+        <w:rPr>
+          <w:rFonts w:ascii="Times New Roman" w:eastAsia="Times New Roman" w:hAnsi="Times New Roman" w:cs="Times New Roman"/>
+          <w:lang w:eastAsia="ru-RU"/>
+        </w:rPr>
+        <w:t xml:space="preserve">Движок представляет знакомую рекурсивную модель программирования единственного луча, а не пакеты луча или явные конструкции SIMD-стиля. </w:t>
+      </w:r>
+    </w:p>
+    <w:p>
+      <w:pPr>
+        <w:spacing w:after="0" w:line="240" w:lineRule="auto"/>
+        <w:rPr>
+          <w:rFonts w:ascii="Times New Roman" w:eastAsia="Times New Roman" w:hAnsi="Times New Roman" w:cs="Times New Roman"/>
+          <w:lang w:eastAsia="ru-RU"/>
+        </w:rPr>
+      </w:pPr>
+      <w:r>
+        <w:rPr>
+          <w:rFonts w:ascii="Times New Roman" w:eastAsia="Times New Roman" w:hAnsi="Times New Roman" w:cs="Times New Roman"/>
+          <w:b/>
+          <w:lang w:eastAsia="ru-RU"/>
+        </w:rPr>
+        <w:t xml:space="preserve">Проблемно-ориентированный компилятор. </w:t>
+      </w:r>
+    </w:p>
+    <w:p>
+      <w:pPr>
+        <w:spacing w:after="0" w:line="240" w:lineRule="auto"/>
+        <w:rPr>
+          <w:rFonts w:ascii="Times New Roman" w:eastAsia="Times New Roman" w:hAnsi="Times New Roman" w:cs="Times New Roman"/>
+          <w:lang w:eastAsia="ru-RU"/>
+        </w:rPr>
+      </w:pPr>
+      <w:r>
+        <w:rPr>
+          <w:rFonts w:ascii="Times New Roman" w:eastAsia="Times New Roman" w:hAnsi="Times New Roman" w:cs="Times New Roman"/>
+          <w:lang w:eastAsia="ru-RU"/>
+        </w:rPr>
+        <w:t xml:space="preserve">Механизм </w:t>
+      </w:r>
+      <w:proofErr w:type="spellStart"/>
+      <w:r>
+        <w:rPr>
+          <w:rFonts w:ascii="Times New Roman" w:eastAsia="Times New Roman" w:hAnsi="Times New Roman" w:cs="Times New Roman"/>
+          <w:lang w:eastAsia="ru-RU"/>
+        </w:rPr>
+        <w:t>OptiX</w:t>
+      </w:r>
+      <w:proofErr w:type="spellEnd"/>
+      <w:r>
+        <w:rPr>
+          <w:rFonts w:ascii="Times New Roman" w:eastAsia="Times New Roman" w:hAnsi="Times New Roman" w:cs="Times New Roman"/>
+          <w:lang w:eastAsia="ru-RU"/>
+        </w:rPr>
+        <w:t xml:space="preserve"> комбинирует своевременные методы компиляции со специфичным для трассировки лучей знанием, чтобы реализовать его модель программирования эффективно. </w:t>
+      </w:r>
+    </w:p>
+    <w:p>
+      <w:pPr>
+        <w:spacing w:after="0" w:line="240" w:lineRule="auto"/>
+        <w:rPr>
+          <w:rFonts w:ascii="Times New Roman" w:eastAsia="Times New Roman" w:hAnsi="Times New Roman" w:cs="Times New Roman"/>
+          <w:lang w:eastAsia="ru-RU"/>
+        </w:rPr>
+      </w:pPr>
+      <w:r>
+        <w:rPr>
+          <w:rFonts w:ascii="Times New Roman" w:eastAsia="Times New Roman" w:hAnsi="Times New Roman" w:cs="Times New Roman"/>
+          <w:lang w:eastAsia="ru-RU"/>
+        </w:rPr>
+        <w:t>Абстракция механизма разрешает компилятору настраивать модель выполнения для доступных системных аппаратных средств.</w:t>
+      </w:r>
+    </w:p>
+    <w:p>
+      <w:pPr>
+        <w:spacing w:after="0" w:line="240" w:lineRule="auto"/>
+        <w:rPr>
+          <w:rFonts w:ascii="Times New Roman" w:eastAsia="Times New Roman" w:hAnsi="Times New Roman" w:cs="Times New Roman"/>
+          <w:b/>
+          <w:lang w:eastAsia="ru-RU"/>
+        </w:rPr>
+      </w:pPr>
+      <w:r>
+        <w:rPr>
+          <w:rFonts w:ascii="Times New Roman" w:eastAsia="Times New Roman" w:hAnsi="Times New Roman" w:cs="Times New Roman"/>
+          <w:b/>
+          <w:lang w:eastAsia="ru-RU"/>
+        </w:rPr>
+        <w:t xml:space="preserve">Эффективное представление сцены. </w:t>
+      </w:r>
+    </w:p>
+    <w:p>
+      <w:pPr>
+        <w:spacing w:after="0" w:line="240" w:lineRule="auto"/>
+        <w:rPr>
+          <w:rFonts w:ascii="Times New Roman" w:eastAsia="Times New Roman" w:hAnsi="Times New Roman" w:cs="Times New Roman"/>
+          <w:lang w:eastAsia="ru-RU"/>
+        </w:rPr>
+      </w:pPr>
+      <w:r>
+        <w:rPr>
+          <w:rFonts w:ascii="Times New Roman" w:eastAsia="Times New Roman" w:hAnsi="Times New Roman" w:cs="Times New Roman"/>
+          <w:lang w:eastAsia="ru-RU"/>
+        </w:rPr>
+        <w:t xml:space="preserve">Механизм </w:t>
+      </w:r>
+      <w:proofErr w:type="spellStart"/>
+      <w:r>
+        <w:rPr>
+          <w:rFonts w:ascii="Times New Roman" w:eastAsia="Times New Roman" w:hAnsi="Times New Roman" w:cs="Times New Roman"/>
+          <w:lang w:eastAsia="ru-RU"/>
+        </w:rPr>
+        <w:t>OptiX</w:t>
+      </w:r>
+      <w:proofErr w:type="spellEnd"/>
+      <w:r>
+        <w:rPr>
+          <w:rFonts w:ascii="Times New Roman" w:eastAsia="Times New Roman" w:hAnsi="Times New Roman" w:cs="Times New Roman"/>
+          <w:lang w:eastAsia="ru-RU"/>
+        </w:rPr>
+        <w:t xml:space="preserve"> реализует объектную модель, которая использует динамическое наследование, чтобы упростить компактное представление параметров сцены. </w:t>
+      </w:r>
+    </w:p>
+    <w:p>
+      <w:pPr>
+        <w:spacing w:after="0" w:line="240" w:lineRule="auto"/>
+        <w:rPr>
+          <w:rFonts w:ascii="Times New Roman" w:eastAsia="Times New Roman" w:hAnsi="Times New Roman" w:cs="Times New Roman"/>
+          <w:lang w:eastAsia="ru-RU"/>
+        </w:rPr>
+      </w:pPr>
+      <w:r>
+        <w:rPr>
+          <w:rFonts w:ascii="Times New Roman" w:eastAsia="Times New Roman" w:hAnsi="Times New Roman" w:cs="Times New Roman"/>
+          <w:lang w:eastAsia="ru-RU"/>
+        </w:rPr>
+        <w:t xml:space="preserve">Гибкая система графика узла позволяет сцене быть организованной для максимальной производительности, все еще поддерживая </w:t>
+      </w:r>
+      <w:proofErr w:type="spellStart"/>
+      <w:r>
+        <w:rPr>
+          <w:rFonts w:ascii="Times New Roman" w:eastAsia="Times New Roman" w:hAnsi="Times New Roman" w:cs="Times New Roman"/>
+          <w:lang w:eastAsia="ru-RU"/>
+        </w:rPr>
+        <w:t>инстанцирование</w:t>
+      </w:r>
+      <w:proofErr w:type="spellEnd"/>
+      <w:r>
+        <w:rPr>
+          <w:rFonts w:ascii="Times New Roman" w:eastAsia="Times New Roman" w:hAnsi="Times New Roman" w:cs="Times New Roman"/>
+          <w:lang w:eastAsia="ru-RU"/>
+        </w:rPr>
+        <w:t>, многоуровневую детализацию и вложенные ускоряющие структуры</w:t>
       </w:r>
       <w:proofErr w:type="gramStart"/>
       <w:r>
@@ -1380,7 +1856,14 @@
           <w:rFonts w:ascii="Times New Roman" w:eastAsia="Times New Roman" w:hAnsi="Times New Roman" w:cs="Times New Roman"/>
           <w:lang w:eastAsia="ru-RU"/>
         </w:rPr>
-        <w:t>называемому</w:t>
+        <w:t>.</w:t>
+      </w:r>
+      <w:r>
+        <w:rPr>
+          <w:rFonts w:ascii="Times New Roman" w:eastAsia="Times New Roman" w:hAnsi="Times New Roman" w:cs="Times New Roman"/>
+          <w:lang w:eastAsia="ru-RU"/>
+        </w:rPr>
+        <w:t>(</w:t>
       </w:r>
       <w:proofErr w:type="gramEnd"/>
       <w:r>
@@ -1388,565 +1871,1728 @@
           <w:rFonts w:ascii="Times New Roman" w:eastAsia="Times New Roman" w:hAnsi="Times New Roman" w:cs="Times New Roman"/>
           <w:lang w:eastAsia="ru-RU"/>
         </w:rPr>
-        <w:t xml:space="preserve"> </w:t>
-      </w:r>
-      <w:proofErr w:type="spellStart"/>
-      <w:r>
-        <w:rPr>
-          <w:rFonts w:ascii="Times New Roman" w:eastAsia="Times New Roman" w:hAnsi="Times New Roman" w:cs="Times New Roman"/>
-          <w:lang w:eastAsia="ru-RU"/>
-        </w:rPr>
-        <w:t>host</w:t>
-      </w:r>
-      <w:proofErr w:type="spellEnd"/>
-      <w:r>
-        <w:rPr>
-          <w:rFonts w:ascii="Times New Roman" w:eastAsia="Times New Roman" w:hAnsi="Times New Roman" w:cs="Times New Roman"/>
-          <w:lang w:eastAsia="ru-RU"/>
-        </w:rPr>
-        <w:t>).</w:t>
-      </w:r>
-    </w:p>
-    <w:p>
-      <w:pPr>
-        <w:spacing w:after="0" w:line="240" w:lineRule="auto"/>
-        <w:rPr>
-          <w:rFonts w:ascii="Times New Roman" w:eastAsia="Times New Roman" w:hAnsi="Times New Roman" w:cs="Times New Roman"/>
-          <w:lang w:eastAsia="ru-RU"/>
-        </w:rPr>
-      </w:pPr>
-      <w:r>
-        <w:rPr>
-          <w:rFonts w:ascii="Times New Roman" w:eastAsia="Times New Roman" w:hAnsi="Times New Roman" w:cs="Times New Roman"/>
-          <w:lang w:eastAsia="ru-RU"/>
-        </w:rPr>
-        <w:t>Обладает собственной памятью (DRAM).</w:t>
-      </w:r>
-    </w:p>
-    <w:p>
-      <w:pPr>
-        <w:spacing w:after="0" w:line="240" w:lineRule="auto"/>
-        <w:rPr>
-          <w:rFonts w:ascii="Times New Roman" w:eastAsia="Times New Roman" w:hAnsi="Times New Roman" w:cs="Times New Roman"/>
-          <w:lang w:eastAsia="ru-RU"/>
-        </w:rPr>
-      </w:pPr>
-      <w:r>
-        <w:rPr>
-          <w:rFonts w:ascii="Times New Roman" w:eastAsia="Times New Roman" w:hAnsi="Times New Roman" w:cs="Times New Roman"/>
-          <w:lang w:eastAsia="ru-RU"/>
-        </w:rPr>
-        <w:t>Обладает возможностью параллельного выполнения огромного количества отдельных нитей (</w:t>
-      </w:r>
-      <w:proofErr w:type="spellStart"/>
-      <w:r>
-        <w:rPr>
-          <w:rFonts w:ascii="Times New Roman" w:eastAsia="Times New Roman" w:hAnsi="Times New Roman" w:cs="Times New Roman"/>
-          <w:lang w:eastAsia="ru-RU"/>
-        </w:rPr>
-        <w:t>threads</w:t>
-      </w:r>
-      <w:proofErr w:type="spellEnd"/>
-      <w:r>
-        <w:rPr>
-          <w:rFonts w:ascii="Times New Roman" w:eastAsia="Times New Roman" w:hAnsi="Times New Roman" w:cs="Times New Roman"/>
-          <w:lang w:eastAsia="ru-RU"/>
-        </w:rPr>
-        <w:t>).</w:t>
-      </w:r>
-    </w:p>
-    <w:p>
-      <w:pPr>
-        <w:spacing w:after="0" w:line="240" w:lineRule="auto"/>
-        <w:rPr>
-          <w:rFonts w:ascii="Times New Roman" w:hAnsi="Times New Roman" w:cs="Times New Roman"/>
-        </w:rPr>
-      </w:pPr>
-      <w:r>
-        <w:rPr>
-          <w:rFonts w:ascii="Times New Roman" w:hAnsi="Times New Roman" w:cs="Times New Roman"/>
-        </w:rPr>
-        <w:t xml:space="preserve">CUDA использует большое число отдельных нитей для вычислений, часто каждому вычисляемому элементами соответствует одна нить. Все нити группируются в иерархию - </w:t>
-      </w:r>
-      <w:proofErr w:type="spellStart"/>
-      <w:r>
-        <w:rPr>
-          <w:rFonts w:ascii="Times New Roman" w:hAnsi="Times New Roman" w:cs="Times New Roman"/>
-        </w:rPr>
-        <w:t>grid</w:t>
-      </w:r>
-      <w:proofErr w:type="spellEnd"/>
-      <w:r>
-        <w:rPr>
-          <w:rFonts w:ascii="Times New Roman" w:hAnsi="Times New Roman" w:cs="Times New Roman"/>
-        </w:rPr>
-        <w:t>/</w:t>
-      </w:r>
-      <w:proofErr w:type="spellStart"/>
-      <w:r>
-        <w:rPr>
-          <w:rFonts w:ascii="Times New Roman" w:hAnsi="Times New Roman" w:cs="Times New Roman"/>
-        </w:rPr>
-        <w:t>block</w:t>
-      </w:r>
-      <w:proofErr w:type="spellEnd"/>
-      <w:r>
-        <w:rPr>
-          <w:rFonts w:ascii="Times New Roman" w:hAnsi="Times New Roman" w:cs="Times New Roman"/>
-        </w:rPr>
-        <w:t>/</w:t>
-      </w:r>
-      <w:proofErr w:type="spellStart"/>
-      <w:r>
-        <w:rPr>
-          <w:rFonts w:ascii="Times New Roman" w:hAnsi="Times New Roman" w:cs="Times New Roman"/>
-        </w:rPr>
-        <w:t>thread</w:t>
-      </w:r>
-      <w:proofErr w:type="spellEnd"/>
-    </w:p>
-    <w:p>
-      <w:pPr>
-        <w:spacing w:after="0" w:line="240" w:lineRule="auto"/>
-        <w:rPr>
-          <w:rFonts w:ascii="Times New Roman" w:hAnsi="Times New Roman" w:cs="Times New Roman"/>
-          <w:b/>
-        </w:rPr>
-      </w:pPr>
-      <w:r>
-        <w:rPr>
-          <w:rFonts w:ascii="Times New Roman" w:hAnsi="Times New Roman" w:cs="Times New Roman"/>
-          <w:b/>
-        </w:rPr>
-        <w:t>(слайд рис</w:t>
-      </w:r>
-      <w:proofErr w:type="gramStart"/>
-      <w:r>
-        <w:rPr>
-          <w:rFonts w:ascii="Times New Roman" w:hAnsi="Times New Roman" w:cs="Times New Roman"/>
-          <w:b/>
-        </w:rPr>
-        <w:t>.</w:t>
-      </w:r>
-      <w:r>
-        <w:rPr>
-          <w:rFonts w:ascii="Times New Roman" w:hAnsi="Times New Roman" w:cs="Times New Roman"/>
-          <w:b/>
-        </w:rPr>
-        <w:t>и</w:t>
-      </w:r>
-      <w:proofErr w:type="gramEnd"/>
-      <w:r>
-        <w:rPr>
-          <w:rFonts w:ascii="Times New Roman" w:hAnsi="Times New Roman" w:cs="Times New Roman"/>
-          <w:b/>
-        </w:rPr>
-        <w:t>ерархия нитей</w:t>
-      </w:r>
-      <w:r>
-        <w:rPr>
-          <w:rFonts w:ascii="Times New Roman" w:hAnsi="Times New Roman" w:cs="Times New Roman"/>
-          <w:b/>
-        </w:rPr>
-        <w:t>)</w:t>
-      </w:r>
-    </w:p>
-    <w:p>
-      <w:pPr>
-        <w:spacing w:after="0" w:line="240" w:lineRule="auto"/>
-        <w:rPr>
-          <w:rFonts w:ascii="Times New Roman" w:eastAsia="Times New Roman" w:hAnsi="Times New Roman" w:cs="Times New Roman"/>
-          <w:lang w:eastAsia="ru-RU"/>
-        </w:rPr>
-      </w:pPr>
-      <w:r>
-        <w:rPr>
-          <w:rFonts w:ascii="Times New Roman" w:eastAsia="Times New Roman" w:hAnsi="Times New Roman" w:cs="Times New Roman"/>
-          <w:lang w:eastAsia="ru-RU"/>
-        </w:rPr>
-        <w:t xml:space="preserve">Верхний уровень - </w:t>
-      </w:r>
-      <w:proofErr w:type="spellStart"/>
-      <w:r>
-        <w:rPr>
-          <w:rFonts w:ascii="Times New Roman" w:eastAsia="Times New Roman" w:hAnsi="Times New Roman" w:cs="Times New Roman"/>
-          <w:lang w:eastAsia="ru-RU"/>
-        </w:rPr>
-        <w:t>grid</w:t>
-      </w:r>
-      <w:proofErr w:type="spellEnd"/>
-      <w:r>
-        <w:rPr>
-          <w:rFonts w:ascii="Times New Roman" w:eastAsia="Times New Roman" w:hAnsi="Times New Roman" w:cs="Times New Roman"/>
-          <w:lang w:eastAsia="ru-RU"/>
-        </w:rPr>
-        <w:t xml:space="preserve"> - соответствует ядру и объединяет все </w:t>
-      </w:r>
-      <w:proofErr w:type="gramStart"/>
-      <w:r>
-        <w:rPr>
-          <w:rFonts w:ascii="Times New Roman" w:eastAsia="Times New Roman" w:hAnsi="Times New Roman" w:cs="Times New Roman"/>
-          <w:lang w:eastAsia="ru-RU"/>
-        </w:rPr>
-        <w:t>нити</w:t>
-      </w:r>
-      <w:proofErr w:type="gramEnd"/>
-      <w:r>
-        <w:rPr>
-          <w:rFonts w:ascii="Times New Roman" w:eastAsia="Times New Roman" w:hAnsi="Times New Roman" w:cs="Times New Roman"/>
-          <w:lang w:eastAsia="ru-RU"/>
-        </w:rPr>
-        <w:t xml:space="preserve"> выполняющие данное ядро. </w:t>
-      </w:r>
-      <w:proofErr w:type="spellStart"/>
-      <w:r>
-        <w:rPr>
-          <w:rFonts w:ascii="Times New Roman" w:eastAsia="Times New Roman" w:hAnsi="Times New Roman" w:cs="Times New Roman"/>
-          <w:lang w:eastAsia="ru-RU"/>
-        </w:rPr>
-        <w:t>grid</w:t>
-      </w:r>
-      <w:proofErr w:type="spellEnd"/>
-      <w:r>
-        <w:rPr>
-          <w:rFonts w:ascii="Times New Roman" w:eastAsia="Times New Roman" w:hAnsi="Times New Roman" w:cs="Times New Roman"/>
-          <w:lang w:eastAsia="ru-RU"/>
-        </w:rPr>
-        <w:t xml:space="preserve"> представляет собой одномерный или двухмерный массив блоков (</w:t>
-      </w:r>
-      <w:proofErr w:type="spellStart"/>
-      <w:r>
-        <w:rPr>
-          <w:rFonts w:ascii="Times New Roman" w:eastAsia="Times New Roman" w:hAnsi="Times New Roman" w:cs="Times New Roman"/>
-          <w:lang w:eastAsia="ru-RU"/>
-        </w:rPr>
-        <w:t>block</w:t>
-      </w:r>
-      <w:proofErr w:type="spellEnd"/>
-      <w:r>
-        <w:rPr>
-          <w:rFonts w:ascii="Times New Roman" w:eastAsia="Times New Roman" w:hAnsi="Times New Roman" w:cs="Times New Roman"/>
-          <w:lang w:eastAsia="ru-RU"/>
-        </w:rPr>
-        <w:t>). Каждый блок (</w:t>
-      </w:r>
-      <w:proofErr w:type="spellStart"/>
-      <w:r>
-        <w:rPr>
-          <w:rFonts w:ascii="Times New Roman" w:eastAsia="Times New Roman" w:hAnsi="Times New Roman" w:cs="Times New Roman"/>
-          <w:lang w:eastAsia="ru-RU"/>
-        </w:rPr>
-        <w:t>block</w:t>
-      </w:r>
-      <w:proofErr w:type="spellEnd"/>
-      <w:r>
-        <w:rPr>
-          <w:rFonts w:ascii="Times New Roman" w:eastAsia="Times New Roman" w:hAnsi="Times New Roman" w:cs="Times New Roman"/>
-          <w:lang w:eastAsia="ru-RU"/>
-        </w:rPr>
-        <w:t xml:space="preserve">) </w:t>
-      </w:r>
-      <w:proofErr w:type="gramStart"/>
-      <w:r>
-        <w:rPr>
-          <w:rFonts w:ascii="Times New Roman" w:eastAsia="Times New Roman" w:hAnsi="Times New Roman" w:cs="Times New Roman"/>
-          <w:lang w:eastAsia="ru-RU"/>
-        </w:rPr>
-        <w:t>представляет из себя</w:t>
-      </w:r>
-      <w:proofErr w:type="gramEnd"/>
-      <w:r>
-        <w:rPr>
-          <w:rFonts w:ascii="Times New Roman" w:eastAsia="Times New Roman" w:hAnsi="Times New Roman" w:cs="Times New Roman"/>
-          <w:lang w:eastAsia="ru-RU"/>
-        </w:rPr>
-        <w:t xml:space="preserve"> одно/двух/трехмерный массив нитей (</w:t>
-      </w:r>
-      <w:proofErr w:type="spellStart"/>
-      <w:r>
-        <w:rPr>
-          <w:rFonts w:ascii="Times New Roman" w:eastAsia="Times New Roman" w:hAnsi="Times New Roman" w:cs="Times New Roman"/>
-          <w:lang w:eastAsia="ru-RU"/>
-        </w:rPr>
-        <w:t>threads</w:t>
-      </w:r>
-      <w:proofErr w:type="spellEnd"/>
-      <w:r>
-        <w:rPr>
-          <w:rFonts w:ascii="Times New Roman" w:eastAsia="Times New Roman" w:hAnsi="Times New Roman" w:cs="Times New Roman"/>
-          <w:lang w:eastAsia="ru-RU"/>
-        </w:rPr>
-        <w:t>).</w:t>
-      </w:r>
-    </w:p>
-    <w:p>
-      <w:pPr>
-        <w:spacing w:after="0" w:line="240" w:lineRule="auto"/>
-        <w:rPr>
-          <w:rFonts w:ascii="Times New Roman" w:eastAsia="Times New Roman" w:hAnsi="Times New Roman" w:cs="Times New Roman"/>
-          <w:lang w:eastAsia="ru-RU"/>
-        </w:rPr>
-      </w:pPr>
-      <w:r>
-        <w:rPr>
-          <w:rFonts w:ascii="Times New Roman" w:eastAsia="Times New Roman" w:hAnsi="Times New Roman" w:cs="Times New Roman"/>
-          <w:lang w:eastAsia="ru-RU"/>
-        </w:rPr>
-        <w:t>При этом каждый блок представляет собой полностью независимый набор взаимодействующих между собой нитей, нити из разных блоков не могут между собой взаимодействовать.</w:t>
-      </w:r>
-    </w:p>
-    <w:p>
-      <w:pPr>
-        <w:spacing w:after="0" w:line="240" w:lineRule="auto"/>
-        <w:rPr>
-          <w:rFonts w:ascii="Times New Roman" w:hAnsi="Times New Roman" w:cs="Times New Roman"/>
-        </w:rPr>
-      </w:pPr>
-      <w:r>
-        <w:rPr>
-          <w:rFonts w:ascii="Times New Roman" w:hAnsi="Times New Roman" w:cs="Times New Roman"/>
-        </w:rPr>
-        <w:t xml:space="preserve">Подобная иерархия довольно естественна - с </w:t>
-      </w:r>
-      <w:proofErr w:type="gramStart"/>
-      <w:r>
-        <w:rPr>
-          <w:rFonts w:ascii="Times New Roman" w:hAnsi="Times New Roman" w:cs="Times New Roman"/>
-        </w:rPr>
-        <w:t>одной стороны хочется</w:t>
-      </w:r>
-      <w:proofErr w:type="gramEnd"/>
-      <w:r>
-        <w:rPr>
-          <w:rFonts w:ascii="Times New Roman" w:hAnsi="Times New Roman" w:cs="Times New Roman"/>
-        </w:rPr>
-        <w:t xml:space="preserve"> иметь возможность взаимодействия между отдельными нитями, а с другой - чем больше таких нитей, тем выше оказывается цена подобного взаимодействия.</w:t>
-      </w:r>
-    </w:p>
-    <w:p>
-      <w:pPr>
-        <w:spacing w:after="0" w:line="240" w:lineRule="auto"/>
-        <w:rPr>
-          <w:rFonts w:ascii="Times New Roman" w:eastAsia="Times New Roman" w:hAnsi="Times New Roman" w:cs="Times New Roman"/>
-          <w:lang w:eastAsia="ru-RU"/>
-        </w:rPr>
-      </w:pPr>
-    </w:p>
-    <w:p>
-      <w:pPr>
-        <w:spacing w:after="0" w:line="240" w:lineRule="auto"/>
-        <w:rPr>
-          <w:rFonts w:ascii="Times New Roman" w:hAnsi="Times New Roman" w:cs="Times New Roman"/>
-        </w:rPr>
-      </w:pPr>
-      <w:r>
-        <w:rPr>
-          <w:rFonts w:ascii="Times New Roman" w:hAnsi="Times New Roman" w:cs="Times New Roman"/>
-        </w:rPr>
-        <w:t xml:space="preserve">3.вопрос принципы движка </w:t>
-      </w:r>
-      <w:proofErr w:type="spellStart"/>
-      <w:r>
-        <w:rPr>
-          <w:rFonts w:ascii="Times New Roman" w:hAnsi="Times New Roman" w:cs="Times New Roman"/>
-          <w:lang w:val="en-US"/>
-        </w:rPr>
-        <w:t>Optix</w:t>
-      </w:r>
-      <w:proofErr w:type="spellEnd"/>
-      <w:r>
-        <w:rPr>
-          <w:rFonts w:ascii="Times New Roman" w:hAnsi="Times New Roman" w:cs="Times New Roman"/>
-        </w:rPr>
-        <w:t>.</w:t>
-      </w:r>
-    </w:p>
-    <w:p>
-      <w:pPr>
-        <w:spacing w:after="0" w:line="240" w:lineRule="auto"/>
-        <w:rPr>
-          <w:rFonts w:ascii="Times New Roman" w:hAnsi="Times New Roman" w:cs="Times New Roman"/>
-          <w:b/>
-        </w:rPr>
-      </w:pPr>
-      <w:r>
-        <w:rPr>
-          <w:rFonts w:ascii="Times New Roman" w:hAnsi="Times New Roman" w:cs="Times New Roman"/>
-          <w:b/>
-        </w:rPr>
-        <w:t xml:space="preserve">(слайд принципы </w:t>
-      </w:r>
-      <w:proofErr w:type="spellStart"/>
-      <w:r>
+        <w:t>слайд)</w:t>
+      </w:r>
+    </w:p>
+    <w:p>
+      <w:pPr>
+        <w:spacing w:after="0" w:line="240" w:lineRule="auto"/>
         <w:rPr>
           <w:rFonts w:ascii="Times New Roman" w:hAnsi="Times New Roman" w:cs="Times New Roman"/>
           <w:b/>
           <w:lang w:val="en-US"/>
         </w:rPr>
+      </w:pPr>
+      <w:r>
+        <w:rPr>
+          <w:rFonts w:ascii="Times New Roman" w:hAnsi="Times New Roman" w:cs="Times New Roman"/>
+          <w:b/>
+        </w:rPr>
+        <w:t>Объектная модель</w:t>
+      </w:r>
+    </w:p>
+    <w:p>
+      <w:pPr>
+        <w:spacing w:after="0" w:line="240" w:lineRule="auto"/>
+        <w:rPr>
+          <w:rFonts w:ascii="Times New Roman" w:hAnsi="Times New Roman" w:cs="Times New Roman"/>
+          <w:b/>
+          <w:lang w:val="en-US"/>
+        </w:rPr>
+      </w:pPr>
+    </w:p>
+    <w:p>
+      <w:pPr>
+        <w:spacing w:after="0" w:line="240" w:lineRule="auto"/>
+        <w:rPr>
+          <w:rFonts w:ascii="Times New Roman" w:eastAsia="Times New Roman" w:hAnsi="Times New Roman" w:cs="Times New Roman"/>
+          <w:b/>
+          <w:lang w:eastAsia="ru-RU"/>
+        </w:rPr>
+      </w:pPr>
+      <w:r>
+        <w:rPr>
+          <w:rFonts w:ascii="Times New Roman" w:eastAsia="Times New Roman" w:hAnsi="Times New Roman" w:cs="Times New Roman"/>
+          <w:b/>
+          <w:lang w:eastAsia="ru-RU"/>
+        </w:rPr>
+        <w:t>(слайд с кролем)</w:t>
+      </w:r>
+    </w:p>
+    <w:p>
+      <w:pPr>
+        <w:spacing w:after="0" w:line="240" w:lineRule="auto"/>
+        <w:rPr>
+          <w:rFonts w:ascii="Times New Roman" w:hAnsi="Times New Roman" w:cs="Times New Roman"/>
+          <w:b/>
+          <w:lang w:val="en-US"/>
+        </w:rPr>
+      </w:pPr>
+    </w:p>
+    <w:p>
+      <w:pPr>
+        <w:spacing w:after="0" w:line="240" w:lineRule="auto"/>
+        <w:rPr>
+          <w:rFonts w:ascii="Times New Roman" w:hAnsi="Times New Roman" w:cs="Times New Roman"/>
+          <w:b/>
+        </w:rPr>
+      </w:pPr>
+      <w:proofErr w:type="spellStart"/>
+      <w:r>
+        <w:rPr>
+          <w:rFonts w:ascii="Times New Roman" w:eastAsia="Times New Roman" w:hAnsi="Times New Roman" w:cs="Times New Roman"/>
+          <w:lang w:eastAsia="ru-RU"/>
+        </w:rPr>
+        <w:t>OptiX</w:t>
+      </w:r>
+      <w:proofErr w:type="spellEnd"/>
+      <w:r>
+        <w:rPr>
+          <w:rFonts w:ascii="Times New Roman" w:eastAsia="Times New Roman" w:hAnsi="Times New Roman" w:cs="Times New Roman"/>
+          <w:lang w:eastAsia="ru-RU"/>
+        </w:rPr>
+        <w:t xml:space="preserve"> использует объектную модель специального назначения, предназначенную для минимизации постоянных данных, используемых в программных операциях.</w:t>
+      </w:r>
+    </w:p>
+    <w:p>
+      <w:pPr>
+        <w:spacing w:after="0" w:line="240" w:lineRule="auto"/>
+        <w:rPr>
+          <w:rFonts w:ascii="Times New Roman" w:eastAsia="Times New Roman" w:hAnsi="Times New Roman" w:cs="Times New Roman"/>
+          <w:lang w:eastAsia="ru-RU"/>
+        </w:rPr>
+      </w:pPr>
+      <w:r>
+        <w:rPr>
+          <w:rFonts w:ascii="Times New Roman" w:eastAsia="Times New Roman" w:hAnsi="Times New Roman" w:cs="Times New Roman"/>
+          <w:lang w:eastAsia="ru-RU"/>
+        </w:rPr>
+        <w:t xml:space="preserve">В отличие от системы OpenGL, где только одна комбинация </w:t>
+      </w:r>
+      <w:proofErr w:type="spellStart"/>
+      <w:r>
+        <w:rPr>
+          <w:rFonts w:ascii="Times New Roman" w:eastAsia="Times New Roman" w:hAnsi="Times New Roman" w:cs="Times New Roman"/>
+          <w:lang w:eastAsia="ru-RU"/>
+        </w:rPr>
+        <w:t>шейдеров</w:t>
+      </w:r>
+      <w:proofErr w:type="spellEnd"/>
+      <w:r>
+        <w:rPr>
+          <w:rFonts w:ascii="Times New Roman" w:eastAsia="Times New Roman" w:hAnsi="Times New Roman" w:cs="Times New Roman"/>
+          <w:lang w:eastAsia="ru-RU"/>
+        </w:rPr>
+        <w:t xml:space="preserve"> используется одновременно.</w:t>
+      </w:r>
+    </w:p>
+    <w:p>
+      <w:pPr>
+        <w:spacing w:after="0" w:line="240" w:lineRule="auto"/>
+        <w:rPr>
+          <w:rFonts w:ascii="Times New Roman" w:eastAsia="Times New Roman" w:hAnsi="Times New Roman" w:cs="Times New Roman"/>
+          <w:lang w:eastAsia="ru-RU"/>
+        </w:rPr>
+      </w:pPr>
+      <w:r>
+        <w:rPr>
+          <w:rFonts w:ascii="Times New Roman" w:eastAsia="Times New Roman" w:hAnsi="Times New Roman" w:cs="Times New Roman"/>
+          <w:lang w:eastAsia="ru-RU"/>
+        </w:rPr>
+        <w:t xml:space="preserve">Тем не менее, трассировка лучей может случайно получить доступ к данным материала и объекта. Поэтому вместо общих переменных, используемых в </w:t>
+      </w:r>
+      <w:proofErr w:type="spellStart"/>
+      <w:r>
+        <w:rPr>
+          <w:rFonts w:ascii="Times New Roman" w:eastAsia="Times New Roman" w:hAnsi="Times New Roman" w:cs="Times New Roman"/>
+          <w:lang w:eastAsia="ru-RU"/>
+        </w:rPr>
+        <w:t>шейдерных</w:t>
+      </w:r>
+      <w:proofErr w:type="spellEnd"/>
+      <w:r>
+        <w:rPr>
+          <w:rFonts w:ascii="Times New Roman" w:eastAsia="Times New Roman" w:hAnsi="Times New Roman" w:cs="Times New Roman"/>
+          <w:lang w:eastAsia="ru-RU"/>
+        </w:rPr>
+        <w:t xml:space="preserve"> языках OpenGL, </w:t>
+      </w:r>
+      <w:proofErr w:type="spellStart"/>
+      <w:r>
+        <w:rPr>
+          <w:rFonts w:ascii="Times New Roman" w:eastAsia="Times New Roman" w:hAnsi="Times New Roman" w:cs="Times New Roman"/>
+          <w:lang w:eastAsia="ru-RU"/>
+        </w:rPr>
+        <w:t>OptiX</w:t>
+      </w:r>
+      <w:proofErr w:type="spellEnd"/>
+      <w:r>
+        <w:rPr>
+          <w:rFonts w:ascii="Times New Roman" w:eastAsia="Times New Roman" w:hAnsi="Times New Roman" w:cs="Times New Roman"/>
+          <w:lang w:eastAsia="ru-RU"/>
+        </w:rPr>
+        <w:t xml:space="preserve"> позволяет </w:t>
+      </w:r>
+      <w:r>
+        <w:rPr>
+          <w:rFonts w:ascii="Times New Roman" w:eastAsia="Times New Roman" w:hAnsi="Times New Roman" w:cs="Times New Roman"/>
+          <w:lang w:eastAsia="ru-RU"/>
+        </w:rPr>
+        <w:lastRenderedPageBreak/>
+        <w:t>описать любой объект и узел, описанный выше, задав произвольный набор переменных, выраженных как пара ключ-значение.</w:t>
+      </w:r>
+    </w:p>
+    <w:p>
+      <w:pPr>
+        <w:spacing w:after="0" w:line="240" w:lineRule="auto"/>
+        <w:rPr>
+          <w:rFonts w:ascii="Times New Roman" w:eastAsia="Times New Roman" w:hAnsi="Times New Roman" w:cs="Times New Roman"/>
+          <w:lang w:eastAsia="ru-RU"/>
+        </w:rPr>
+      </w:pPr>
+    </w:p>
+    <w:p>
+      <w:pPr>
+        <w:spacing w:after="0" w:line="240" w:lineRule="auto"/>
+        <w:rPr>
+          <w:rFonts w:ascii="Times New Roman" w:eastAsia="Times New Roman" w:hAnsi="Times New Roman" w:cs="Times New Roman"/>
+          <w:lang w:eastAsia="ru-RU"/>
+        </w:rPr>
+      </w:pPr>
+      <w:r>
+        <w:rPr>
+          <w:rFonts w:ascii="Times New Roman" w:eastAsia="Times New Roman" w:hAnsi="Times New Roman" w:cs="Times New Roman"/>
+          <w:lang w:eastAsia="ru-RU"/>
+        </w:rPr>
+        <w:t>При построении изображения происходит вызов контекста этого изображения. При этом</w:t>
+      </w:r>
+    </w:p>
+    <w:p>
+      <w:pPr>
+        <w:spacing w:after="0" w:line="240" w:lineRule="auto"/>
+        <w:rPr>
+          <w:rFonts w:ascii="Times New Roman" w:eastAsia="Times New Roman" w:hAnsi="Times New Roman" w:cs="Times New Roman"/>
+          <w:sz w:val="24"/>
+          <w:szCs w:val="24"/>
+          <w:lang w:eastAsia="ru-RU"/>
+        </w:rPr>
+      </w:pPr>
+      <w:r>
+        <w:rPr>
+          <w:rFonts w:ascii="Times New Roman" w:eastAsia="Times New Roman" w:hAnsi="Times New Roman" w:cs="Times New Roman"/>
+          <w:sz w:val="24"/>
+          <w:szCs w:val="24"/>
+          <w:lang w:eastAsia="ru-RU"/>
+        </w:rPr>
+        <w:t xml:space="preserve">Программа генерации луча реализует камеру, в то время как программа промаха </w:t>
+      </w:r>
+      <w:r>
+        <w:rPr>
+          <w:rFonts w:ascii="Times New Roman" w:eastAsia="Times New Roman" w:hAnsi="Times New Roman" w:cs="Times New Roman"/>
+          <w:sz w:val="24"/>
+          <w:szCs w:val="24"/>
+          <w:lang w:eastAsia="ru-RU"/>
+        </w:rPr>
+        <w:t>(</w:t>
+      </w:r>
+      <w:r>
+        <w:rPr>
+          <w:rFonts w:ascii="Times New Roman" w:eastAsia="Times New Roman" w:hAnsi="Times New Roman" w:cs="Times New Roman"/>
+          <w:sz w:val="24"/>
+          <w:szCs w:val="24"/>
+          <w:lang w:val="en-US" w:eastAsia="ru-RU"/>
+        </w:rPr>
+        <w:t>miss</w:t>
+      </w:r>
+      <w:r>
+        <w:rPr>
+          <w:rFonts w:ascii="Times New Roman" w:eastAsia="Times New Roman" w:hAnsi="Times New Roman" w:cs="Times New Roman"/>
+          <w:sz w:val="24"/>
+          <w:szCs w:val="24"/>
+          <w:lang w:eastAsia="ru-RU"/>
+        </w:rPr>
+        <w:t>)</w:t>
+      </w:r>
+      <w:r>
+        <w:rPr>
+          <w:rFonts w:ascii="Times New Roman" w:eastAsia="Times New Roman" w:hAnsi="Times New Roman" w:cs="Times New Roman"/>
+          <w:sz w:val="24"/>
+          <w:szCs w:val="24"/>
+          <w:lang w:eastAsia="ru-RU"/>
+        </w:rPr>
+        <w:t>реализует постоянный белый фон.</w:t>
+      </w:r>
+    </w:p>
+    <w:p>
+      <w:pPr>
+        <w:spacing w:after="0" w:line="240" w:lineRule="auto"/>
+        <w:rPr>
+          <w:rFonts w:ascii="Times New Roman" w:eastAsia="Times New Roman" w:hAnsi="Times New Roman" w:cs="Times New Roman"/>
+          <w:sz w:val="24"/>
+          <w:szCs w:val="24"/>
+          <w:lang w:eastAsia="ru-RU"/>
+        </w:rPr>
+      </w:pPr>
+      <w:r>
+        <w:rPr>
+          <w:rFonts w:ascii="Times New Roman" w:eastAsia="Times New Roman" w:hAnsi="Times New Roman" w:cs="Times New Roman"/>
+          <w:sz w:val="24"/>
+          <w:szCs w:val="24"/>
+          <w:lang w:eastAsia="ru-RU"/>
+        </w:rPr>
+        <w:t>Геометрия одной группы содержит</w:t>
+      </w:r>
+      <w:r>
+        <w:rPr>
+          <w:rFonts w:ascii="Times New Roman" w:eastAsia="Times New Roman" w:hAnsi="Times New Roman" w:cs="Times New Roman"/>
+          <w:sz w:val="24"/>
+          <w:szCs w:val="24"/>
+          <w:lang w:eastAsia="ru-RU"/>
+        </w:rPr>
+        <w:t xml:space="preserve"> две сущности геометрии с одним обходом BVH </w:t>
+      </w:r>
+      <w:proofErr w:type="spellStart"/>
+      <w:r>
+        <w:rPr>
+          <w:rFonts w:ascii="Times New Roman" w:eastAsia="Times New Roman" w:hAnsi="Times New Roman" w:cs="Times New Roman"/>
+          <w:sz w:val="24"/>
+          <w:szCs w:val="24"/>
+          <w:lang w:eastAsia="ru-RU"/>
+        </w:rPr>
+        <w:t>построеным</w:t>
+      </w:r>
+      <w:proofErr w:type="spellEnd"/>
+      <w:r>
+        <w:rPr>
+          <w:rFonts w:ascii="Times New Roman" w:eastAsia="Times New Roman" w:hAnsi="Times New Roman" w:cs="Times New Roman"/>
+          <w:sz w:val="24"/>
+          <w:szCs w:val="24"/>
+          <w:lang w:eastAsia="ru-RU"/>
+        </w:rPr>
+        <w:t xml:space="preserve"> через всю основную геометрию в треугольной сетке и плоскостях.</w:t>
+      </w:r>
+    </w:p>
+    <w:p>
+      <w:pPr>
+        <w:spacing w:after="0" w:line="240" w:lineRule="auto"/>
+        <w:rPr>
+          <w:rFonts w:ascii="Times New Roman" w:eastAsia="Times New Roman" w:hAnsi="Times New Roman" w:cs="Times New Roman"/>
+          <w:sz w:val="24"/>
+          <w:szCs w:val="24"/>
+          <w:lang w:eastAsia="ru-RU"/>
+        </w:rPr>
+      </w:pPr>
+      <w:r>
+        <w:rPr>
+          <w:rFonts w:ascii="Times New Roman" w:eastAsia="Times New Roman" w:hAnsi="Times New Roman" w:cs="Times New Roman"/>
+          <w:sz w:val="24"/>
+          <w:szCs w:val="24"/>
+          <w:lang w:eastAsia="ru-RU"/>
+        </w:rPr>
+        <w:t>Два типа геометрии будут реализованы, как треугольная сетка и параллелограмм, каждый со своим</w:t>
+      </w:r>
+      <w:r>
+        <w:rPr>
+          <w:rFonts w:ascii="Times New Roman" w:eastAsia="Times New Roman" w:hAnsi="Times New Roman" w:cs="Times New Roman"/>
+          <w:sz w:val="24"/>
+          <w:szCs w:val="24"/>
+          <w:lang w:eastAsia="ru-RU"/>
+        </w:rPr>
+        <w:t xml:space="preserve"> набором пересечения и программой</w:t>
+      </w:r>
+      <w:r>
+        <w:rPr>
+          <w:rFonts w:ascii="Times New Roman" w:eastAsia="Times New Roman" w:hAnsi="Times New Roman" w:cs="Times New Roman"/>
+          <w:sz w:val="24"/>
+          <w:szCs w:val="24"/>
+          <w:lang w:eastAsia="ru-RU"/>
+        </w:rPr>
+        <w:t xml:space="preserve"> ограничивающей рамки</w:t>
+      </w:r>
+      <w:r>
+        <w:t xml:space="preserve"> </w:t>
+      </w:r>
+      <w:r>
+        <w:t>(</w:t>
+      </w:r>
+      <w:proofErr w:type="spellStart"/>
+      <w:r>
+        <w:rPr>
+          <w:rFonts w:ascii="Times New Roman" w:eastAsia="Times New Roman" w:hAnsi="Times New Roman" w:cs="Times New Roman"/>
+          <w:sz w:val="24"/>
+          <w:szCs w:val="24"/>
+          <w:lang w:eastAsia="ru-RU"/>
+        </w:rPr>
+        <w:t>bounding</w:t>
+      </w:r>
+      <w:proofErr w:type="spellEnd"/>
+      <w:r>
+        <w:rPr>
+          <w:rFonts w:ascii="Times New Roman" w:eastAsia="Times New Roman" w:hAnsi="Times New Roman" w:cs="Times New Roman"/>
+          <w:sz w:val="24"/>
+          <w:szCs w:val="24"/>
+          <w:lang w:eastAsia="ru-RU"/>
+        </w:rPr>
+        <w:t xml:space="preserve"> </w:t>
+      </w:r>
+      <w:proofErr w:type="spellStart"/>
+      <w:r>
+        <w:rPr>
+          <w:rFonts w:ascii="Times New Roman" w:eastAsia="Times New Roman" w:hAnsi="Times New Roman" w:cs="Times New Roman"/>
+          <w:sz w:val="24"/>
+          <w:szCs w:val="24"/>
+          <w:lang w:eastAsia="ru-RU"/>
+        </w:rPr>
+        <w:t>box</w:t>
+      </w:r>
+      <w:proofErr w:type="spellEnd"/>
+      <w:r>
+        <w:rPr>
+          <w:rFonts w:ascii="Times New Roman" w:eastAsia="Times New Roman" w:hAnsi="Times New Roman" w:cs="Times New Roman"/>
+          <w:sz w:val="24"/>
+          <w:szCs w:val="24"/>
+          <w:lang w:eastAsia="ru-RU"/>
+        </w:rPr>
+        <w:t>)</w:t>
+      </w:r>
+      <w:r>
+        <w:rPr>
+          <w:rFonts w:ascii="Times New Roman" w:eastAsia="Times New Roman" w:hAnsi="Times New Roman" w:cs="Times New Roman"/>
+          <w:sz w:val="24"/>
+          <w:szCs w:val="24"/>
+          <w:lang w:eastAsia="ru-RU"/>
+        </w:rPr>
+        <w:t>.</w:t>
+      </w:r>
+    </w:p>
+    <w:p>
+      <w:pPr>
+        <w:spacing w:after="0" w:line="240" w:lineRule="auto"/>
+        <w:rPr>
+          <w:rFonts w:ascii="Times New Roman" w:eastAsia="Times New Roman" w:hAnsi="Times New Roman" w:cs="Times New Roman"/>
+          <w:sz w:val="24"/>
+          <w:szCs w:val="24"/>
+          <w:lang w:eastAsia="ru-RU"/>
+        </w:rPr>
+      </w:pPr>
+      <w:r>
+        <w:rPr>
+          <w:rFonts w:ascii="Times New Roman" w:eastAsia="Times New Roman" w:hAnsi="Times New Roman" w:cs="Times New Roman"/>
+          <w:sz w:val="24"/>
+          <w:szCs w:val="24"/>
+          <w:lang w:eastAsia="ru-RU"/>
+        </w:rPr>
+        <w:t>Два экземпляра геометрии совместно используют один материал, который реализует диффузную модель освещения и полностью ослабляет теневые лучи через программы ближайшего попадания</w:t>
+      </w:r>
+      <w:r>
+        <w:rPr>
+          <w:rFonts w:ascii="Times New Roman" w:eastAsia="Times New Roman" w:hAnsi="Times New Roman" w:cs="Times New Roman"/>
+          <w:sz w:val="24"/>
+          <w:szCs w:val="24"/>
+          <w:lang w:eastAsia="ru-RU"/>
+        </w:rPr>
+        <w:t>(</w:t>
+      </w:r>
+      <w:r>
+        <w:rPr>
+          <w:rFonts w:ascii="Times New Roman" w:eastAsia="Times New Roman" w:hAnsi="Times New Roman" w:cs="Times New Roman"/>
+          <w:sz w:val="24"/>
+          <w:szCs w:val="24"/>
+          <w:lang w:val="en-US" w:eastAsia="ru-RU"/>
+        </w:rPr>
+        <w:t>closest</w:t>
+      </w:r>
+      <w:r>
+        <w:rPr>
+          <w:rFonts w:ascii="Times New Roman" w:eastAsia="Times New Roman" w:hAnsi="Times New Roman" w:cs="Times New Roman"/>
+          <w:sz w:val="24"/>
+          <w:szCs w:val="24"/>
+          <w:lang w:eastAsia="ru-RU"/>
+        </w:rPr>
+        <w:t xml:space="preserve"> </w:t>
+      </w:r>
+      <w:r>
+        <w:rPr>
+          <w:rFonts w:ascii="Times New Roman" w:eastAsia="Times New Roman" w:hAnsi="Times New Roman" w:cs="Times New Roman"/>
+          <w:sz w:val="24"/>
+          <w:szCs w:val="24"/>
+          <w:lang w:val="en-US" w:eastAsia="ru-RU"/>
+        </w:rPr>
+        <w:t>hit</w:t>
+      </w:r>
+      <w:r>
+        <w:rPr>
+          <w:rFonts w:ascii="Times New Roman" w:eastAsia="Times New Roman" w:hAnsi="Times New Roman" w:cs="Times New Roman"/>
+          <w:sz w:val="24"/>
+          <w:szCs w:val="24"/>
+          <w:lang w:eastAsia="ru-RU"/>
+        </w:rPr>
+        <w:t>)</w:t>
+      </w:r>
+      <w:r>
+        <w:rPr>
+          <w:rFonts w:ascii="Times New Roman" w:eastAsia="Times New Roman" w:hAnsi="Times New Roman" w:cs="Times New Roman"/>
+          <w:sz w:val="24"/>
+          <w:szCs w:val="24"/>
+          <w:lang w:eastAsia="ru-RU"/>
+        </w:rPr>
+        <w:t xml:space="preserve"> и любого</w:t>
+      </w:r>
+      <w:r>
+        <w:rPr>
+          <w:rFonts w:ascii="Times New Roman" w:eastAsia="Times New Roman" w:hAnsi="Times New Roman" w:cs="Times New Roman"/>
+          <w:sz w:val="24"/>
+          <w:szCs w:val="24"/>
+          <w:lang w:eastAsia="ru-RU"/>
+        </w:rPr>
+        <w:t xml:space="preserve"> (</w:t>
+      </w:r>
+      <w:r>
+        <w:rPr>
+          <w:rFonts w:ascii="Times New Roman" w:eastAsia="Times New Roman" w:hAnsi="Times New Roman" w:cs="Times New Roman"/>
+          <w:sz w:val="24"/>
+          <w:szCs w:val="24"/>
+          <w:lang w:val="en-US" w:eastAsia="ru-RU"/>
+        </w:rPr>
+        <w:t>any</w:t>
+      </w:r>
+      <w:r>
+        <w:rPr>
+          <w:rFonts w:ascii="Times New Roman" w:eastAsia="Times New Roman" w:hAnsi="Times New Roman" w:cs="Times New Roman"/>
+          <w:sz w:val="24"/>
+          <w:szCs w:val="24"/>
+          <w:lang w:eastAsia="ru-RU"/>
+        </w:rPr>
+        <w:t xml:space="preserve"> </w:t>
+      </w:r>
+      <w:r>
+        <w:rPr>
+          <w:rFonts w:ascii="Times New Roman" w:eastAsia="Times New Roman" w:hAnsi="Times New Roman" w:cs="Times New Roman"/>
+          <w:sz w:val="24"/>
+          <w:szCs w:val="24"/>
+          <w:lang w:val="en-US" w:eastAsia="ru-RU"/>
+        </w:rPr>
+        <w:t>hit</w:t>
+      </w:r>
+      <w:r>
+        <w:rPr>
+          <w:rFonts w:ascii="Times New Roman" w:eastAsia="Times New Roman" w:hAnsi="Times New Roman" w:cs="Times New Roman"/>
+          <w:sz w:val="24"/>
+          <w:szCs w:val="24"/>
+          <w:lang w:eastAsia="ru-RU"/>
+        </w:rPr>
+        <w:t>)</w:t>
+      </w:r>
+      <w:r>
+        <w:rPr>
+          <w:rFonts w:ascii="Times New Roman" w:eastAsia="Times New Roman" w:hAnsi="Times New Roman" w:cs="Times New Roman"/>
+          <w:sz w:val="24"/>
+          <w:szCs w:val="24"/>
+          <w:lang w:eastAsia="ru-RU"/>
+        </w:rPr>
+        <w:t xml:space="preserve"> попадания соответственно.</w:t>
+      </w:r>
+    </w:p>
+    <w:p>
+      <w:pPr>
+        <w:spacing w:after="0" w:line="240" w:lineRule="auto"/>
+        <w:rPr>
+          <w:rFonts w:ascii="Times New Roman" w:eastAsia="Times New Roman" w:hAnsi="Times New Roman" w:cs="Times New Roman"/>
+          <w:sz w:val="24"/>
+          <w:szCs w:val="24"/>
+          <w:lang w:eastAsia="ru-RU"/>
+        </w:rPr>
+      </w:pPr>
+      <w:r>
+        <w:rPr>
+          <w:rFonts w:ascii="Times New Roman" w:eastAsia="Times New Roman" w:hAnsi="Times New Roman" w:cs="Times New Roman"/>
+          <w:sz w:val="24"/>
+          <w:szCs w:val="24"/>
+          <w:lang w:eastAsia="ru-RU"/>
+        </w:rPr>
+        <w:t xml:space="preserve"> 1. Программа генерации луча создает лучи и проводит их через группы геометрии, который инициирует BVH обход.</w:t>
+      </w:r>
+    </w:p>
+    <w:p>
+      <w:pPr>
+        <w:spacing w:after="0" w:line="240" w:lineRule="auto"/>
+        <w:rPr>
+          <w:rFonts w:ascii="Times New Roman" w:eastAsia="Times New Roman" w:hAnsi="Times New Roman" w:cs="Times New Roman"/>
+          <w:sz w:val="24"/>
+          <w:szCs w:val="24"/>
+          <w:lang w:eastAsia="ru-RU"/>
+        </w:rPr>
+      </w:pPr>
+      <w:r>
+        <w:rPr>
+          <w:rFonts w:ascii="Times New Roman" w:eastAsia="Times New Roman" w:hAnsi="Times New Roman" w:cs="Times New Roman"/>
+          <w:sz w:val="24"/>
+          <w:szCs w:val="24"/>
+          <w:lang w:eastAsia="ru-RU"/>
+        </w:rPr>
+        <w:t xml:space="preserve">2. Если луч пересекается с </w:t>
+      </w:r>
+      <w:proofErr w:type="spellStart"/>
+      <w:r>
+        <w:rPr>
+          <w:rFonts w:ascii="Times New Roman" w:eastAsia="Times New Roman" w:hAnsi="Times New Roman" w:cs="Times New Roman"/>
+          <w:sz w:val="24"/>
+          <w:szCs w:val="24"/>
+          <w:lang w:eastAsia="ru-RU"/>
+        </w:rPr>
+        <w:t>геометрией</w:t>
+      </w:r>
+      <w:proofErr w:type="gramStart"/>
+      <w:r>
+        <w:rPr>
+          <w:rFonts w:ascii="Times New Roman" w:eastAsia="Times New Roman" w:hAnsi="Times New Roman" w:cs="Times New Roman"/>
+          <w:sz w:val="24"/>
+          <w:szCs w:val="24"/>
+          <w:lang w:eastAsia="ru-RU"/>
+        </w:rPr>
+        <w:t>,п</w:t>
+      </w:r>
+      <w:proofErr w:type="gramEnd"/>
+      <w:r>
+        <w:rPr>
+          <w:rFonts w:ascii="Times New Roman" w:eastAsia="Times New Roman" w:hAnsi="Times New Roman" w:cs="Times New Roman"/>
+          <w:sz w:val="24"/>
+          <w:szCs w:val="24"/>
+          <w:lang w:eastAsia="ru-RU"/>
+        </w:rPr>
+        <w:t>рограмма</w:t>
+      </w:r>
+      <w:proofErr w:type="spellEnd"/>
+      <w:r>
+        <w:rPr>
+          <w:rFonts w:ascii="Times New Roman" w:eastAsia="Times New Roman" w:hAnsi="Times New Roman" w:cs="Times New Roman"/>
+          <w:sz w:val="24"/>
+          <w:szCs w:val="24"/>
+          <w:lang w:eastAsia="ru-RU"/>
+        </w:rPr>
+        <w:t xml:space="preserve"> ближайшего попадания будет вызываться после того как точка попадания будет найдена.</w:t>
+      </w:r>
+    </w:p>
+    <w:p>
+      <w:pPr>
+        <w:spacing w:after="0" w:line="240" w:lineRule="auto"/>
+        <w:rPr>
+          <w:rFonts w:ascii="Times New Roman" w:eastAsia="Times New Roman" w:hAnsi="Times New Roman" w:cs="Times New Roman"/>
+          <w:sz w:val="24"/>
+          <w:szCs w:val="24"/>
+          <w:lang w:eastAsia="ru-RU"/>
+        </w:rPr>
+      </w:pPr>
+      <w:r>
+        <w:rPr>
+          <w:rFonts w:ascii="Times New Roman" w:eastAsia="Times New Roman" w:hAnsi="Times New Roman" w:cs="Times New Roman"/>
+          <w:sz w:val="24"/>
+          <w:szCs w:val="24"/>
+          <w:lang w:eastAsia="ru-RU"/>
+        </w:rPr>
+        <w:t xml:space="preserve">3. Материал будет порождать теневые лучи и </w:t>
+      </w:r>
+      <w:proofErr w:type="spellStart"/>
+      <w:r>
+        <w:rPr>
+          <w:rFonts w:ascii="Times New Roman" w:eastAsia="Times New Roman" w:hAnsi="Times New Roman" w:cs="Times New Roman"/>
+          <w:sz w:val="24"/>
+          <w:szCs w:val="24"/>
+          <w:lang w:eastAsia="ru-RU"/>
+        </w:rPr>
+        <w:t>простраивать</w:t>
+      </w:r>
+      <w:proofErr w:type="spellEnd"/>
+      <w:r>
+        <w:rPr>
+          <w:rFonts w:ascii="Times New Roman" w:eastAsia="Times New Roman" w:hAnsi="Times New Roman" w:cs="Times New Roman"/>
+          <w:sz w:val="24"/>
+          <w:szCs w:val="24"/>
+          <w:lang w:eastAsia="ru-RU"/>
+        </w:rPr>
+        <w:t xml:space="preserve"> их от геометрии сцены.</w:t>
+      </w:r>
+    </w:p>
+    <w:p>
+      <w:pPr>
+        <w:spacing w:after="0" w:line="240" w:lineRule="auto"/>
+        <w:rPr>
+          <w:rFonts w:ascii="Times New Roman" w:eastAsia="Times New Roman" w:hAnsi="Times New Roman" w:cs="Times New Roman"/>
+          <w:sz w:val="24"/>
+          <w:szCs w:val="24"/>
+          <w:lang w:eastAsia="ru-RU"/>
+        </w:rPr>
+      </w:pPr>
+      <w:r>
+        <w:rPr>
+          <w:rFonts w:ascii="Times New Roman" w:eastAsia="Times New Roman" w:hAnsi="Times New Roman" w:cs="Times New Roman"/>
+          <w:sz w:val="24"/>
+          <w:szCs w:val="24"/>
+          <w:lang w:eastAsia="ru-RU"/>
+        </w:rPr>
+        <w:t>4. Когда пересечение вдоль теневого луча найдено, программа любого попадания прекращает обход луча и возвращает в вызывающую программу с информацией о тени.</w:t>
+      </w:r>
+    </w:p>
+    <w:p>
+      <w:pPr>
+        <w:spacing w:after="0" w:line="240" w:lineRule="auto"/>
+        <w:rPr>
+          <w:rFonts w:ascii="Times New Roman" w:eastAsia="Times New Roman" w:hAnsi="Times New Roman" w:cs="Times New Roman"/>
+          <w:lang w:eastAsia="ru-RU"/>
+        </w:rPr>
+      </w:pPr>
+      <w:r>
+        <w:rPr>
+          <w:rFonts w:ascii="Times New Roman" w:eastAsia="Times New Roman" w:hAnsi="Times New Roman" w:cs="Times New Roman"/>
+          <w:sz w:val="24"/>
+          <w:szCs w:val="24"/>
+          <w:lang w:eastAsia="ru-RU"/>
+        </w:rPr>
+        <w:t>5. Если луч не пересекает с какой-либо геометрией сцены, будет вызываться программа промаха.</w:t>
+      </w:r>
+    </w:p>
+    <w:p>
+      <w:pPr>
+        <w:spacing w:after="0" w:line="240" w:lineRule="auto"/>
+        <w:rPr>
+          <w:rFonts w:ascii="Times New Roman" w:eastAsia="Times New Roman" w:hAnsi="Times New Roman" w:cs="Times New Roman"/>
+          <w:lang w:eastAsia="ru-RU"/>
+        </w:rPr>
+      </w:pPr>
+      <w:r>
+        <w:rPr>
+          <w:rFonts w:ascii="Times New Roman" w:eastAsia="Times New Roman" w:hAnsi="Times New Roman" w:cs="Times New Roman"/>
+          <w:lang w:eastAsia="ru-RU"/>
+        </w:rPr>
+        <w:t xml:space="preserve">Есть семь различных типов программ в </w:t>
+      </w:r>
+      <w:proofErr w:type="spellStart"/>
+      <w:r>
+        <w:rPr>
+          <w:rFonts w:ascii="Times New Roman" w:eastAsia="Times New Roman" w:hAnsi="Times New Roman" w:cs="Times New Roman"/>
+          <w:lang w:eastAsia="ru-RU"/>
+        </w:rPr>
+        <w:t>OptiX</w:t>
+      </w:r>
+      <w:proofErr w:type="spellEnd"/>
+      <w:r>
+        <w:rPr>
+          <w:rFonts w:ascii="Times New Roman" w:eastAsia="Times New Roman" w:hAnsi="Times New Roman" w:cs="Times New Roman"/>
+          <w:lang w:eastAsia="ru-RU"/>
+        </w:rPr>
+        <w:t>, каждая из которых работает над одним лучом одновременно.</w:t>
+      </w:r>
+    </w:p>
+    <w:p>
+      <w:pPr>
+        <w:spacing w:after="0" w:line="240" w:lineRule="auto"/>
+        <w:rPr>
+          <w:rFonts w:ascii="Times New Roman" w:eastAsia="Times New Roman" w:hAnsi="Times New Roman" w:cs="Times New Roman"/>
+          <w:lang w:eastAsia="ru-RU"/>
+        </w:rPr>
+      </w:pPr>
+      <w:r>
+        <w:rPr>
+          <w:rFonts w:ascii="Times New Roman" w:eastAsia="Times New Roman" w:hAnsi="Times New Roman" w:cs="Times New Roman"/>
+          <w:lang w:eastAsia="ru-RU"/>
+        </w:rPr>
+        <w:t>П</w:t>
+      </w:r>
+      <w:r>
+        <w:rPr>
+          <w:rFonts w:ascii="Times New Roman" w:eastAsia="Times New Roman" w:hAnsi="Times New Roman" w:cs="Times New Roman"/>
+          <w:lang w:eastAsia="ru-RU"/>
+        </w:rPr>
+        <w:t>рограмма ограничительной рамки действует на геометрию, чтобы определить границы примитива для построения ускоряющей структуры.</w:t>
+      </w:r>
+      <w:r>
+        <w:rPr>
+          <w:rFonts w:ascii="Times New Roman" w:eastAsia="Times New Roman" w:hAnsi="Times New Roman" w:cs="Times New Roman"/>
+          <w:lang w:eastAsia="ru-RU"/>
+        </w:rPr>
+        <w:t xml:space="preserve"> </w:t>
+      </w:r>
+      <w:r>
+        <w:rPr>
+          <w:rFonts w:ascii="Times New Roman" w:hAnsi="Times New Roman" w:cs="Times New Roman"/>
+        </w:rPr>
+        <w:t>Программы генерации лучей являются начальной точкой в конвейере трассировки лучей.</w:t>
+      </w:r>
+      <w:r>
+        <w:rPr>
+          <w:rFonts w:ascii="Times New Roman" w:eastAsia="Times New Roman" w:hAnsi="Times New Roman" w:cs="Times New Roman"/>
+          <w:lang w:eastAsia="ru-RU"/>
+        </w:rPr>
+        <w:t xml:space="preserve"> </w:t>
+      </w:r>
+      <w:r>
+        <w:rPr>
+          <w:rFonts w:ascii="Times New Roman" w:hAnsi="Times New Roman" w:cs="Times New Roman"/>
+        </w:rPr>
+        <w:t>Программы ограничительной рамки вычисляют границы, связанные с каждым примитивом для включения ускоряющей структуры над произвольной геометрией.</w:t>
+      </w:r>
+      <w:r>
+        <w:rPr>
+          <w:rFonts w:ascii="Times New Roman" w:eastAsia="Times New Roman" w:hAnsi="Times New Roman" w:cs="Times New Roman"/>
+          <w:lang w:eastAsia="ru-RU"/>
+        </w:rPr>
+        <w:t xml:space="preserve"> </w:t>
+      </w:r>
+      <w:r>
+        <w:rPr>
+          <w:rFonts w:ascii="Times New Roman" w:hAnsi="Times New Roman" w:cs="Times New Roman"/>
+        </w:rPr>
+        <w:t>Программы ближайшего</w:t>
+      </w:r>
+      <w:r>
+        <w:rPr>
+          <w:rFonts w:ascii="Times New Roman" w:hAnsi="Times New Roman" w:cs="Times New Roman"/>
+        </w:rPr>
+        <w:t xml:space="preserve"> попадания вызываются один раз для обхода ближайшего пересечения луча с геометрией сцены.</w:t>
+      </w:r>
+      <w:r>
+        <w:rPr>
+          <w:rFonts w:ascii="Times New Roman" w:hAnsi="Times New Roman" w:cs="Times New Roman"/>
+        </w:rPr>
+        <w:t xml:space="preserve"> </w:t>
+      </w:r>
+      <w:r>
+        <w:rPr>
+          <w:rFonts w:ascii="Times New Roman" w:hAnsi="Times New Roman" w:cs="Times New Roman"/>
+        </w:rPr>
+        <w:t>Программы любого попадания вызываются во время обхода для каждого пересечения объекта луча, который находится.</w:t>
+      </w:r>
+      <w:r>
+        <w:rPr>
+          <w:rFonts w:ascii="Times New Roman" w:eastAsia="Times New Roman" w:hAnsi="Times New Roman" w:cs="Times New Roman"/>
+          <w:lang w:eastAsia="ru-RU"/>
+        </w:rPr>
+        <w:t xml:space="preserve"> </w:t>
+      </w:r>
+      <w:r>
+        <w:rPr>
+          <w:rFonts w:ascii="Times New Roman" w:hAnsi="Times New Roman" w:cs="Times New Roman"/>
+        </w:rPr>
+        <w:t xml:space="preserve">Во время трассировки луча, вызванные программы попадания материала заполняют результирующее поле в определяемой пользователем структуре </w:t>
+      </w:r>
+      <w:proofErr w:type="spellStart"/>
+      <w:r>
+        <w:rPr>
+          <w:rFonts w:ascii="Times New Roman" w:hAnsi="Times New Roman" w:cs="Times New Roman"/>
+        </w:rPr>
+        <w:t>payload</w:t>
+      </w:r>
+      <w:proofErr w:type="spellEnd"/>
+      <w:r>
+        <w:rPr>
+          <w:rFonts w:ascii="Times New Roman" w:hAnsi="Times New Roman" w:cs="Times New Roman"/>
+        </w:rPr>
+        <w:t>.</w:t>
+      </w:r>
+      <w:r>
+        <w:rPr>
+          <w:rFonts w:ascii="Times New Roman" w:eastAsia="Times New Roman" w:hAnsi="Times New Roman" w:cs="Times New Roman"/>
+          <w:lang w:eastAsia="ru-RU"/>
+        </w:rPr>
+        <w:t xml:space="preserve"> </w:t>
+      </w:r>
+      <w:r>
+        <w:rPr>
+          <w:rFonts w:ascii="Times New Roman" w:eastAsia="Times New Roman" w:hAnsi="Times New Roman" w:cs="Times New Roman"/>
+          <w:lang w:eastAsia="ru-RU"/>
+        </w:rPr>
+        <w:t xml:space="preserve">Программы промаха выполняются, когда луч не пересекает любую геометрию в предоставленном </w:t>
+      </w:r>
+      <w:proofErr w:type="spellStart"/>
+      <w:r>
+        <w:rPr>
+          <w:rFonts w:ascii="Times New Roman" w:eastAsia="Times New Roman" w:hAnsi="Times New Roman" w:cs="Times New Roman"/>
+          <w:lang w:eastAsia="ru-RU"/>
+        </w:rPr>
+        <w:t>интервале</w:t>
+      </w:r>
+      <w:proofErr w:type="gramStart"/>
+      <w:r>
+        <w:rPr>
+          <w:rFonts w:ascii="Times New Roman" w:eastAsia="Times New Roman" w:hAnsi="Times New Roman" w:cs="Times New Roman"/>
+          <w:lang w:eastAsia="ru-RU"/>
+        </w:rPr>
+        <w:t>.</w:t>
+      </w:r>
+      <w:r>
+        <w:rPr>
+          <w:rFonts w:ascii="Times New Roman" w:eastAsia="Times New Roman" w:hAnsi="Times New Roman" w:cs="Times New Roman"/>
+          <w:lang w:eastAsia="ru-RU"/>
+        </w:rPr>
+        <w:t>О</w:t>
+      </w:r>
+      <w:proofErr w:type="gramEnd"/>
+      <w:r>
+        <w:rPr>
+          <w:rFonts w:ascii="Times New Roman" w:eastAsia="Times New Roman" w:hAnsi="Times New Roman" w:cs="Times New Roman"/>
+          <w:lang w:eastAsia="ru-RU"/>
+        </w:rPr>
+        <w:t>ни</w:t>
+      </w:r>
+      <w:proofErr w:type="spellEnd"/>
+      <w:r>
+        <w:rPr>
+          <w:rFonts w:ascii="Times New Roman" w:eastAsia="Times New Roman" w:hAnsi="Times New Roman" w:cs="Times New Roman"/>
+          <w:lang w:eastAsia="ru-RU"/>
+        </w:rPr>
+        <w:t xml:space="preserve"> могут быть использованы для реализации цвета фона или подстановки карты среды .</w:t>
+      </w:r>
+    </w:p>
+    <w:p>
+      <w:pPr>
+        <w:spacing w:after="0" w:line="240" w:lineRule="auto"/>
+        <w:rPr>
+          <w:rFonts w:ascii="Times New Roman" w:eastAsia="Times New Roman" w:hAnsi="Times New Roman" w:cs="Times New Roman"/>
+          <w:lang w:eastAsia="ru-RU"/>
+        </w:rPr>
+      </w:pPr>
+    </w:p>
+    <w:p>
+      <w:pPr>
+        <w:spacing w:after="0" w:line="240" w:lineRule="auto"/>
+        <w:rPr>
+          <w:rFonts w:ascii="Times New Roman" w:eastAsia="Times New Roman" w:hAnsi="Times New Roman" w:cs="Times New Roman"/>
+          <w:lang w:eastAsia="ru-RU"/>
+        </w:rPr>
+      </w:pPr>
+    </w:p>
+    <w:p>
+      <w:pPr>
+        <w:spacing w:after="0" w:line="240" w:lineRule="auto"/>
+        <w:rPr>
+          <w:rFonts w:ascii="Times New Roman" w:eastAsia="Times New Roman" w:hAnsi="Times New Roman" w:cs="Times New Roman"/>
+          <w:lang w:eastAsia="ru-RU"/>
+        </w:rPr>
+      </w:pPr>
+      <w:r>
+        <w:rPr>
+          <w:rFonts w:ascii="Times New Roman" w:eastAsia="Times New Roman" w:hAnsi="Times New Roman" w:cs="Times New Roman"/>
+          <w:lang w:eastAsia="ru-RU"/>
+        </w:rPr>
+        <w:t xml:space="preserve">4. </w:t>
+      </w:r>
+      <w:r>
+        <w:rPr>
+          <w:rFonts w:ascii="Times New Roman" w:eastAsia="Times New Roman" w:hAnsi="Times New Roman" w:cs="Times New Roman"/>
+          <w:lang w:eastAsia="ru-RU"/>
+        </w:rPr>
+        <w:t xml:space="preserve">Рассмотрим пример </w:t>
+      </w:r>
+      <w:proofErr w:type="spellStart"/>
+      <w:r>
+        <w:rPr>
+          <w:rFonts w:ascii="Times New Roman" w:eastAsia="Times New Roman" w:hAnsi="Times New Roman" w:cs="Times New Roman"/>
+          <w:lang w:eastAsia="ru-RU"/>
+        </w:rPr>
+        <w:t>glass</w:t>
+      </w:r>
+      <w:proofErr w:type="spellEnd"/>
+      <w:r>
+        <w:rPr>
+          <w:rFonts w:ascii="Times New Roman" w:eastAsia="Times New Roman" w:hAnsi="Times New Roman" w:cs="Times New Roman"/>
+          <w:lang w:eastAsia="ru-RU"/>
+        </w:rPr>
+        <w:t xml:space="preserve"> из пакета разработчика </w:t>
+      </w:r>
+      <w:proofErr w:type="spellStart"/>
+      <w:r>
+        <w:rPr>
+          <w:rFonts w:ascii="Times New Roman" w:eastAsia="Times New Roman" w:hAnsi="Times New Roman" w:cs="Times New Roman"/>
+          <w:lang w:eastAsia="ru-RU"/>
+        </w:rPr>
         <w:t>Optix</w:t>
       </w:r>
       <w:proofErr w:type="spellEnd"/>
       <w:r>
         <w:rPr>
-          <w:rFonts w:ascii="Times New Roman" w:hAnsi="Times New Roman" w:cs="Times New Roman"/>
+          <w:rFonts w:ascii="Times New Roman" w:eastAsia="Times New Roman" w:hAnsi="Times New Roman" w:cs="Times New Roman"/>
+          <w:lang w:eastAsia="ru-RU"/>
+        </w:rPr>
+        <w:t xml:space="preserve">. </w:t>
+      </w:r>
+    </w:p>
+    <w:p>
+      <w:pPr>
+        <w:spacing w:after="0" w:line="240" w:lineRule="auto"/>
+        <w:rPr>
+          <w:rFonts w:ascii="Times New Roman" w:eastAsia="Times New Roman" w:hAnsi="Times New Roman" w:cs="Times New Roman"/>
           <w:b/>
-        </w:rPr>
-        <w:t>)</w:t>
-      </w:r>
-    </w:p>
-    <w:p>
-      <w:pPr>
-        <w:spacing w:after="0" w:line="240" w:lineRule="auto"/>
-        <w:rPr>
-          <w:rFonts w:ascii="Times New Roman" w:eastAsia="Times New Roman" w:hAnsi="Times New Roman" w:cs="Times New Roman"/>
-          <w:lang w:eastAsia="ru-RU"/>
-        </w:rPr>
-      </w:pPr>
-      <w:r>
-        <w:rPr>
-          <w:rFonts w:ascii="Times New Roman" w:eastAsia="Times New Roman" w:hAnsi="Times New Roman" w:cs="Times New Roman"/>
-          <w:lang w:eastAsia="ru-RU"/>
-        </w:rPr>
-        <w:t xml:space="preserve">Чтобы решить проблему создания доступной, гибкой, и эффективной системы трассировки лучей для массивно-параллельной архитектуры, представляем </w:t>
-      </w:r>
-      <w:proofErr w:type="spellStart"/>
-      <w:r>
-        <w:rPr>
-          <w:rFonts w:ascii="Times New Roman" w:eastAsia="Times New Roman" w:hAnsi="Times New Roman" w:cs="Times New Roman"/>
-          <w:lang w:eastAsia="ru-RU"/>
-        </w:rPr>
-        <w:t>OptiX</w:t>
-      </w:r>
-      <w:proofErr w:type="spellEnd"/>
-      <w:r>
-        <w:rPr>
-          <w:rFonts w:ascii="Times New Roman" w:eastAsia="Times New Roman" w:hAnsi="Times New Roman" w:cs="Times New Roman"/>
-          <w:lang w:eastAsia="ru-RU"/>
-        </w:rPr>
-        <w:t xml:space="preserve"> --- механизм трассировки лучей общего назначения. </w:t>
-      </w:r>
-    </w:p>
-    <w:p>
-      <w:pPr>
-        <w:spacing w:after="0" w:line="240" w:lineRule="auto"/>
-        <w:rPr>
-          <w:rFonts w:ascii="Times New Roman" w:eastAsia="Times New Roman" w:hAnsi="Times New Roman" w:cs="Times New Roman"/>
-          <w:lang w:val="en-US" w:eastAsia="ru-RU"/>
-        </w:rPr>
-      </w:pPr>
-      <w:r>
-        <w:rPr>
-          <w:rFonts w:ascii="Times New Roman" w:eastAsia="Times New Roman" w:hAnsi="Times New Roman" w:cs="Times New Roman"/>
-          <w:lang w:eastAsia="ru-RU"/>
-        </w:rPr>
-        <w:t>Этот механизм комбинирует программируемый конвейер трассировки лучей с легким представлением сцены.</w:t>
-      </w:r>
-    </w:p>
-    <w:p>
-      <w:pPr>
-        <w:spacing w:after="0" w:line="240" w:lineRule="auto"/>
-        <w:rPr>
-          <w:rFonts w:ascii="Times New Roman" w:eastAsia="Times New Roman" w:hAnsi="Times New Roman" w:cs="Times New Roman"/>
-          <w:lang w:eastAsia="ru-RU"/>
-        </w:rPr>
-      </w:pPr>
-      <w:r>
-        <w:rPr>
-          <w:rFonts w:ascii="Times New Roman" w:eastAsia="Times New Roman" w:hAnsi="Times New Roman" w:cs="Times New Roman"/>
-          <w:lang w:eastAsia="ru-RU"/>
-        </w:rPr>
-        <w:t>Чтобы создать систему для широкого диапазона задач трассировки лучей, были принято несколько компромиссов и проектных решений, которые привели к следующим особенностям:</w:t>
-      </w:r>
-    </w:p>
-    <w:p>
-      <w:pPr>
-        <w:spacing w:after="0" w:line="240" w:lineRule="auto"/>
+          <w:lang w:eastAsia="ru-RU"/>
+        </w:rPr>
+      </w:pPr>
+      <w:r>
         <w:rPr>
           <w:rFonts w:ascii="Times New Roman" w:eastAsia="Times New Roman" w:hAnsi="Times New Roman" w:cs="Times New Roman"/>
           <w:b/>
           <w:lang w:eastAsia="ru-RU"/>
         </w:rPr>
-      </w:pPr>
-      <w:r>
+        <w:t>(слайд код)</w:t>
+      </w:r>
+    </w:p>
+    <w:p>
+      <w:pPr>
+        <w:spacing w:after="0" w:line="240" w:lineRule="auto"/>
+        <w:rPr>
+          <w:rFonts w:ascii="Times New Roman" w:eastAsia="Times New Roman" w:hAnsi="Times New Roman" w:cs="Times New Roman"/>
+          <w:lang w:eastAsia="ru-RU"/>
+        </w:rPr>
+      </w:pPr>
+      <w:r>
+        <w:rPr>
+          <w:rFonts w:ascii="Times New Roman" w:eastAsia="Times New Roman" w:hAnsi="Times New Roman" w:cs="Times New Roman"/>
+          <w:lang w:eastAsia="ru-RU"/>
+        </w:rPr>
+        <w:t xml:space="preserve">Пример представляет собой класс </w:t>
+      </w:r>
+      <w:proofErr w:type="spellStart"/>
+      <w:r>
+        <w:rPr>
+          <w:rFonts w:ascii="Times New Roman" w:eastAsia="Times New Roman" w:hAnsi="Times New Roman" w:cs="Times New Roman"/>
+          <w:lang w:eastAsia="ru-RU"/>
+        </w:rPr>
+        <w:t>GlassScene</w:t>
+      </w:r>
+      <w:proofErr w:type="spellEnd"/>
+      <w:r>
+        <w:rPr>
+          <w:rFonts w:ascii="Times New Roman" w:eastAsia="Times New Roman" w:hAnsi="Times New Roman" w:cs="Times New Roman"/>
+          <w:lang w:eastAsia="ru-RU"/>
+        </w:rPr>
+        <w:t xml:space="preserve"> с рядом сопроводительных CUDA процедур и обработчиков запуска.</w:t>
+      </w:r>
+    </w:p>
+    <w:p>
+      <w:pPr>
+        <w:spacing w:after="0" w:line="240" w:lineRule="auto"/>
+        <w:rPr>
+          <w:rFonts w:ascii="Times New Roman" w:eastAsia="Times New Roman" w:hAnsi="Times New Roman" w:cs="Times New Roman"/>
+          <w:lang w:eastAsia="ru-RU"/>
+        </w:rPr>
+      </w:pPr>
+      <w:r>
+        <w:rPr>
+          <w:rFonts w:ascii="Times New Roman" w:eastAsia="Times New Roman" w:hAnsi="Times New Roman" w:cs="Times New Roman"/>
+          <w:lang w:eastAsia="ru-RU"/>
+        </w:rPr>
+        <w:t xml:space="preserve">Обработчиком запуска является процедура </w:t>
+      </w:r>
+      <w:proofErr w:type="spellStart"/>
+      <w:r>
+        <w:rPr>
+          <w:rFonts w:ascii="Times New Roman" w:eastAsia="Times New Roman" w:hAnsi="Times New Roman" w:cs="Times New Roman"/>
+          <w:lang w:eastAsia="ru-RU"/>
+        </w:rPr>
+        <w:t>main</w:t>
+      </w:r>
+      <w:proofErr w:type="spellEnd"/>
+      <w:r>
+        <w:rPr>
+          <w:rFonts w:ascii="Times New Roman" w:eastAsia="Times New Roman" w:hAnsi="Times New Roman" w:cs="Times New Roman"/>
+          <w:lang w:eastAsia="ru-RU"/>
+        </w:rPr>
+        <w:t>:</w:t>
+      </w:r>
+    </w:p>
+    <w:p>
+      <w:pPr>
+        <w:spacing w:after="0" w:line="240" w:lineRule="auto"/>
+        <w:rPr>
+          <w:rFonts w:ascii="Times New Roman" w:eastAsia="Times New Roman" w:hAnsi="Times New Roman" w:cs="Times New Roman"/>
+          <w:lang w:val="en-US" w:eastAsia="ru-RU"/>
+        </w:rPr>
+      </w:pPr>
+      <w:proofErr w:type="spellStart"/>
+      <w:proofErr w:type="gramStart"/>
+      <w:r>
+        <w:rPr>
+          <w:rFonts w:ascii="Times New Roman" w:eastAsia="Times New Roman" w:hAnsi="Times New Roman" w:cs="Times New Roman"/>
+          <w:lang w:val="en-US" w:eastAsia="ru-RU"/>
+        </w:rPr>
+        <w:t>int</w:t>
+      </w:r>
+      <w:proofErr w:type="spellEnd"/>
+      <w:proofErr w:type="gramEnd"/>
+      <w:r>
+        <w:rPr>
+          <w:rFonts w:ascii="Times New Roman" w:eastAsia="Times New Roman" w:hAnsi="Times New Roman" w:cs="Times New Roman"/>
+          <w:lang w:val="en-US" w:eastAsia="ru-RU"/>
+        </w:rPr>
+        <w:t xml:space="preserve"> main(</w:t>
+      </w:r>
+      <w:proofErr w:type="spellStart"/>
+      <w:r>
+        <w:rPr>
+          <w:rFonts w:ascii="Times New Roman" w:eastAsia="Times New Roman" w:hAnsi="Times New Roman" w:cs="Times New Roman"/>
+          <w:lang w:val="en-US" w:eastAsia="ru-RU"/>
+        </w:rPr>
+        <w:t>int</w:t>
+      </w:r>
+      <w:proofErr w:type="spellEnd"/>
+      <w:r>
+        <w:rPr>
+          <w:rFonts w:ascii="Times New Roman" w:eastAsia="Times New Roman" w:hAnsi="Times New Roman" w:cs="Times New Roman"/>
+          <w:lang w:val="en-US" w:eastAsia="ru-RU"/>
+        </w:rPr>
+        <w:t xml:space="preserve"> </w:t>
+      </w:r>
+      <w:proofErr w:type="spellStart"/>
+      <w:r>
+        <w:rPr>
+          <w:rFonts w:ascii="Times New Roman" w:eastAsia="Times New Roman" w:hAnsi="Times New Roman" w:cs="Times New Roman"/>
+          <w:lang w:val="en-US" w:eastAsia="ru-RU"/>
+        </w:rPr>
+        <w:t>argc</w:t>
+      </w:r>
+      <w:proofErr w:type="spellEnd"/>
+      <w:r>
+        <w:rPr>
+          <w:rFonts w:ascii="Times New Roman" w:eastAsia="Times New Roman" w:hAnsi="Times New Roman" w:cs="Times New Roman"/>
+          <w:lang w:val="en-US" w:eastAsia="ru-RU"/>
+        </w:rPr>
+        <w:t xml:space="preserve">, char* </w:t>
+      </w:r>
+      <w:proofErr w:type="spellStart"/>
+      <w:r>
+        <w:rPr>
+          <w:rFonts w:ascii="Times New Roman" w:eastAsia="Times New Roman" w:hAnsi="Times New Roman" w:cs="Times New Roman"/>
+          <w:lang w:val="en-US" w:eastAsia="ru-RU"/>
+        </w:rPr>
+        <w:t>argv</w:t>
+      </w:r>
+      <w:proofErr w:type="spellEnd"/>
+      <w:r>
+        <w:rPr>
+          <w:rFonts w:ascii="Times New Roman" w:eastAsia="Times New Roman" w:hAnsi="Times New Roman" w:cs="Times New Roman"/>
+          <w:lang w:val="en-US" w:eastAsia="ru-RU"/>
+        </w:rPr>
+        <w:t>[])</w:t>
+      </w:r>
+    </w:p>
+    <w:p>
+      <w:pPr>
+        <w:spacing w:after="0" w:line="240" w:lineRule="auto"/>
+        <w:rPr>
+          <w:rFonts w:ascii="Times New Roman" w:eastAsia="Times New Roman" w:hAnsi="Times New Roman" w:cs="Times New Roman"/>
+          <w:lang w:val="en-US" w:eastAsia="ru-RU"/>
+        </w:rPr>
+      </w:pPr>
+      <w:r>
+        <w:rPr>
+          <w:rFonts w:ascii="Times New Roman" w:eastAsia="Times New Roman" w:hAnsi="Times New Roman" w:cs="Times New Roman"/>
+          <w:lang w:val="en-US" w:eastAsia="ru-RU"/>
+        </w:rPr>
+        <w:t>{</w:t>
+      </w:r>
+    </w:p>
+    <w:p>
+      <w:pPr>
+        <w:spacing w:after="0" w:line="240" w:lineRule="auto"/>
+        <w:rPr>
+          <w:rFonts w:ascii="Times New Roman" w:eastAsia="Times New Roman" w:hAnsi="Times New Roman" w:cs="Times New Roman"/>
+          <w:lang w:val="en-US" w:eastAsia="ru-RU"/>
+        </w:rPr>
+      </w:pPr>
+      <w:proofErr w:type="spellStart"/>
+      <w:r>
+        <w:rPr>
+          <w:rFonts w:ascii="Times New Roman" w:eastAsia="Times New Roman" w:hAnsi="Times New Roman" w:cs="Times New Roman"/>
+          <w:lang w:val="en-US" w:eastAsia="ru-RU"/>
+        </w:rPr>
+        <w:t>GLUTDisplay</w:t>
+      </w:r>
+      <w:proofErr w:type="spellEnd"/>
+      <w:r>
+        <w:rPr>
+          <w:rFonts w:ascii="Times New Roman" w:eastAsia="Times New Roman" w:hAnsi="Times New Roman" w:cs="Times New Roman"/>
+          <w:lang w:val="en-US" w:eastAsia="ru-RU"/>
+        </w:rPr>
+        <w:t>::</w:t>
+      </w:r>
+      <w:proofErr w:type="gramStart"/>
+      <w:r>
+        <w:rPr>
+          <w:rFonts w:ascii="Times New Roman" w:eastAsia="Times New Roman" w:hAnsi="Times New Roman" w:cs="Times New Roman"/>
+          <w:lang w:val="en-US" w:eastAsia="ru-RU"/>
+        </w:rPr>
+        <w:t>init(</w:t>
+      </w:r>
+      <w:proofErr w:type="gramEnd"/>
+      <w:r>
+        <w:rPr>
+          <w:rFonts w:ascii="Times New Roman" w:eastAsia="Times New Roman" w:hAnsi="Times New Roman" w:cs="Times New Roman"/>
+          <w:lang w:val="en-US" w:eastAsia="ru-RU"/>
+        </w:rPr>
+        <w:t xml:space="preserve"> </w:t>
+      </w:r>
+      <w:proofErr w:type="spellStart"/>
+      <w:r>
+        <w:rPr>
+          <w:rFonts w:ascii="Times New Roman" w:eastAsia="Times New Roman" w:hAnsi="Times New Roman" w:cs="Times New Roman"/>
+          <w:lang w:val="en-US" w:eastAsia="ru-RU"/>
+        </w:rPr>
+        <w:t>argc</w:t>
+      </w:r>
+      <w:proofErr w:type="spellEnd"/>
+      <w:r>
+        <w:rPr>
+          <w:rFonts w:ascii="Times New Roman" w:eastAsia="Times New Roman" w:hAnsi="Times New Roman" w:cs="Times New Roman"/>
+          <w:lang w:val="en-US" w:eastAsia="ru-RU"/>
+        </w:rPr>
+        <w:t xml:space="preserve">, </w:t>
+      </w:r>
+      <w:proofErr w:type="spellStart"/>
+      <w:r>
+        <w:rPr>
+          <w:rFonts w:ascii="Times New Roman" w:eastAsia="Times New Roman" w:hAnsi="Times New Roman" w:cs="Times New Roman"/>
+          <w:lang w:val="en-US" w:eastAsia="ru-RU"/>
+        </w:rPr>
+        <w:t>argv</w:t>
+      </w:r>
+      <w:proofErr w:type="spellEnd"/>
+      <w:r>
+        <w:rPr>
+          <w:rFonts w:ascii="Times New Roman" w:eastAsia="Times New Roman" w:hAnsi="Times New Roman" w:cs="Times New Roman"/>
+          <w:lang w:val="en-US" w:eastAsia="ru-RU"/>
+        </w:rPr>
+        <w:t xml:space="preserve"> );</w:t>
+      </w:r>
+    </w:p>
+    <w:p>
+      <w:pPr>
+        <w:spacing w:after="0" w:line="240" w:lineRule="auto"/>
+        <w:rPr>
+          <w:rFonts w:ascii="Times New Roman" w:eastAsia="Times New Roman" w:hAnsi="Times New Roman" w:cs="Times New Roman"/>
+          <w:lang w:val="en-US" w:eastAsia="ru-RU"/>
+        </w:rPr>
+      </w:pPr>
+    </w:p>
+    <w:p>
+      <w:pPr>
+        <w:spacing w:after="0" w:line="240" w:lineRule="auto"/>
+        <w:rPr>
+          <w:rFonts w:ascii="Times New Roman" w:eastAsia="Times New Roman" w:hAnsi="Times New Roman" w:cs="Times New Roman"/>
+          <w:lang w:val="en-US" w:eastAsia="ru-RU"/>
+        </w:rPr>
+      </w:pPr>
+      <w:proofErr w:type="gramStart"/>
+      <w:r>
+        <w:rPr>
+          <w:rFonts w:ascii="Times New Roman" w:eastAsia="Times New Roman" w:hAnsi="Times New Roman" w:cs="Times New Roman"/>
+          <w:lang w:val="en-US" w:eastAsia="ru-RU"/>
+        </w:rPr>
+        <w:t>try</w:t>
+      </w:r>
+      <w:proofErr w:type="gramEnd"/>
+      <w:r>
+        <w:rPr>
+          <w:rFonts w:ascii="Times New Roman" w:eastAsia="Times New Roman" w:hAnsi="Times New Roman" w:cs="Times New Roman"/>
+          <w:lang w:val="en-US" w:eastAsia="ru-RU"/>
+        </w:rPr>
+        <w:t xml:space="preserve"> {</w:t>
+      </w:r>
+    </w:p>
+    <w:p>
+      <w:pPr>
+        <w:spacing w:after="0" w:line="240" w:lineRule="auto"/>
+        <w:rPr>
+          <w:rFonts w:ascii="Times New Roman" w:eastAsia="Times New Roman" w:hAnsi="Times New Roman" w:cs="Times New Roman"/>
+          <w:lang w:val="en-US" w:eastAsia="ru-RU"/>
+        </w:rPr>
+      </w:pPr>
+      <w:proofErr w:type="spellStart"/>
+      <w:r>
+        <w:rPr>
+          <w:rFonts w:ascii="Times New Roman" w:eastAsia="Times New Roman" w:hAnsi="Times New Roman" w:cs="Times New Roman"/>
+          <w:lang w:val="en-US" w:eastAsia="ru-RU"/>
+        </w:rPr>
+        <w:t>GlassScene</w:t>
+      </w:r>
+      <w:proofErr w:type="spellEnd"/>
+      <w:r>
+        <w:rPr>
+          <w:rFonts w:ascii="Times New Roman" w:eastAsia="Times New Roman" w:hAnsi="Times New Roman" w:cs="Times New Roman"/>
+          <w:lang w:val="en-US" w:eastAsia="ru-RU"/>
+        </w:rPr>
+        <w:t xml:space="preserve"> </w:t>
+      </w:r>
+      <w:proofErr w:type="gramStart"/>
+      <w:r>
+        <w:rPr>
+          <w:rFonts w:ascii="Times New Roman" w:eastAsia="Times New Roman" w:hAnsi="Times New Roman" w:cs="Times New Roman"/>
+          <w:lang w:val="en-US" w:eastAsia="ru-RU"/>
+        </w:rPr>
+        <w:t>scene(</w:t>
+      </w:r>
+      <w:proofErr w:type="gramEnd"/>
+      <w:r>
+        <w:rPr>
+          <w:rFonts w:ascii="Times New Roman" w:eastAsia="Times New Roman" w:hAnsi="Times New Roman" w:cs="Times New Roman"/>
+          <w:lang w:val="en-US" w:eastAsia="ru-RU"/>
+        </w:rPr>
+        <w:t xml:space="preserve"> </w:t>
+      </w:r>
+      <w:proofErr w:type="spellStart"/>
+      <w:r>
+        <w:rPr>
+          <w:rFonts w:ascii="Times New Roman" w:eastAsia="Times New Roman" w:hAnsi="Times New Roman" w:cs="Times New Roman"/>
+          <w:lang w:val="en-US" w:eastAsia="ru-RU"/>
+        </w:rPr>
+        <w:t>obj_path</w:t>
+      </w:r>
+      <w:proofErr w:type="spellEnd"/>
+      <w:r>
+        <w:rPr>
+          <w:rFonts w:ascii="Times New Roman" w:eastAsia="Times New Roman" w:hAnsi="Times New Roman" w:cs="Times New Roman"/>
+          <w:lang w:val="en-US" w:eastAsia="ru-RU"/>
+        </w:rPr>
+        <w:t xml:space="preserve">, </w:t>
+      </w:r>
+      <w:proofErr w:type="spellStart"/>
+      <w:r>
+        <w:rPr>
+          <w:rFonts w:ascii="Times New Roman" w:eastAsia="Times New Roman" w:hAnsi="Times New Roman" w:cs="Times New Roman"/>
+          <w:lang w:val="en-US" w:eastAsia="ru-RU"/>
+        </w:rPr>
+        <w:t>adaptive_aa</w:t>
+      </w:r>
+      <w:proofErr w:type="spellEnd"/>
+      <w:r>
+        <w:rPr>
+          <w:rFonts w:ascii="Times New Roman" w:eastAsia="Times New Roman" w:hAnsi="Times New Roman" w:cs="Times New Roman"/>
+          <w:lang w:val="en-US" w:eastAsia="ru-RU"/>
+        </w:rPr>
+        <w:t xml:space="preserve">, </w:t>
+      </w:r>
+      <w:proofErr w:type="spellStart"/>
+      <w:r>
+        <w:rPr>
+          <w:rFonts w:ascii="Times New Roman" w:eastAsia="Times New Roman" w:hAnsi="Times New Roman" w:cs="Times New Roman"/>
+          <w:lang w:val="en-US" w:eastAsia="ru-RU"/>
+        </w:rPr>
+        <w:t>green_glass</w:t>
+      </w:r>
+      <w:proofErr w:type="spellEnd"/>
+      <w:r>
+        <w:rPr>
+          <w:rFonts w:ascii="Times New Roman" w:eastAsia="Times New Roman" w:hAnsi="Times New Roman" w:cs="Times New Roman"/>
+          <w:lang w:val="en-US" w:eastAsia="ru-RU"/>
+        </w:rPr>
+        <w:t xml:space="preserve"> );</w:t>
+      </w:r>
+    </w:p>
+    <w:p>
+      <w:pPr>
+        <w:spacing w:after="0" w:line="240" w:lineRule="auto"/>
+        <w:rPr>
+          <w:rFonts w:ascii="Times New Roman" w:eastAsia="Times New Roman" w:hAnsi="Times New Roman" w:cs="Times New Roman"/>
+          <w:lang w:val="en-US" w:eastAsia="ru-RU"/>
+        </w:rPr>
+      </w:pPr>
+      <w:proofErr w:type="spellStart"/>
+      <w:r>
+        <w:rPr>
+          <w:rFonts w:ascii="Times New Roman" w:eastAsia="Times New Roman" w:hAnsi="Times New Roman" w:cs="Times New Roman"/>
+          <w:lang w:val="en-US" w:eastAsia="ru-RU"/>
+        </w:rPr>
+        <w:t>GLUTDisplay</w:t>
+      </w:r>
+      <w:proofErr w:type="spellEnd"/>
+      <w:r>
+        <w:rPr>
+          <w:rFonts w:ascii="Times New Roman" w:eastAsia="Times New Roman" w:hAnsi="Times New Roman" w:cs="Times New Roman"/>
+          <w:lang w:val="en-US" w:eastAsia="ru-RU"/>
+        </w:rPr>
+        <w:t>::</w:t>
+      </w:r>
+      <w:proofErr w:type="spellStart"/>
+      <w:proofErr w:type="gramStart"/>
+      <w:r>
+        <w:rPr>
+          <w:rFonts w:ascii="Times New Roman" w:eastAsia="Times New Roman" w:hAnsi="Times New Roman" w:cs="Times New Roman"/>
+          <w:lang w:val="en-US" w:eastAsia="ru-RU"/>
+        </w:rPr>
+        <w:t>setTextColor</w:t>
+      </w:r>
+      <w:proofErr w:type="spellEnd"/>
+      <w:r>
+        <w:rPr>
+          <w:rFonts w:ascii="Times New Roman" w:eastAsia="Times New Roman" w:hAnsi="Times New Roman" w:cs="Times New Roman"/>
+          <w:lang w:val="en-US" w:eastAsia="ru-RU"/>
+        </w:rPr>
+        <w:t>(</w:t>
+      </w:r>
+      <w:proofErr w:type="gramEnd"/>
+      <w:r>
+        <w:rPr>
+          <w:rFonts w:ascii="Times New Roman" w:eastAsia="Times New Roman" w:hAnsi="Times New Roman" w:cs="Times New Roman"/>
+          <w:lang w:val="en-US" w:eastAsia="ru-RU"/>
+        </w:rPr>
+        <w:t xml:space="preserve"> make_float3( 0.2f ) );</w:t>
+      </w:r>
+    </w:p>
+    <w:p>
+      <w:pPr>
+        <w:spacing w:after="0" w:line="240" w:lineRule="auto"/>
+        <w:rPr>
+          <w:rFonts w:ascii="Times New Roman" w:eastAsia="Times New Roman" w:hAnsi="Times New Roman" w:cs="Times New Roman"/>
+          <w:lang w:val="en-US" w:eastAsia="ru-RU"/>
+        </w:rPr>
+      </w:pPr>
+      <w:proofErr w:type="spellStart"/>
+      <w:r>
+        <w:rPr>
+          <w:rFonts w:ascii="Times New Roman" w:eastAsia="Times New Roman" w:hAnsi="Times New Roman" w:cs="Times New Roman"/>
+          <w:lang w:val="en-US" w:eastAsia="ru-RU"/>
+        </w:rPr>
+        <w:t>GLUTDisplay</w:t>
+      </w:r>
+      <w:proofErr w:type="spellEnd"/>
+      <w:r>
+        <w:rPr>
+          <w:rFonts w:ascii="Times New Roman" w:eastAsia="Times New Roman" w:hAnsi="Times New Roman" w:cs="Times New Roman"/>
+          <w:lang w:val="en-US" w:eastAsia="ru-RU"/>
+        </w:rPr>
+        <w:t>::</w:t>
+      </w:r>
+      <w:proofErr w:type="spellStart"/>
+      <w:proofErr w:type="gramStart"/>
+      <w:r>
+        <w:rPr>
+          <w:rFonts w:ascii="Times New Roman" w:eastAsia="Times New Roman" w:hAnsi="Times New Roman" w:cs="Times New Roman"/>
+          <w:lang w:val="en-US" w:eastAsia="ru-RU"/>
+        </w:rPr>
+        <w:t>setTextShadowColor</w:t>
+      </w:r>
+      <w:proofErr w:type="spellEnd"/>
+      <w:r>
+        <w:rPr>
+          <w:rFonts w:ascii="Times New Roman" w:eastAsia="Times New Roman" w:hAnsi="Times New Roman" w:cs="Times New Roman"/>
+          <w:lang w:val="en-US" w:eastAsia="ru-RU"/>
+        </w:rPr>
+        <w:t>(</w:t>
+      </w:r>
+      <w:proofErr w:type="gramEnd"/>
+      <w:r>
+        <w:rPr>
+          <w:rFonts w:ascii="Times New Roman" w:eastAsia="Times New Roman" w:hAnsi="Times New Roman" w:cs="Times New Roman"/>
+          <w:lang w:val="en-US" w:eastAsia="ru-RU"/>
+        </w:rPr>
+        <w:t xml:space="preserve"> make_float3( 0.9f ) );</w:t>
+      </w:r>
+    </w:p>
+    <w:p>
+      <w:pPr>
+        <w:spacing w:after="0" w:line="240" w:lineRule="auto"/>
+        <w:rPr>
+          <w:rFonts w:ascii="Times New Roman" w:eastAsia="Times New Roman" w:hAnsi="Times New Roman" w:cs="Times New Roman"/>
+          <w:lang w:val="en-US" w:eastAsia="ru-RU"/>
+        </w:rPr>
+      </w:pPr>
+      <w:proofErr w:type="spellStart"/>
+      <w:r>
+        <w:rPr>
+          <w:rFonts w:ascii="Times New Roman" w:eastAsia="Times New Roman" w:hAnsi="Times New Roman" w:cs="Times New Roman"/>
+          <w:lang w:val="en-US" w:eastAsia="ru-RU"/>
+        </w:rPr>
+        <w:t>GLUTDisplay</w:t>
+      </w:r>
+      <w:proofErr w:type="spellEnd"/>
+      <w:r>
+        <w:rPr>
+          <w:rFonts w:ascii="Times New Roman" w:eastAsia="Times New Roman" w:hAnsi="Times New Roman" w:cs="Times New Roman"/>
+          <w:lang w:val="en-US" w:eastAsia="ru-RU"/>
+        </w:rPr>
+        <w:t>::</w:t>
+      </w:r>
+      <w:proofErr w:type="gramStart"/>
+      <w:r>
+        <w:rPr>
+          <w:rFonts w:ascii="Times New Roman" w:eastAsia="Times New Roman" w:hAnsi="Times New Roman" w:cs="Times New Roman"/>
+          <w:lang w:val="en-US" w:eastAsia="ru-RU"/>
+        </w:rPr>
+        <w:t>run(</w:t>
+      </w:r>
+      <w:proofErr w:type="gramEnd"/>
+      <w:r>
+        <w:rPr>
+          <w:rFonts w:ascii="Times New Roman" w:eastAsia="Times New Roman" w:hAnsi="Times New Roman" w:cs="Times New Roman"/>
+          <w:lang w:val="en-US" w:eastAsia="ru-RU"/>
+        </w:rPr>
+        <w:t xml:space="preserve"> "</w:t>
+      </w:r>
+      <w:proofErr w:type="spellStart"/>
+      <w:r>
+        <w:rPr>
+          <w:rFonts w:ascii="Times New Roman" w:eastAsia="Times New Roman" w:hAnsi="Times New Roman" w:cs="Times New Roman"/>
+          <w:lang w:val="en-US" w:eastAsia="ru-RU"/>
+        </w:rPr>
+        <w:t>GlassScene</w:t>
+      </w:r>
+      <w:proofErr w:type="spellEnd"/>
+      <w:r>
+        <w:rPr>
+          <w:rFonts w:ascii="Times New Roman" w:eastAsia="Times New Roman" w:hAnsi="Times New Roman" w:cs="Times New Roman"/>
+          <w:lang w:val="en-US" w:eastAsia="ru-RU"/>
+        </w:rPr>
+        <w:t xml:space="preserve">", &amp;scene, </w:t>
+      </w:r>
+      <w:proofErr w:type="spellStart"/>
+      <w:r>
+        <w:rPr>
+          <w:rFonts w:ascii="Times New Roman" w:eastAsia="Times New Roman" w:hAnsi="Times New Roman" w:cs="Times New Roman"/>
+          <w:lang w:val="en-US" w:eastAsia="ru-RU"/>
+        </w:rPr>
+        <w:t>adaptive_aa</w:t>
+      </w:r>
+      <w:proofErr w:type="spellEnd"/>
+      <w:r>
+        <w:rPr>
+          <w:rFonts w:ascii="Times New Roman" w:eastAsia="Times New Roman" w:hAnsi="Times New Roman" w:cs="Times New Roman"/>
+          <w:lang w:val="en-US" w:eastAsia="ru-RU"/>
+        </w:rPr>
+        <w:t xml:space="preserve"> ? </w:t>
+      </w:r>
+      <w:proofErr w:type="spellStart"/>
+      <w:r>
+        <w:rPr>
+          <w:rFonts w:ascii="Times New Roman" w:eastAsia="Times New Roman" w:hAnsi="Times New Roman" w:cs="Times New Roman"/>
+          <w:lang w:val="en-US" w:eastAsia="ru-RU"/>
+        </w:rPr>
+        <w:t>GLUTDisplay</w:t>
+      </w:r>
+      <w:proofErr w:type="spellEnd"/>
+      <w:r>
+        <w:rPr>
+          <w:rFonts w:ascii="Times New Roman" w:eastAsia="Times New Roman" w:hAnsi="Times New Roman" w:cs="Times New Roman"/>
+          <w:lang w:val="en-US" w:eastAsia="ru-RU"/>
+        </w:rPr>
+        <w:t>::</w:t>
+      </w:r>
+      <w:proofErr w:type="spellStart"/>
+      <w:proofErr w:type="gramStart"/>
+      <w:r>
+        <w:rPr>
+          <w:rFonts w:ascii="Times New Roman" w:eastAsia="Times New Roman" w:hAnsi="Times New Roman" w:cs="Times New Roman"/>
+          <w:lang w:val="en-US" w:eastAsia="ru-RU"/>
+        </w:rPr>
+        <w:t>CDProgressive</w:t>
+      </w:r>
+      <w:proofErr w:type="spellEnd"/>
+      <w:r>
+        <w:rPr>
+          <w:rFonts w:ascii="Times New Roman" w:eastAsia="Times New Roman" w:hAnsi="Times New Roman" w:cs="Times New Roman"/>
+          <w:lang w:val="en-US" w:eastAsia="ru-RU"/>
+        </w:rPr>
+        <w:t xml:space="preserve"> :</w:t>
+      </w:r>
+      <w:proofErr w:type="gramEnd"/>
+      <w:r>
+        <w:rPr>
+          <w:rFonts w:ascii="Times New Roman" w:eastAsia="Times New Roman" w:hAnsi="Times New Roman" w:cs="Times New Roman"/>
+          <w:lang w:val="en-US" w:eastAsia="ru-RU"/>
+        </w:rPr>
+        <w:t xml:space="preserve"> </w:t>
+      </w:r>
+      <w:proofErr w:type="spellStart"/>
+      <w:r>
+        <w:rPr>
+          <w:rFonts w:ascii="Times New Roman" w:eastAsia="Times New Roman" w:hAnsi="Times New Roman" w:cs="Times New Roman"/>
+          <w:lang w:val="en-US" w:eastAsia="ru-RU"/>
+        </w:rPr>
+        <w:t>GLUTDisplay</w:t>
+      </w:r>
+      <w:proofErr w:type="spellEnd"/>
+      <w:r>
+        <w:rPr>
+          <w:rFonts w:ascii="Times New Roman" w:eastAsia="Times New Roman" w:hAnsi="Times New Roman" w:cs="Times New Roman"/>
+          <w:lang w:val="en-US" w:eastAsia="ru-RU"/>
+        </w:rPr>
+        <w:t>::</w:t>
+      </w:r>
+      <w:proofErr w:type="spellStart"/>
+      <w:r>
+        <w:rPr>
+          <w:rFonts w:ascii="Times New Roman" w:eastAsia="Times New Roman" w:hAnsi="Times New Roman" w:cs="Times New Roman"/>
+          <w:lang w:val="en-US" w:eastAsia="ru-RU"/>
+        </w:rPr>
+        <w:t>CDNone</w:t>
+      </w:r>
+      <w:proofErr w:type="spellEnd"/>
+      <w:r>
+        <w:rPr>
+          <w:rFonts w:ascii="Times New Roman" w:eastAsia="Times New Roman" w:hAnsi="Times New Roman" w:cs="Times New Roman"/>
+          <w:lang w:val="en-US" w:eastAsia="ru-RU"/>
+        </w:rPr>
+        <w:t xml:space="preserve"> );</w:t>
+      </w:r>
+    </w:p>
+    <w:p>
+      <w:pPr>
+        <w:spacing w:after="0" w:line="240" w:lineRule="auto"/>
+        <w:rPr>
+          <w:rFonts w:ascii="Times New Roman" w:eastAsia="Times New Roman" w:hAnsi="Times New Roman" w:cs="Times New Roman"/>
+          <w:lang w:eastAsia="ru-RU"/>
+        </w:rPr>
+      </w:pPr>
+      <w:r>
+        <w:rPr>
+          <w:rFonts w:ascii="Times New Roman" w:eastAsia="Times New Roman" w:hAnsi="Times New Roman" w:cs="Times New Roman"/>
+          <w:lang w:val="en-US" w:eastAsia="ru-RU"/>
+        </w:rPr>
+        <w:t xml:space="preserve">} </w:t>
+      </w:r>
+    </w:p>
+    <w:p>
+      <w:pPr>
+        <w:spacing w:after="0" w:line="240" w:lineRule="auto"/>
+        <w:rPr>
+          <w:rFonts w:ascii="Times New Roman" w:eastAsia="Times New Roman" w:hAnsi="Times New Roman" w:cs="Times New Roman"/>
+          <w:lang w:eastAsia="ru-RU"/>
+        </w:rPr>
+      </w:pPr>
+      <w:proofErr w:type="spellStart"/>
+      <w:r>
+        <w:rPr>
+          <w:rFonts w:ascii="Times New Roman" w:eastAsia="Times New Roman" w:hAnsi="Times New Roman" w:cs="Times New Roman"/>
+          <w:lang w:eastAsia="ru-RU"/>
+        </w:rPr>
+        <w:t>return</w:t>
+      </w:r>
+      <w:proofErr w:type="spellEnd"/>
+      <w:r>
+        <w:rPr>
+          <w:rFonts w:ascii="Times New Roman" w:eastAsia="Times New Roman" w:hAnsi="Times New Roman" w:cs="Times New Roman"/>
+          <w:lang w:eastAsia="ru-RU"/>
+        </w:rPr>
+        <w:t xml:space="preserve"> 0;</w:t>
+      </w:r>
+    </w:p>
+    <w:p>
+      <w:pPr>
+        <w:spacing w:line="240" w:lineRule="auto"/>
+        <w:rPr>
+          <w:rFonts w:ascii="Times New Roman" w:eastAsia="Times New Roman" w:hAnsi="Times New Roman" w:cs="Times New Roman"/>
+          <w:lang w:eastAsia="ru-RU"/>
+        </w:rPr>
+      </w:pPr>
+      <w:r>
+        <w:rPr>
+          <w:rFonts w:ascii="Times New Roman" w:eastAsia="Times New Roman" w:hAnsi="Times New Roman" w:cs="Times New Roman"/>
+          <w:lang w:eastAsia="ru-RU"/>
+        </w:rPr>
+        <w:t>}</w:t>
+      </w:r>
+    </w:p>
+    <w:p>
+      <w:pPr>
+        <w:spacing w:after="0" w:line="240" w:lineRule="auto"/>
+        <w:rPr>
+          <w:rFonts w:ascii="Times New Roman" w:eastAsia="Times New Roman" w:hAnsi="Times New Roman" w:cs="Times New Roman"/>
+          <w:lang w:eastAsia="ru-RU"/>
+        </w:rPr>
+      </w:pPr>
+      <w:r>
+        <w:rPr>
+          <w:rFonts w:ascii="Times New Roman" w:eastAsia="Times New Roman" w:hAnsi="Times New Roman" w:cs="Times New Roman"/>
+          <w:lang w:eastAsia="ru-RU"/>
+        </w:rPr>
+        <w:lastRenderedPageBreak/>
+        <w:t xml:space="preserve">Как видно из исходного кода, обработчик запуска </w:t>
+      </w:r>
+      <w:proofErr w:type="gramStart"/>
+      <w:r>
+        <w:rPr>
+          <w:rFonts w:ascii="Times New Roman" w:eastAsia="Times New Roman" w:hAnsi="Times New Roman" w:cs="Times New Roman"/>
+          <w:lang w:eastAsia="ru-RU"/>
+        </w:rPr>
+        <w:t xml:space="preserve">создает объект класса </w:t>
+      </w:r>
+      <w:proofErr w:type="spellStart"/>
+      <w:r>
+        <w:rPr>
+          <w:rFonts w:ascii="Times New Roman" w:eastAsia="Times New Roman" w:hAnsi="Times New Roman" w:cs="Times New Roman"/>
+          <w:lang w:eastAsia="ru-RU"/>
+        </w:rPr>
+        <w:t>GlassScene</w:t>
+      </w:r>
+      <w:proofErr w:type="spellEnd"/>
+      <w:r>
+        <w:rPr>
+          <w:rFonts w:ascii="Times New Roman" w:eastAsia="Times New Roman" w:hAnsi="Times New Roman" w:cs="Times New Roman"/>
+          <w:lang w:eastAsia="ru-RU"/>
+        </w:rPr>
+        <w:t xml:space="preserve"> инициализирует</w:t>
+      </w:r>
+      <w:proofErr w:type="gramEnd"/>
+      <w:r>
+        <w:rPr>
+          <w:rFonts w:ascii="Times New Roman" w:eastAsia="Times New Roman" w:hAnsi="Times New Roman" w:cs="Times New Roman"/>
+          <w:lang w:eastAsia="ru-RU"/>
+        </w:rPr>
+        <w:t xml:space="preserve"> его параметрами командной строки и передает его процессору запуска </w:t>
+      </w:r>
+      <w:proofErr w:type="spellStart"/>
+      <w:r>
+        <w:rPr>
+          <w:rFonts w:ascii="Times New Roman" w:eastAsia="Times New Roman" w:hAnsi="Times New Roman" w:cs="Times New Roman"/>
+          <w:lang w:eastAsia="ru-RU"/>
+        </w:rPr>
+        <w:t>GLUTDisplay</w:t>
+      </w:r>
+      <w:proofErr w:type="spellEnd"/>
+      <w:r>
+        <w:rPr>
+          <w:rFonts w:ascii="Times New Roman" w:eastAsia="Times New Roman" w:hAnsi="Times New Roman" w:cs="Times New Roman"/>
+          <w:lang w:eastAsia="ru-RU"/>
+        </w:rPr>
+        <w:t xml:space="preserve">. Для корректной работы с </w:t>
+      </w:r>
+      <w:proofErr w:type="spellStart"/>
+      <w:r>
+        <w:rPr>
+          <w:rFonts w:ascii="Times New Roman" w:eastAsia="Times New Roman" w:hAnsi="Times New Roman" w:cs="Times New Roman"/>
+          <w:lang w:eastAsia="ru-RU"/>
+        </w:rPr>
+        <w:t>GLUTDisplay</w:t>
+      </w:r>
+      <w:proofErr w:type="spellEnd"/>
+      <w:r>
+        <w:rPr>
+          <w:rFonts w:ascii="Times New Roman" w:eastAsia="Times New Roman" w:hAnsi="Times New Roman" w:cs="Times New Roman"/>
+          <w:lang w:eastAsia="ru-RU"/>
+        </w:rPr>
+        <w:t xml:space="preserve"> класс </w:t>
+      </w:r>
+      <w:proofErr w:type="spellStart"/>
+      <w:r>
+        <w:rPr>
+          <w:rFonts w:ascii="Times New Roman" w:eastAsia="Times New Roman" w:hAnsi="Times New Roman" w:cs="Times New Roman"/>
+          <w:lang w:eastAsia="ru-RU"/>
+        </w:rPr>
+        <w:t>GlassScene</w:t>
+      </w:r>
+      <w:proofErr w:type="spellEnd"/>
+      <w:r>
+        <w:rPr>
+          <w:rFonts w:ascii="Times New Roman" w:eastAsia="Times New Roman" w:hAnsi="Times New Roman" w:cs="Times New Roman"/>
+          <w:lang w:eastAsia="ru-RU"/>
+        </w:rPr>
+        <w:t xml:space="preserve"> должен иметь следующие методы:</w:t>
+      </w:r>
+    </w:p>
+    <w:p>
+      <w:pPr>
+        <w:spacing w:after="0" w:line="240" w:lineRule="auto"/>
         <w:rPr>
           <w:rFonts w:ascii="Times New Roman" w:eastAsia="Times New Roman" w:hAnsi="Times New Roman" w:cs="Times New Roman"/>
           <w:b/>
           <w:lang w:eastAsia="ru-RU"/>
         </w:rPr>
-        <w:t xml:space="preserve">Общий низкоуровневый механизм трассировки лучей. </w:t>
-      </w:r>
-    </w:p>
-    <w:p>
-      <w:pPr>
-        <w:spacing w:after="0" w:line="240" w:lineRule="auto"/>
-        <w:rPr>
-          <w:rFonts w:ascii="Times New Roman" w:eastAsia="Times New Roman" w:hAnsi="Times New Roman" w:cs="Times New Roman"/>
-          <w:lang w:eastAsia="ru-RU"/>
-        </w:rPr>
-      </w:pPr>
-      <w:r>
-        <w:rPr>
-          <w:rFonts w:ascii="Times New Roman" w:eastAsia="Times New Roman" w:hAnsi="Times New Roman" w:cs="Times New Roman"/>
-          <w:lang w:eastAsia="ru-RU"/>
-        </w:rPr>
-        <w:t xml:space="preserve">Механизм </w:t>
-      </w:r>
-      <w:proofErr w:type="spellStart"/>
-      <w:r>
-        <w:rPr>
-          <w:rFonts w:ascii="Times New Roman" w:eastAsia="Times New Roman" w:hAnsi="Times New Roman" w:cs="Times New Roman"/>
-          <w:lang w:eastAsia="ru-RU"/>
-        </w:rPr>
-        <w:t>OptiX</w:t>
-      </w:r>
-      <w:proofErr w:type="spellEnd"/>
-      <w:r>
-        <w:rPr>
-          <w:rFonts w:ascii="Times New Roman" w:eastAsia="Times New Roman" w:hAnsi="Times New Roman" w:cs="Times New Roman"/>
-          <w:lang w:eastAsia="ru-RU"/>
-        </w:rPr>
-        <w:t xml:space="preserve"> фокусируется исключительно на фундаментальных вычислениях, требуемых для трассировки лучей, и избегает встраивания конструкции для </w:t>
-      </w:r>
-      <w:proofErr w:type="spellStart"/>
-      <w:r>
-        <w:rPr>
-          <w:rFonts w:ascii="Times New Roman" w:eastAsia="Times New Roman" w:hAnsi="Times New Roman" w:cs="Times New Roman"/>
-          <w:lang w:eastAsia="ru-RU"/>
-        </w:rPr>
-        <w:t>рендеринга</w:t>
-      </w:r>
-      <w:proofErr w:type="spellEnd"/>
-      <w:r>
-        <w:rPr>
-          <w:rFonts w:ascii="Times New Roman" w:eastAsia="Times New Roman" w:hAnsi="Times New Roman" w:cs="Times New Roman"/>
-          <w:lang w:eastAsia="ru-RU"/>
-        </w:rPr>
-        <w:t xml:space="preserve">. </w:t>
-      </w:r>
-    </w:p>
-    <w:p>
-      <w:pPr>
-        <w:spacing w:after="0" w:line="240" w:lineRule="auto"/>
-        <w:rPr>
-          <w:rFonts w:ascii="Times New Roman" w:eastAsia="Times New Roman" w:hAnsi="Times New Roman" w:cs="Times New Roman"/>
-          <w:lang w:eastAsia="ru-RU"/>
-        </w:rPr>
-      </w:pPr>
-      <w:r>
-        <w:rPr>
-          <w:rFonts w:ascii="Times New Roman" w:eastAsia="Times New Roman" w:hAnsi="Times New Roman" w:cs="Times New Roman"/>
-          <w:lang w:eastAsia="ru-RU"/>
-        </w:rPr>
-        <w:t>Движок представляет механизмы для выражения взаимодействий геометрии луча и не имеет встроенного понятия световых сигналов, теней, коэффициента отражения, и т.д.</w:t>
-      </w:r>
-    </w:p>
-    <w:p>
-      <w:pPr>
-        <w:spacing w:after="0" w:line="240" w:lineRule="auto"/>
-        <w:rPr>
-          <w:rFonts w:ascii="Times New Roman" w:eastAsia="Times New Roman" w:hAnsi="Times New Roman" w:cs="Times New Roman"/>
-          <w:lang w:eastAsia="ru-RU"/>
-        </w:rPr>
       </w:pPr>
       <w:r>
         <w:rPr>
@@ -1954,1592 +3600,6 @@
           <w:b/>
           <w:lang w:eastAsia="ru-RU"/>
         </w:rPr>
-        <w:t>Программируемый конвейер трассировки лучей</w:t>
-      </w:r>
-      <w:r>
-        <w:rPr>
-          <w:rFonts w:ascii="Times New Roman" w:eastAsia="Times New Roman" w:hAnsi="Times New Roman" w:cs="Times New Roman"/>
-          <w:lang w:eastAsia="ru-RU"/>
-        </w:rPr>
-        <w:t xml:space="preserve">. </w:t>
-      </w:r>
-    </w:p>
-    <w:p>
-      <w:pPr>
-        <w:spacing w:after="0" w:line="240" w:lineRule="auto"/>
-        <w:rPr>
-          <w:rFonts w:ascii="Times New Roman" w:eastAsia="Times New Roman" w:hAnsi="Times New Roman" w:cs="Times New Roman"/>
-          <w:lang w:eastAsia="ru-RU"/>
-        </w:rPr>
-      </w:pPr>
-      <w:r>
-        <w:rPr>
-          <w:rFonts w:ascii="Times New Roman" w:eastAsia="Times New Roman" w:hAnsi="Times New Roman" w:cs="Times New Roman"/>
-          <w:lang w:eastAsia="ru-RU"/>
-        </w:rPr>
-        <w:t xml:space="preserve">Механизм </w:t>
-      </w:r>
-      <w:proofErr w:type="spellStart"/>
-      <w:r>
-        <w:rPr>
-          <w:rFonts w:ascii="Times New Roman" w:eastAsia="Times New Roman" w:hAnsi="Times New Roman" w:cs="Times New Roman"/>
-          <w:lang w:eastAsia="ru-RU"/>
-        </w:rPr>
-        <w:t>OptiX</w:t>
-      </w:r>
-      <w:proofErr w:type="spellEnd"/>
-      <w:r>
-        <w:rPr>
-          <w:rFonts w:ascii="Times New Roman" w:eastAsia="Times New Roman" w:hAnsi="Times New Roman" w:cs="Times New Roman"/>
-          <w:lang w:eastAsia="ru-RU"/>
-        </w:rPr>
-        <w:t xml:space="preserve"> демонстрирует, что большинство алгоритмов трассировки лучей могут быть реализованы, используя маленький набор легких программируемых операций. </w:t>
-      </w:r>
-    </w:p>
-    <w:p>
-      <w:pPr>
-        <w:spacing w:after="0" w:line="240" w:lineRule="auto"/>
-        <w:rPr>
-          <w:rFonts w:ascii="Times New Roman" w:eastAsia="Times New Roman" w:hAnsi="Times New Roman" w:cs="Times New Roman"/>
-          <w:lang w:eastAsia="ru-RU"/>
-        </w:rPr>
-      </w:pPr>
-      <w:r>
-        <w:rPr>
-          <w:rFonts w:ascii="Times New Roman" w:eastAsia="Times New Roman" w:hAnsi="Times New Roman" w:cs="Times New Roman"/>
-          <w:lang w:eastAsia="ru-RU"/>
-        </w:rPr>
-        <w:t xml:space="preserve">Это определяет абстрактную модель выполнения трассировки лучей, поскольку последовательность пользователя определила программы. </w:t>
-      </w:r>
-    </w:p>
-    <w:p>
-      <w:pPr>
-        <w:spacing w:after="0" w:line="240" w:lineRule="auto"/>
-        <w:rPr>
-          <w:rFonts w:ascii="Times New Roman" w:eastAsia="Times New Roman" w:hAnsi="Times New Roman" w:cs="Times New Roman"/>
-          <w:lang w:val="en-US" w:eastAsia="ru-RU"/>
-        </w:rPr>
-      </w:pPr>
-      <w:r>
-        <w:rPr>
-          <w:rFonts w:ascii="Times New Roman" w:eastAsia="Times New Roman" w:hAnsi="Times New Roman" w:cs="Times New Roman"/>
-          <w:lang w:eastAsia="ru-RU"/>
-        </w:rPr>
-        <w:t xml:space="preserve">Эта модель при объединении с произвольными данными, хранившимися с каждым лучом, может использоваться, чтобы реализовать множество сложных графических сцен и </w:t>
-      </w:r>
-      <w:proofErr w:type="spellStart"/>
-      <w:r>
-        <w:rPr>
-          <w:rFonts w:ascii="Times New Roman" w:eastAsia="Times New Roman" w:hAnsi="Times New Roman" w:cs="Times New Roman"/>
-          <w:lang w:eastAsia="ru-RU"/>
-        </w:rPr>
-        <w:t>невизуальных</w:t>
-      </w:r>
-      <w:proofErr w:type="spellEnd"/>
-      <w:r>
-        <w:rPr>
-          <w:rFonts w:ascii="Times New Roman" w:eastAsia="Times New Roman" w:hAnsi="Times New Roman" w:cs="Times New Roman"/>
-          <w:lang w:eastAsia="ru-RU"/>
-        </w:rPr>
-        <w:t xml:space="preserve"> алгоритмов.</w:t>
-      </w:r>
-    </w:p>
-    <w:p>
-      <w:pPr>
-        <w:spacing w:after="0" w:line="240" w:lineRule="auto"/>
-        <w:rPr>
-          <w:rFonts w:ascii="Times New Roman" w:eastAsia="Times New Roman" w:hAnsi="Times New Roman" w:cs="Times New Roman"/>
-          <w:lang w:eastAsia="ru-RU"/>
-        </w:rPr>
-      </w:pPr>
-      <w:r>
-        <w:rPr>
-          <w:rFonts w:ascii="Times New Roman" w:eastAsia="Times New Roman" w:hAnsi="Times New Roman" w:cs="Times New Roman"/>
-          <w:lang w:eastAsia="ru-RU"/>
-        </w:rPr>
-        <w:t xml:space="preserve">Центральная идея механизма </w:t>
-      </w:r>
-      <w:proofErr w:type="spellStart"/>
-      <w:r>
-        <w:rPr>
-          <w:rFonts w:ascii="Times New Roman" w:eastAsia="Times New Roman" w:hAnsi="Times New Roman" w:cs="Times New Roman"/>
-          <w:lang w:eastAsia="ru-RU"/>
-        </w:rPr>
-        <w:t>OptiX</w:t>
-      </w:r>
-      <w:proofErr w:type="spellEnd"/>
-      <w:r>
-        <w:rPr>
-          <w:rFonts w:ascii="Times New Roman" w:eastAsia="Times New Roman" w:hAnsi="Times New Roman" w:cs="Times New Roman"/>
-          <w:lang w:eastAsia="ru-RU"/>
-        </w:rPr>
-        <w:t xml:space="preserve"> состоит в том, что большинство алгоритмов трассировки лучей может быть реализовано, используя маленький набор программируемых операций. </w:t>
-      </w:r>
-    </w:p>
-    <w:p>
-      <w:pPr>
-        <w:spacing w:after="0" w:line="240" w:lineRule="auto"/>
-        <w:rPr>
-          <w:rFonts w:ascii="Times New Roman" w:eastAsia="Times New Roman" w:hAnsi="Times New Roman" w:cs="Times New Roman"/>
-          <w:lang w:eastAsia="ru-RU"/>
-        </w:rPr>
-      </w:pPr>
-      <w:r>
-        <w:rPr>
-          <w:rFonts w:ascii="Times New Roman" w:eastAsia="Times New Roman" w:hAnsi="Times New Roman" w:cs="Times New Roman"/>
-          <w:lang w:eastAsia="ru-RU"/>
-        </w:rPr>
-        <w:t xml:space="preserve">Это прямой аналог к программируемым конвейерам растеризации, используемым OpenGL и Direct3D. </w:t>
-      </w:r>
-    </w:p>
-    <w:p>
-      <w:pPr>
-        <w:spacing w:after="0" w:line="240" w:lineRule="auto"/>
-        <w:rPr>
-          <w:rFonts w:ascii="Times New Roman" w:eastAsia="Times New Roman" w:hAnsi="Times New Roman" w:cs="Times New Roman"/>
-          <w:lang w:eastAsia="ru-RU"/>
-        </w:rPr>
-      </w:pPr>
-      <w:r>
-        <w:rPr>
-          <w:rFonts w:ascii="Times New Roman" w:eastAsia="Times New Roman" w:hAnsi="Times New Roman" w:cs="Times New Roman"/>
-          <w:lang w:eastAsia="ru-RU"/>
-        </w:rPr>
-        <w:t xml:space="preserve">На высоком уровне те системы представляют абстрактный </w:t>
-      </w:r>
-      <w:proofErr w:type="spellStart"/>
-      <w:r>
-        <w:rPr>
-          <w:rFonts w:ascii="Times New Roman" w:eastAsia="Times New Roman" w:hAnsi="Times New Roman" w:cs="Times New Roman"/>
-          <w:lang w:eastAsia="ru-RU"/>
-        </w:rPr>
-        <w:t>растеризатор</w:t>
-      </w:r>
-      <w:proofErr w:type="spellEnd"/>
-      <w:r>
-        <w:rPr>
-          <w:rFonts w:ascii="Times New Roman" w:eastAsia="Times New Roman" w:hAnsi="Times New Roman" w:cs="Times New Roman"/>
-          <w:lang w:eastAsia="ru-RU"/>
-        </w:rPr>
-        <w:t>, содержащий легкие обратные вызовы для штриховки вершины, обработки геометрии, составления мозаики и операций штриховки фрагмента.</w:t>
-      </w:r>
-    </w:p>
-    <w:p>
-      <w:pPr>
-        <w:spacing w:after="0" w:line="240" w:lineRule="auto"/>
-        <w:rPr>
-          <w:rFonts w:ascii="Times New Roman" w:eastAsia="Times New Roman" w:hAnsi="Times New Roman" w:cs="Times New Roman"/>
-          <w:lang w:eastAsia="ru-RU"/>
-        </w:rPr>
-      </w:pPr>
-    </w:p>
-    <w:p>
-      <w:pPr>
-        <w:spacing w:after="0" w:line="240" w:lineRule="auto"/>
-        <w:rPr>
-          <w:rFonts w:ascii="Times New Roman" w:eastAsia="Times New Roman" w:hAnsi="Times New Roman" w:cs="Times New Roman"/>
-          <w:b/>
-          <w:lang w:eastAsia="ru-RU"/>
-        </w:rPr>
-      </w:pPr>
-      <w:r>
-        <w:rPr>
-          <w:rFonts w:ascii="Times New Roman" w:eastAsia="Times New Roman" w:hAnsi="Times New Roman" w:cs="Times New Roman"/>
-          <w:b/>
-          <w:lang w:eastAsia="ru-RU"/>
-        </w:rPr>
-        <w:t xml:space="preserve">Простая модель программирования. </w:t>
-      </w:r>
-    </w:p>
-    <w:p>
-      <w:pPr>
-        <w:spacing w:after="0" w:line="240" w:lineRule="auto"/>
-        <w:rPr>
-          <w:rFonts w:ascii="Times New Roman" w:eastAsia="Times New Roman" w:hAnsi="Times New Roman" w:cs="Times New Roman"/>
-          <w:lang w:eastAsia="ru-RU"/>
-        </w:rPr>
-      </w:pPr>
-      <w:r>
-        <w:rPr>
-          <w:rFonts w:ascii="Times New Roman" w:eastAsia="Times New Roman" w:hAnsi="Times New Roman" w:cs="Times New Roman"/>
-          <w:lang w:eastAsia="ru-RU"/>
-        </w:rPr>
-        <w:t xml:space="preserve">Механизм </w:t>
-      </w:r>
-      <w:proofErr w:type="spellStart"/>
-      <w:r>
-        <w:rPr>
-          <w:rFonts w:ascii="Times New Roman" w:eastAsia="Times New Roman" w:hAnsi="Times New Roman" w:cs="Times New Roman"/>
-          <w:lang w:eastAsia="ru-RU"/>
-        </w:rPr>
-        <w:t>OptiX</w:t>
-      </w:r>
-      <w:proofErr w:type="spellEnd"/>
-      <w:r>
-        <w:rPr>
-          <w:rFonts w:ascii="Times New Roman" w:eastAsia="Times New Roman" w:hAnsi="Times New Roman" w:cs="Times New Roman"/>
-          <w:lang w:eastAsia="ru-RU"/>
-        </w:rPr>
-        <w:t xml:space="preserve"> обеспечивает такие механизмы выполнения, что программисты пользуются знакомыми методами работы с трассировкой лучами и не обременяют себя низкоуровневой оптимизацией. </w:t>
-      </w:r>
-    </w:p>
-    <w:p>
-      <w:pPr>
-        <w:spacing w:after="0" w:line="240" w:lineRule="auto"/>
-        <w:rPr>
-          <w:rFonts w:ascii="Times New Roman" w:eastAsia="Times New Roman" w:hAnsi="Times New Roman" w:cs="Times New Roman"/>
-          <w:lang w:val="en-US" w:eastAsia="ru-RU"/>
-        </w:rPr>
-      </w:pPr>
-      <w:r>
-        <w:rPr>
-          <w:rFonts w:ascii="Times New Roman" w:eastAsia="Times New Roman" w:hAnsi="Times New Roman" w:cs="Times New Roman"/>
-          <w:lang w:eastAsia="ru-RU"/>
-        </w:rPr>
-        <w:t xml:space="preserve">Движок представляет знакомую рекурсивную модель программирования единственного луча, а не пакеты луча или явные конструкции SIMD-стиля. </w:t>
-      </w:r>
-    </w:p>
-    <w:p>
-      <w:pPr>
-        <w:spacing w:after="0" w:line="240" w:lineRule="auto"/>
-        <w:rPr>
-          <w:rFonts w:ascii="Times New Roman" w:eastAsia="Times New Roman" w:hAnsi="Times New Roman" w:cs="Times New Roman"/>
-          <w:lang w:eastAsia="ru-RU"/>
-        </w:rPr>
-      </w:pPr>
-      <w:r>
-        <w:rPr>
-          <w:rFonts w:ascii="Times New Roman" w:eastAsia="Times New Roman" w:hAnsi="Times New Roman" w:cs="Times New Roman"/>
-          <w:lang w:eastAsia="ru-RU"/>
-        </w:rPr>
-        <w:lastRenderedPageBreak/>
-        <w:t xml:space="preserve">Есть семь различных типов программ в </w:t>
-      </w:r>
-      <w:proofErr w:type="spellStart"/>
-      <w:r>
-        <w:rPr>
-          <w:rFonts w:ascii="Times New Roman" w:eastAsia="Times New Roman" w:hAnsi="Times New Roman" w:cs="Times New Roman"/>
-          <w:lang w:eastAsia="ru-RU"/>
-        </w:rPr>
-        <w:t>OptiX</w:t>
-      </w:r>
-      <w:proofErr w:type="spellEnd"/>
-      <w:r>
-        <w:rPr>
-          <w:rFonts w:ascii="Times New Roman" w:eastAsia="Times New Roman" w:hAnsi="Times New Roman" w:cs="Times New Roman"/>
-          <w:lang w:eastAsia="ru-RU"/>
-        </w:rPr>
-        <w:t>, каждая из которых работает над одним лучом одновременно.</w:t>
-      </w:r>
-    </w:p>
-    <w:p>
-      <w:pPr>
-        <w:spacing w:after="0" w:line="240" w:lineRule="auto"/>
-        <w:rPr>
-          <w:rFonts w:ascii="Times New Roman" w:eastAsia="Times New Roman" w:hAnsi="Times New Roman" w:cs="Times New Roman"/>
-          <w:lang w:eastAsia="ru-RU"/>
-        </w:rPr>
-      </w:pPr>
-      <w:r>
-        <w:rPr>
-          <w:rFonts w:ascii="Times New Roman" w:eastAsia="Times New Roman" w:hAnsi="Times New Roman" w:cs="Times New Roman"/>
-          <w:lang w:eastAsia="ru-RU"/>
-        </w:rPr>
-        <w:t>П</w:t>
-      </w:r>
-      <w:r>
-        <w:rPr>
-          <w:rFonts w:ascii="Times New Roman" w:eastAsia="Times New Roman" w:hAnsi="Times New Roman" w:cs="Times New Roman"/>
-          <w:lang w:eastAsia="ru-RU"/>
-        </w:rPr>
-        <w:t>рограмма ограничительной рамки действует на геометрию, чтобы определить границы примитива для построения ускоряющей структуры.</w:t>
-      </w:r>
-      <w:r>
-        <w:rPr>
-          <w:rFonts w:ascii="Times New Roman" w:eastAsia="Times New Roman" w:hAnsi="Times New Roman" w:cs="Times New Roman"/>
-          <w:lang w:eastAsia="ru-RU"/>
-        </w:rPr>
-        <w:t xml:space="preserve"> </w:t>
-      </w:r>
-      <w:r>
-        <w:rPr>
-          <w:rFonts w:ascii="Times New Roman" w:hAnsi="Times New Roman" w:cs="Times New Roman"/>
-        </w:rPr>
-        <w:t>Программы генерации лучей являются начальной точкой в конвейере трассировки лучей.</w:t>
-      </w:r>
-      <w:r>
-        <w:rPr>
-          <w:rFonts w:ascii="Times New Roman" w:eastAsia="Times New Roman" w:hAnsi="Times New Roman" w:cs="Times New Roman"/>
-          <w:lang w:eastAsia="ru-RU"/>
-        </w:rPr>
-        <w:t xml:space="preserve"> </w:t>
-      </w:r>
-      <w:r>
-        <w:rPr>
-          <w:rFonts w:ascii="Times New Roman" w:hAnsi="Times New Roman" w:cs="Times New Roman"/>
-        </w:rPr>
-        <w:t>Программы ограничительной рамки вычисляют границы, связанные с каждым примитивом для включения ускоряющей структуры над произвольной геометрией.</w:t>
-      </w:r>
-      <w:r>
-        <w:rPr>
-          <w:rFonts w:ascii="Times New Roman" w:eastAsia="Times New Roman" w:hAnsi="Times New Roman" w:cs="Times New Roman"/>
-          <w:lang w:eastAsia="ru-RU"/>
-        </w:rPr>
-        <w:t xml:space="preserve"> </w:t>
-      </w:r>
-      <w:r>
-        <w:rPr>
-          <w:rFonts w:ascii="Times New Roman" w:hAnsi="Times New Roman" w:cs="Times New Roman"/>
-        </w:rPr>
-        <w:t>Программы ближайшего</w:t>
-      </w:r>
-      <w:r>
-        <w:rPr>
-          <w:rFonts w:ascii="Times New Roman" w:hAnsi="Times New Roman" w:cs="Times New Roman"/>
-        </w:rPr>
-        <w:t xml:space="preserve"> попадания вызываются один раз для обхода ближайшего пересечения луча с геометрией сцены.</w:t>
-      </w:r>
-      <w:r>
-        <w:rPr>
-          <w:rFonts w:ascii="Times New Roman" w:hAnsi="Times New Roman" w:cs="Times New Roman"/>
-        </w:rPr>
-        <w:t xml:space="preserve"> </w:t>
-      </w:r>
-      <w:r>
-        <w:rPr>
-          <w:rFonts w:ascii="Times New Roman" w:hAnsi="Times New Roman" w:cs="Times New Roman"/>
-        </w:rPr>
-        <w:t>Программы любого попадания вызываются во время обхода для каждого пересечения объекта луча, который находится.</w:t>
-      </w:r>
-      <w:r>
-        <w:rPr>
-          <w:rFonts w:ascii="Times New Roman" w:eastAsia="Times New Roman" w:hAnsi="Times New Roman" w:cs="Times New Roman"/>
-          <w:lang w:eastAsia="ru-RU"/>
-        </w:rPr>
-        <w:t xml:space="preserve"> </w:t>
-      </w:r>
-      <w:r>
-        <w:rPr>
-          <w:rFonts w:ascii="Times New Roman" w:hAnsi="Times New Roman" w:cs="Times New Roman"/>
-        </w:rPr>
-        <w:t xml:space="preserve">Во время трассировки луча, вызванные программы попадания материала заполняют результирующее поле в определяемой пользователем структуре </w:t>
-      </w:r>
-      <w:proofErr w:type="spellStart"/>
-      <w:r>
-        <w:rPr>
-          <w:rFonts w:ascii="Times New Roman" w:hAnsi="Times New Roman" w:cs="Times New Roman"/>
-        </w:rPr>
-        <w:t>payload</w:t>
-      </w:r>
-      <w:proofErr w:type="spellEnd"/>
-      <w:r>
-        <w:rPr>
-          <w:rFonts w:ascii="Times New Roman" w:hAnsi="Times New Roman" w:cs="Times New Roman"/>
-        </w:rPr>
-        <w:t>.</w:t>
-      </w:r>
-      <w:r>
-        <w:rPr>
-          <w:rFonts w:ascii="Times New Roman" w:eastAsia="Times New Roman" w:hAnsi="Times New Roman" w:cs="Times New Roman"/>
-          <w:lang w:eastAsia="ru-RU"/>
-        </w:rPr>
-        <w:t xml:space="preserve"> </w:t>
-      </w:r>
-      <w:r>
-        <w:rPr>
-          <w:rFonts w:ascii="Times New Roman" w:eastAsia="Times New Roman" w:hAnsi="Times New Roman" w:cs="Times New Roman"/>
-          <w:lang w:eastAsia="ru-RU"/>
-        </w:rPr>
-        <w:t xml:space="preserve">Программы промаха выполняются, когда луч не пересекает любую геометрию в предоставленном </w:t>
-      </w:r>
-      <w:proofErr w:type="spellStart"/>
-      <w:r>
-        <w:rPr>
-          <w:rFonts w:ascii="Times New Roman" w:eastAsia="Times New Roman" w:hAnsi="Times New Roman" w:cs="Times New Roman"/>
-          <w:lang w:eastAsia="ru-RU"/>
-        </w:rPr>
-        <w:t>интервале</w:t>
-      </w:r>
-      <w:proofErr w:type="gramStart"/>
-      <w:r>
-        <w:rPr>
-          <w:rFonts w:ascii="Times New Roman" w:eastAsia="Times New Roman" w:hAnsi="Times New Roman" w:cs="Times New Roman"/>
-          <w:lang w:eastAsia="ru-RU"/>
-        </w:rPr>
-        <w:t>.</w:t>
-      </w:r>
-      <w:r>
-        <w:rPr>
-          <w:rFonts w:ascii="Times New Roman" w:eastAsia="Times New Roman" w:hAnsi="Times New Roman" w:cs="Times New Roman"/>
-          <w:lang w:eastAsia="ru-RU"/>
-        </w:rPr>
-        <w:t>О</w:t>
-      </w:r>
-      <w:proofErr w:type="gramEnd"/>
-      <w:r>
-        <w:rPr>
-          <w:rFonts w:ascii="Times New Roman" w:eastAsia="Times New Roman" w:hAnsi="Times New Roman" w:cs="Times New Roman"/>
-          <w:lang w:eastAsia="ru-RU"/>
-        </w:rPr>
-        <w:t>ни</w:t>
-      </w:r>
-      <w:proofErr w:type="spellEnd"/>
-      <w:r>
-        <w:rPr>
-          <w:rFonts w:ascii="Times New Roman" w:eastAsia="Times New Roman" w:hAnsi="Times New Roman" w:cs="Times New Roman"/>
-          <w:lang w:eastAsia="ru-RU"/>
-        </w:rPr>
-        <w:t xml:space="preserve"> могут быть использованы для реализации цвета фона или подстановки карты среды .</w:t>
-      </w:r>
-    </w:p>
-    <w:p>
-      <w:pPr>
-        <w:spacing w:after="0" w:line="240" w:lineRule="auto"/>
-        <w:rPr>
-          <w:rFonts w:ascii="Times New Roman" w:eastAsia="Times New Roman" w:hAnsi="Times New Roman" w:cs="Times New Roman"/>
-          <w:lang w:eastAsia="ru-RU"/>
-        </w:rPr>
-      </w:pPr>
-      <w:r>
-        <w:rPr>
-          <w:rFonts w:ascii="Times New Roman" w:eastAsia="Times New Roman" w:hAnsi="Times New Roman" w:cs="Times New Roman"/>
-          <w:b/>
-          <w:lang w:eastAsia="ru-RU"/>
-        </w:rPr>
-        <w:t xml:space="preserve">Проблемно-ориентированный компилятор. </w:t>
-      </w:r>
-    </w:p>
-    <w:p>
-      <w:pPr>
-        <w:spacing w:after="0" w:line="240" w:lineRule="auto"/>
-        <w:rPr>
-          <w:rFonts w:ascii="Times New Roman" w:eastAsia="Times New Roman" w:hAnsi="Times New Roman" w:cs="Times New Roman"/>
-          <w:lang w:eastAsia="ru-RU"/>
-        </w:rPr>
-      </w:pPr>
-      <w:r>
-        <w:rPr>
-          <w:rFonts w:ascii="Times New Roman" w:eastAsia="Times New Roman" w:hAnsi="Times New Roman" w:cs="Times New Roman"/>
-          <w:lang w:eastAsia="ru-RU"/>
-        </w:rPr>
-        <w:t xml:space="preserve">Механизм </w:t>
-      </w:r>
-      <w:proofErr w:type="spellStart"/>
-      <w:r>
-        <w:rPr>
-          <w:rFonts w:ascii="Times New Roman" w:eastAsia="Times New Roman" w:hAnsi="Times New Roman" w:cs="Times New Roman"/>
-          <w:lang w:eastAsia="ru-RU"/>
-        </w:rPr>
-        <w:t>OptiX</w:t>
-      </w:r>
-      <w:proofErr w:type="spellEnd"/>
-      <w:r>
-        <w:rPr>
-          <w:rFonts w:ascii="Times New Roman" w:eastAsia="Times New Roman" w:hAnsi="Times New Roman" w:cs="Times New Roman"/>
-          <w:lang w:eastAsia="ru-RU"/>
-        </w:rPr>
-        <w:t xml:space="preserve"> комбинирует своевременные методы компиляции со специфичным для трассировки лучей знанием, чтобы реализовать его модель программирования эффективно. </w:t>
-      </w:r>
-    </w:p>
-    <w:p>
-      <w:pPr>
-        <w:spacing w:after="0" w:line="240" w:lineRule="auto"/>
-        <w:rPr>
-          <w:rFonts w:ascii="Times New Roman" w:eastAsia="Times New Roman" w:hAnsi="Times New Roman" w:cs="Times New Roman"/>
-          <w:lang w:eastAsia="ru-RU"/>
-        </w:rPr>
-      </w:pPr>
-      <w:r>
-        <w:rPr>
-          <w:rFonts w:ascii="Times New Roman" w:eastAsia="Times New Roman" w:hAnsi="Times New Roman" w:cs="Times New Roman"/>
-          <w:lang w:eastAsia="ru-RU"/>
-        </w:rPr>
-        <w:t>Абстракция механизма разрешает компилятору настраивать модель выполнения для доступных системных аппаратных средств.</w:t>
-      </w:r>
-    </w:p>
-    <w:p>
-      <w:pPr>
-        <w:spacing w:after="0" w:line="240" w:lineRule="auto"/>
-        <w:rPr>
-          <w:rFonts w:ascii="Times New Roman" w:eastAsia="Times New Roman" w:hAnsi="Times New Roman" w:cs="Times New Roman"/>
-          <w:b/>
-          <w:lang w:eastAsia="ru-RU"/>
-        </w:rPr>
-      </w:pPr>
-      <w:r>
-        <w:rPr>
-          <w:rFonts w:ascii="Times New Roman" w:eastAsia="Times New Roman" w:hAnsi="Times New Roman" w:cs="Times New Roman"/>
-          <w:b/>
-          <w:lang w:eastAsia="ru-RU"/>
-        </w:rPr>
-        <w:t xml:space="preserve">Эффективное представление сцены. </w:t>
-      </w:r>
-    </w:p>
-    <w:p>
-      <w:pPr>
-        <w:spacing w:after="0" w:line="240" w:lineRule="auto"/>
-        <w:rPr>
-          <w:rFonts w:ascii="Times New Roman" w:eastAsia="Times New Roman" w:hAnsi="Times New Roman" w:cs="Times New Roman"/>
-          <w:lang w:eastAsia="ru-RU"/>
-        </w:rPr>
-      </w:pPr>
-      <w:r>
-        <w:rPr>
-          <w:rFonts w:ascii="Times New Roman" w:eastAsia="Times New Roman" w:hAnsi="Times New Roman" w:cs="Times New Roman"/>
-          <w:lang w:eastAsia="ru-RU"/>
-        </w:rPr>
-        <w:t xml:space="preserve">Механизм </w:t>
-      </w:r>
-      <w:proofErr w:type="spellStart"/>
-      <w:r>
-        <w:rPr>
-          <w:rFonts w:ascii="Times New Roman" w:eastAsia="Times New Roman" w:hAnsi="Times New Roman" w:cs="Times New Roman"/>
-          <w:lang w:eastAsia="ru-RU"/>
-        </w:rPr>
-        <w:t>OptiX</w:t>
-      </w:r>
-      <w:proofErr w:type="spellEnd"/>
-      <w:r>
-        <w:rPr>
-          <w:rFonts w:ascii="Times New Roman" w:eastAsia="Times New Roman" w:hAnsi="Times New Roman" w:cs="Times New Roman"/>
-          <w:lang w:eastAsia="ru-RU"/>
-        </w:rPr>
-        <w:t xml:space="preserve"> реализует объектную модель, которая использует динамическое наследование, чтобы упростить компактное представление параметров сцены. </w:t>
-      </w:r>
-    </w:p>
-    <w:p>
-      <w:pPr>
-        <w:spacing w:after="0" w:line="240" w:lineRule="auto"/>
-        <w:rPr>
-          <w:rFonts w:ascii="Times New Roman" w:eastAsia="Times New Roman" w:hAnsi="Times New Roman" w:cs="Times New Roman"/>
-          <w:lang w:eastAsia="ru-RU"/>
-        </w:rPr>
-      </w:pPr>
-      <w:r>
-        <w:rPr>
-          <w:rFonts w:ascii="Times New Roman" w:eastAsia="Times New Roman" w:hAnsi="Times New Roman" w:cs="Times New Roman"/>
-          <w:lang w:eastAsia="ru-RU"/>
-        </w:rPr>
-        <w:t xml:space="preserve">Гибкая система графика узла позволяет сцене быть организованной для максимальной производительности, все еще поддерживая </w:t>
-      </w:r>
-      <w:proofErr w:type="spellStart"/>
-      <w:r>
-        <w:rPr>
-          <w:rFonts w:ascii="Times New Roman" w:eastAsia="Times New Roman" w:hAnsi="Times New Roman" w:cs="Times New Roman"/>
-          <w:lang w:eastAsia="ru-RU"/>
-        </w:rPr>
-        <w:t>инстанцирование</w:t>
-      </w:r>
-      <w:proofErr w:type="spellEnd"/>
-      <w:r>
-        <w:rPr>
-          <w:rFonts w:ascii="Times New Roman" w:eastAsia="Times New Roman" w:hAnsi="Times New Roman" w:cs="Times New Roman"/>
-          <w:lang w:eastAsia="ru-RU"/>
-        </w:rPr>
-        <w:t>, многоуровневую детализацию и вложенные ускоряющие структуры</w:t>
-      </w:r>
-      <w:proofErr w:type="gramStart"/>
-      <w:r>
-        <w:rPr>
-          <w:rFonts w:ascii="Times New Roman" w:eastAsia="Times New Roman" w:hAnsi="Times New Roman" w:cs="Times New Roman"/>
-          <w:lang w:eastAsia="ru-RU"/>
-        </w:rPr>
-        <w:t>.</w:t>
-      </w:r>
-      <w:r>
-        <w:rPr>
-          <w:rFonts w:ascii="Times New Roman" w:eastAsia="Times New Roman" w:hAnsi="Times New Roman" w:cs="Times New Roman"/>
-          <w:lang w:eastAsia="ru-RU"/>
-        </w:rPr>
-        <w:t>(</w:t>
-      </w:r>
-      <w:proofErr w:type="gramEnd"/>
-      <w:r>
-        <w:rPr>
-          <w:rFonts w:ascii="Times New Roman" w:eastAsia="Times New Roman" w:hAnsi="Times New Roman" w:cs="Times New Roman"/>
-          <w:lang w:eastAsia="ru-RU"/>
-        </w:rPr>
-        <w:t>слайд)</w:t>
-      </w:r>
-    </w:p>
-    <w:p>
-      <w:pPr>
-        <w:spacing w:after="0" w:line="240" w:lineRule="auto"/>
-        <w:rPr>
-          <w:rFonts w:ascii="Times New Roman" w:hAnsi="Times New Roman" w:cs="Times New Roman"/>
-          <w:b/>
-        </w:rPr>
-      </w:pPr>
-      <w:r>
-        <w:rPr>
-          <w:rFonts w:ascii="Times New Roman" w:hAnsi="Times New Roman" w:cs="Times New Roman"/>
-          <w:b/>
-        </w:rPr>
-        <w:t xml:space="preserve">Объектная </w:t>
-      </w:r>
-      <w:proofErr w:type="spellStart"/>
-      <w:r>
-        <w:rPr>
-          <w:rFonts w:ascii="Times New Roman" w:hAnsi="Times New Roman" w:cs="Times New Roman"/>
-          <w:b/>
-        </w:rPr>
-        <w:t>модель</w:t>
-      </w:r>
-      <w:proofErr w:type="spellEnd"/>
-    </w:p>
-    <w:p>
-      <w:pPr>
-        <w:spacing w:after="0" w:line="240" w:lineRule="auto"/>
-        <w:rPr>
-          <w:rFonts w:ascii="Times New Roman" w:hAnsi="Times New Roman" w:cs="Times New Roman"/>
-          <w:b/>
-        </w:rPr>
-      </w:pPr>
-      <w:proofErr w:type="spellStart"/>
-      <w:r>
-        <w:rPr>
-          <w:rFonts w:ascii="Times New Roman" w:eastAsia="Times New Roman" w:hAnsi="Times New Roman" w:cs="Times New Roman"/>
-          <w:lang w:eastAsia="ru-RU"/>
-        </w:rPr>
-        <w:t>OptiX</w:t>
-      </w:r>
-      <w:proofErr w:type="spellEnd"/>
-      <w:r>
-        <w:rPr>
-          <w:rFonts w:ascii="Times New Roman" w:eastAsia="Times New Roman" w:hAnsi="Times New Roman" w:cs="Times New Roman"/>
-          <w:lang w:eastAsia="ru-RU"/>
-        </w:rPr>
-        <w:t xml:space="preserve"> использует объектную модель специального назначения, предназначенную для минимизации постоянных данных, используемых в программных операциях.</w:t>
-      </w:r>
-    </w:p>
-    <w:p>
-      <w:pPr>
-        <w:spacing w:after="0" w:line="240" w:lineRule="auto"/>
-        <w:rPr>
-          <w:rFonts w:ascii="Times New Roman" w:eastAsia="Times New Roman" w:hAnsi="Times New Roman" w:cs="Times New Roman"/>
-          <w:lang w:eastAsia="ru-RU"/>
-        </w:rPr>
-      </w:pPr>
-      <w:r>
-        <w:rPr>
-          <w:rFonts w:ascii="Times New Roman" w:eastAsia="Times New Roman" w:hAnsi="Times New Roman" w:cs="Times New Roman"/>
-          <w:lang w:eastAsia="ru-RU"/>
-        </w:rPr>
-        <w:t xml:space="preserve">В отличие от системы OpenGL, где только одна комбинация </w:t>
-      </w:r>
-      <w:proofErr w:type="spellStart"/>
-      <w:r>
-        <w:rPr>
-          <w:rFonts w:ascii="Times New Roman" w:eastAsia="Times New Roman" w:hAnsi="Times New Roman" w:cs="Times New Roman"/>
-          <w:lang w:eastAsia="ru-RU"/>
-        </w:rPr>
-        <w:t>шейдеров</w:t>
-      </w:r>
-      <w:proofErr w:type="spellEnd"/>
-      <w:r>
-        <w:rPr>
-          <w:rFonts w:ascii="Times New Roman" w:eastAsia="Times New Roman" w:hAnsi="Times New Roman" w:cs="Times New Roman"/>
-          <w:lang w:eastAsia="ru-RU"/>
-        </w:rPr>
-        <w:t xml:space="preserve"> используется одновременно.</w:t>
-      </w:r>
-    </w:p>
-    <w:p>
-      <w:pPr>
-        <w:spacing w:after="0" w:line="240" w:lineRule="auto"/>
-        <w:rPr>
-          <w:rFonts w:ascii="Times New Roman" w:eastAsia="Times New Roman" w:hAnsi="Times New Roman" w:cs="Times New Roman"/>
-          <w:lang w:eastAsia="ru-RU"/>
-        </w:rPr>
-      </w:pPr>
-      <w:r>
-        <w:rPr>
-          <w:rFonts w:ascii="Times New Roman" w:eastAsia="Times New Roman" w:hAnsi="Times New Roman" w:cs="Times New Roman"/>
-          <w:lang w:eastAsia="ru-RU"/>
-        </w:rPr>
-        <w:t xml:space="preserve">Тем не менее, трассировка лучей может случайно получить доступ к данным материала и объекта. Поэтому вместо общих переменных, используемых в </w:t>
-      </w:r>
-      <w:proofErr w:type="spellStart"/>
-      <w:r>
-        <w:rPr>
-          <w:rFonts w:ascii="Times New Roman" w:eastAsia="Times New Roman" w:hAnsi="Times New Roman" w:cs="Times New Roman"/>
-          <w:lang w:eastAsia="ru-RU"/>
-        </w:rPr>
-        <w:t>шейдерных</w:t>
-      </w:r>
-      <w:proofErr w:type="spellEnd"/>
-      <w:r>
-        <w:rPr>
-          <w:rFonts w:ascii="Times New Roman" w:eastAsia="Times New Roman" w:hAnsi="Times New Roman" w:cs="Times New Roman"/>
-          <w:lang w:eastAsia="ru-RU"/>
-        </w:rPr>
-        <w:t xml:space="preserve"> языках OpenGL, </w:t>
-      </w:r>
-      <w:proofErr w:type="spellStart"/>
-      <w:r>
-        <w:rPr>
-          <w:rFonts w:ascii="Times New Roman" w:eastAsia="Times New Roman" w:hAnsi="Times New Roman" w:cs="Times New Roman"/>
-          <w:lang w:eastAsia="ru-RU"/>
-        </w:rPr>
-        <w:t>OptiX</w:t>
-      </w:r>
-      <w:proofErr w:type="spellEnd"/>
-      <w:r>
-        <w:rPr>
-          <w:rFonts w:ascii="Times New Roman" w:eastAsia="Times New Roman" w:hAnsi="Times New Roman" w:cs="Times New Roman"/>
-          <w:lang w:eastAsia="ru-RU"/>
-        </w:rPr>
-        <w:t xml:space="preserve"> позволяет описать любой объект и узел, описанный выше, задав произвольный набор переменных, выраженных как пара ключ-значение.</w:t>
-      </w:r>
-    </w:p>
-    <w:p>
-      <w:pPr>
-        <w:spacing w:after="0" w:line="240" w:lineRule="auto"/>
-        <w:rPr>
-          <w:rFonts w:ascii="Times New Roman" w:eastAsia="Times New Roman" w:hAnsi="Times New Roman" w:cs="Times New Roman"/>
-          <w:lang w:eastAsia="ru-RU"/>
-        </w:rPr>
-      </w:pPr>
-    </w:p>
-    <w:p>
-      <w:pPr>
-        <w:spacing w:after="0" w:line="240" w:lineRule="auto"/>
-        <w:rPr>
-          <w:rFonts w:ascii="Times New Roman" w:eastAsia="Times New Roman" w:hAnsi="Times New Roman" w:cs="Times New Roman"/>
-          <w:lang w:eastAsia="ru-RU"/>
-        </w:rPr>
-      </w:pPr>
-      <w:r>
-        <w:rPr>
-          <w:rFonts w:ascii="Times New Roman" w:eastAsia="Times New Roman" w:hAnsi="Times New Roman" w:cs="Times New Roman"/>
-          <w:lang w:eastAsia="ru-RU"/>
-        </w:rPr>
-        <w:t xml:space="preserve">4. </w:t>
-      </w:r>
-      <w:r>
-        <w:rPr>
-          <w:rFonts w:ascii="Times New Roman" w:eastAsia="Times New Roman" w:hAnsi="Times New Roman" w:cs="Times New Roman"/>
-          <w:lang w:eastAsia="ru-RU"/>
-        </w:rPr>
-        <w:t xml:space="preserve">Рассмотрим пример </w:t>
-      </w:r>
-      <w:proofErr w:type="spellStart"/>
-      <w:r>
-        <w:rPr>
-          <w:rFonts w:ascii="Times New Roman" w:eastAsia="Times New Roman" w:hAnsi="Times New Roman" w:cs="Times New Roman"/>
-          <w:lang w:eastAsia="ru-RU"/>
-        </w:rPr>
-        <w:t>glass</w:t>
-      </w:r>
-      <w:proofErr w:type="spellEnd"/>
-      <w:r>
-        <w:rPr>
-          <w:rFonts w:ascii="Times New Roman" w:eastAsia="Times New Roman" w:hAnsi="Times New Roman" w:cs="Times New Roman"/>
-          <w:lang w:eastAsia="ru-RU"/>
-        </w:rPr>
-        <w:t xml:space="preserve"> из пакета разработчика </w:t>
-      </w:r>
-      <w:proofErr w:type="spellStart"/>
-      <w:r>
-        <w:rPr>
-          <w:rFonts w:ascii="Times New Roman" w:eastAsia="Times New Roman" w:hAnsi="Times New Roman" w:cs="Times New Roman"/>
-          <w:lang w:eastAsia="ru-RU"/>
-        </w:rPr>
-        <w:t>Optix</w:t>
-      </w:r>
-      <w:proofErr w:type="spellEnd"/>
-      <w:r>
-        <w:rPr>
-          <w:rFonts w:ascii="Times New Roman" w:eastAsia="Times New Roman" w:hAnsi="Times New Roman" w:cs="Times New Roman"/>
-          <w:lang w:eastAsia="ru-RU"/>
-        </w:rPr>
-        <w:t xml:space="preserve">. </w:t>
-      </w:r>
-    </w:p>
-    <w:p>
-      <w:pPr>
-        <w:spacing w:after="0" w:line="240" w:lineRule="auto"/>
-        <w:rPr>
-          <w:rFonts w:ascii="Times New Roman" w:eastAsia="Times New Roman" w:hAnsi="Times New Roman" w:cs="Times New Roman"/>
-          <w:b/>
-          <w:lang w:eastAsia="ru-RU"/>
-        </w:rPr>
-      </w:pPr>
-      <w:r>
-        <w:rPr>
-          <w:rFonts w:ascii="Times New Roman" w:eastAsia="Times New Roman" w:hAnsi="Times New Roman" w:cs="Times New Roman"/>
-          <w:b/>
-          <w:lang w:eastAsia="ru-RU"/>
-        </w:rPr>
-        <w:t>(слайд код)</w:t>
-      </w:r>
-    </w:p>
-    <w:p>
-      <w:pPr>
-        <w:spacing w:after="0" w:line="240" w:lineRule="auto"/>
-        <w:rPr>
-          <w:rFonts w:ascii="Times New Roman" w:eastAsia="Times New Roman" w:hAnsi="Times New Roman" w:cs="Times New Roman"/>
-          <w:lang w:eastAsia="ru-RU"/>
-        </w:rPr>
-      </w:pPr>
-      <w:r>
-        <w:rPr>
-          <w:rFonts w:ascii="Times New Roman" w:eastAsia="Times New Roman" w:hAnsi="Times New Roman" w:cs="Times New Roman"/>
-          <w:lang w:eastAsia="ru-RU"/>
-        </w:rPr>
-        <w:t xml:space="preserve">Пример представляет собой класс </w:t>
-      </w:r>
-      <w:proofErr w:type="spellStart"/>
-      <w:r>
-        <w:rPr>
-          <w:rFonts w:ascii="Times New Roman" w:eastAsia="Times New Roman" w:hAnsi="Times New Roman" w:cs="Times New Roman"/>
-          <w:lang w:eastAsia="ru-RU"/>
-        </w:rPr>
-        <w:t>GlassScene</w:t>
-      </w:r>
-      <w:proofErr w:type="spellEnd"/>
-      <w:r>
-        <w:rPr>
-          <w:rFonts w:ascii="Times New Roman" w:eastAsia="Times New Roman" w:hAnsi="Times New Roman" w:cs="Times New Roman"/>
-          <w:lang w:eastAsia="ru-RU"/>
-        </w:rPr>
-        <w:t xml:space="preserve"> с рядом сопроводительных CUDA процедур и обработчиков запуска.</w:t>
-      </w:r>
-    </w:p>
-    <w:p>
-      <w:pPr>
-        <w:spacing w:after="0" w:line="240" w:lineRule="auto"/>
-        <w:rPr>
-          <w:rFonts w:ascii="Times New Roman" w:eastAsia="Times New Roman" w:hAnsi="Times New Roman" w:cs="Times New Roman"/>
-          <w:lang w:eastAsia="ru-RU"/>
-        </w:rPr>
-      </w:pPr>
-      <w:r>
-        <w:rPr>
-          <w:rFonts w:ascii="Times New Roman" w:eastAsia="Times New Roman" w:hAnsi="Times New Roman" w:cs="Times New Roman"/>
-          <w:lang w:eastAsia="ru-RU"/>
-        </w:rPr>
-        <w:t xml:space="preserve">Обработчиком запуска является процедура </w:t>
-      </w:r>
-      <w:proofErr w:type="spellStart"/>
-      <w:r>
-        <w:rPr>
-          <w:rFonts w:ascii="Times New Roman" w:eastAsia="Times New Roman" w:hAnsi="Times New Roman" w:cs="Times New Roman"/>
-          <w:lang w:eastAsia="ru-RU"/>
-        </w:rPr>
-        <w:t>main</w:t>
-      </w:r>
-      <w:proofErr w:type="spellEnd"/>
-      <w:r>
-        <w:rPr>
-          <w:rFonts w:ascii="Times New Roman" w:eastAsia="Times New Roman" w:hAnsi="Times New Roman" w:cs="Times New Roman"/>
-          <w:lang w:eastAsia="ru-RU"/>
-        </w:rPr>
-        <w:t>:</w:t>
-      </w:r>
-    </w:p>
-    <w:p>
-      <w:pPr>
-        <w:spacing w:after="0" w:line="240" w:lineRule="auto"/>
-        <w:rPr>
-          <w:rFonts w:ascii="Times New Roman" w:eastAsia="Times New Roman" w:hAnsi="Times New Roman" w:cs="Times New Roman"/>
-          <w:lang w:val="en-US" w:eastAsia="ru-RU"/>
-        </w:rPr>
-      </w:pPr>
-      <w:proofErr w:type="spellStart"/>
-      <w:proofErr w:type="gramStart"/>
-      <w:r>
-        <w:rPr>
-          <w:rFonts w:ascii="Times New Roman" w:eastAsia="Times New Roman" w:hAnsi="Times New Roman" w:cs="Times New Roman"/>
-          <w:lang w:val="en-US" w:eastAsia="ru-RU"/>
-        </w:rPr>
-        <w:t>int</w:t>
-      </w:r>
-      <w:proofErr w:type="spellEnd"/>
-      <w:proofErr w:type="gramEnd"/>
-      <w:r>
-        <w:rPr>
-          <w:rFonts w:ascii="Times New Roman" w:eastAsia="Times New Roman" w:hAnsi="Times New Roman" w:cs="Times New Roman"/>
-          <w:lang w:val="en-US" w:eastAsia="ru-RU"/>
-        </w:rPr>
-        <w:t xml:space="preserve"> main(</w:t>
-      </w:r>
-      <w:proofErr w:type="spellStart"/>
-      <w:r>
-        <w:rPr>
-          <w:rFonts w:ascii="Times New Roman" w:eastAsia="Times New Roman" w:hAnsi="Times New Roman" w:cs="Times New Roman"/>
-          <w:lang w:val="en-US" w:eastAsia="ru-RU"/>
-        </w:rPr>
-        <w:t>int</w:t>
-      </w:r>
-      <w:proofErr w:type="spellEnd"/>
-      <w:r>
-        <w:rPr>
-          <w:rFonts w:ascii="Times New Roman" w:eastAsia="Times New Roman" w:hAnsi="Times New Roman" w:cs="Times New Roman"/>
-          <w:lang w:val="en-US" w:eastAsia="ru-RU"/>
-        </w:rPr>
-        <w:t xml:space="preserve"> </w:t>
-      </w:r>
-      <w:proofErr w:type="spellStart"/>
-      <w:r>
-        <w:rPr>
-          <w:rFonts w:ascii="Times New Roman" w:eastAsia="Times New Roman" w:hAnsi="Times New Roman" w:cs="Times New Roman"/>
-          <w:lang w:val="en-US" w:eastAsia="ru-RU"/>
-        </w:rPr>
-        <w:t>argc</w:t>
-      </w:r>
-      <w:proofErr w:type="spellEnd"/>
-      <w:r>
-        <w:rPr>
-          <w:rFonts w:ascii="Times New Roman" w:eastAsia="Times New Roman" w:hAnsi="Times New Roman" w:cs="Times New Roman"/>
-          <w:lang w:val="en-US" w:eastAsia="ru-RU"/>
-        </w:rPr>
-        <w:t xml:space="preserve">, char* </w:t>
-      </w:r>
-      <w:proofErr w:type="spellStart"/>
-      <w:r>
-        <w:rPr>
-          <w:rFonts w:ascii="Times New Roman" w:eastAsia="Times New Roman" w:hAnsi="Times New Roman" w:cs="Times New Roman"/>
-          <w:lang w:val="en-US" w:eastAsia="ru-RU"/>
-        </w:rPr>
-        <w:t>argv</w:t>
-      </w:r>
-      <w:proofErr w:type="spellEnd"/>
-      <w:r>
-        <w:rPr>
-          <w:rFonts w:ascii="Times New Roman" w:eastAsia="Times New Roman" w:hAnsi="Times New Roman" w:cs="Times New Roman"/>
-          <w:lang w:val="en-US" w:eastAsia="ru-RU"/>
-        </w:rPr>
-        <w:t>[])</w:t>
-      </w:r>
-    </w:p>
-    <w:p>
-      <w:pPr>
-        <w:spacing w:after="0" w:line="240" w:lineRule="auto"/>
-        <w:rPr>
-          <w:rFonts w:ascii="Times New Roman" w:eastAsia="Times New Roman" w:hAnsi="Times New Roman" w:cs="Times New Roman"/>
-          <w:lang w:val="en-US" w:eastAsia="ru-RU"/>
-        </w:rPr>
-      </w:pPr>
-      <w:r>
-        <w:rPr>
-          <w:rFonts w:ascii="Times New Roman" w:eastAsia="Times New Roman" w:hAnsi="Times New Roman" w:cs="Times New Roman"/>
-          <w:lang w:val="en-US" w:eastAsia="ru-RU"/>
-        </w:rPr>
-        <w:t>{</w:t>
-      </w:r>
-    </w:p>
-    <w:p>
-      <w:pPr>
-        <w:spacing w:after="0" w:line="240" w:lineRule="auto"/>
-        <w:rPr>
-          <w:rFonts w:ascii="Times New Roman" w:eastAsia="Times New Roman" w:hAnsi="Times New Roman" w:cs="Times New Roman"/>
-          <w:lang w:val="en-US" w:eastAsia="ru-RU"/>
-        </w:rPr>
-      </w:pPr>
-      <w:proofErr w:type="spellStart"/>
-      <w:r>
-        <w:rPr>
-          <w:rFonts w:ascii="Times New Roman" w:eastAsia="Times New Roman" w:hAnsi="Times New Roman" w:cs="Times New Roman"/>
-          <w:lang w:val="en-US" w:eastAsia="ru-RU"/>
-        </w:rPr>
-        <w:t>GLUTDisplay</w:t>
-      </w:r>
-      <w:proofErr w:type="spellEnd"/>
-      <w:r>
-        <w:rPr>
-          <w:rFonts w:ascii="Times New Roman" w:eastAsia="Times New Roman" w:hAnsi="Times New Roman" w:cs="Times New Roman"/>
-          <w:lang w:val="en-US" w:eastAsia="ru-RU"/>
-        </w:rPr>
-        <w:t>::</w:t>
-      </w:r>
-      <w:proofErr w:type="gramStart"/>
-      <w:r>
-        <w:rPr>
-          <w:rFonts w:ascii="Times New Roman" w:eastAsia="Times New Roman" w:hAnsi="Times New Roman" w:cs="Times New Roman"/>
-          <w:lang w:val="en-US" w:eastAsia="ru-RU"/>
-        </w:rPr>
-        <w:t>init(</w:t>
-      </w:r>
-      <w:proofErr w:type="gramEnd"/>
-      <w:r>
-        <w:rPr>
-          <w:rFonts w:ascii="Times New Roman" w:eastAsia="Times New Roman" w:hAnsi="Times New Roman" w:cs="Times New Roman"/>
-          <w:lang w:val="en-US" w:eastAsia="ru-RU"/>
-        </w:rPr>
-        <w:t xml:space="preserve"> </w:t>
-      </w:r>
-      <w:proofErr w:type="spellStart"/>
-      <w:r>
-        <w:rPr>
-          <w:rFonts w:ascii="Times New Roman" w:eastAsia="Times New Roman" w:hAnsi="Times New Roman" w:cs="Times New Roman"/>
-          <w:lang w:val="en-US" w:eastAsia="ru-RU"/>
-        </w:rPr>
-        <w:t>argc</w:t>
-      </w:r>
-      <w:proofErr w:type="spellEnd"/>
-      <w:r>
-        <w:rPr>
-          <w:rFonts w:ascii="Times New Roman" w:eastAsia="Times New Roman" w:hAnsi="Times New Roman" w:cs="Times New Roman"/>
-          <w:lang w:val="en-US" w:eastAsia="ru-RU"/>
-        </w:rPr>
-        <w:t xml:space="preserve">, </w:t>
-      </w:r>
-      <w:proofErr w:type="spellStart"/>
-      <w:r>
-        <w:rPr>
-          <w:rFonts w:ascii="Times New Roman" w:eastAsia="Times New Roman" w:hAnsi="Times New Roman" w:cs="Times New Roman"/>
-          <w:lang w:val="en-US" w:eastAsia="ru-RU"/>
-        </w:rPr>
-        <w:t>argv</w:t>
-      </w:r>
-      <w:proofErr w:type="spellEnd"/>
-      <w:r>
-        <w:rPr>
-          <w:rFonts w:ascii="Times New Roman" w:eastAsia="Times New Roman" w:hAnsi="Times New Roman" w:cs="Times New Roman"/>
-          <w:lang w:val="en-US" w:eastAsia="ru-RU"/>
-        </w:rPr>
-        <w:t xml:space="preserve"> );</w:t>
-      </w:r>
-    </w:p>
-    <w:p>
-      <w:pPr>
-        <w:spacing w:after="0" w:line="240" w:lineRule="auto"/>
-        <w:rPr>
-          <w:rFonts w:ascii="Times New Roman" w:eastAsia="Times New Roman" w:hAnsi="Times New Roman" w:cs="Times New Roman"/>
-          <w:lang w:val="en-US" w:eastAsia="ru-RU"/>
-        </w:rPr>
-      </w:pPr>
-    </w:p>
-    <w:p>
-      <w:pPr>
-        <w:spacing w:after="0" w:line="240" w:lineRule="auto"/>
-        <w:rPr>
-          <w:rFonts w:ascii="Times New Roman" w:eastAsia="Times New Roman" w:hAnsi="Times New Roman" w:cs="Times New Roman"/>
-          <w:lang w:val="en-US" w:eastAsia="ru-RU"/>
-        </w:rPr>
-      </w:pPr>
-      <w:proofErr w:type="gramStart"/>
-      <w:r>
-        <w:rPr>
-          <w:rFonts w:ascii="Times New Roman" w:eastAsia="Times New Roman" w:hAnsi="Times New Roman" w:cs="Times New Roman"/>
-          <w:lang w:val="en-US" w:eastAsia="ru-RU"/>
-        </w:rPr>
-        <w:t>try</w:t>
-      </w:r>
-      <w:proofErr w:type="gramEnd"/>
-      <w:r>
-        <w:rPr>
-          <w:rFonts w:ascii="Times New Roman" w:eastAsia="Times New Roman" w:hAnsi="Times New Roman" w:cs="Times New Roman"/>
-          <w:lang w:val="en-US" w:eastAsia="ru-RU"/>
-        </w:rPr>
-        <w:t xml:space="preserve"> {</w:t>
-      </w:r>
-    </w:p>
-    <w:p>
-      <w:pPr>
-        <w:spacing w:after="0" w:line="240" w:lineRule="auto"/>
-        <w:rPr>
-          <w:rFonts w:ascii="Times New Roman" w:eastAsia="Times New Roman" w:hAnsi="Times New Roman" w:cs="Times New Roman"/>
-          <w:lang w:val="en-US" w:eastAsia="ru-RU"/>
-        </w:rPr>
-      </w:pPr>
-      <w:proofErr w:type="spellStart"/>
-      <w:r>
-        <w:rPr>
-          <w:rFonts w:ascii="Times New Roman" w:eastAsia="Times New Roman" w:hAnsi="Times New Roman" w:cs="Times New Roman"/>
-          <w:lang w:val="en-US" w:eastAsia="ru-RU"/>
-        </w:rPr>
-        <w:t>GlassScene</w:t>
-      </w:r>
-      <w:proofErr w:type="spellEnd"/>
-      <w:r>
-        <w:rPr>
-          <w:rFonts w:ascii="Times New Roman" w:eastAsia="Times New Roman" w:hAnsi="Times New Roman" w:cs="Times New Roman"/>
-          <w:lang w:val="en-US" w:eastAsia="ru-RU"/>
-        </w:rPr>
-        <w:t xml:space="preserve"> </w:t>
-      </w:r>
-      <w:proofErr w:type="gramStart"/>
-      <w:r>
-        <w:rPr>
-          <w:rFonts w:ascii="Times New Roman" w:eastAsia="Times New Roman" w:hAnsi="Times New Roman" w:cs="Times New Roman"/>
-          <w:lang w:val="en-US" w:eastAsia="ru-RU"/>
-        </w:rPr>
-        <w:t>scene(</w:t>
-      </w:r>
-      <w:proofErr w:type="gramEnd"/>
-      <w:r>
-        <w:rPr>
-          <w:rFonts w:ascii="Times New Roman" w:eastAsia="Times New Roman" w:hAnsi="Times New Roman" w:cs="Times New Roman"/>
-          <w:lang w:val="en-US" w:eastAsia="ru-RU"/>
-        </w:rPr>
-        <w:t xml:space="preserve"> </w:t>
-      </w:r>
-      <w:proofErr w:type="spellStart"/>
-      <w:r>
-        <w:rPr>
-          <w:rFonts w:ascii="Times New Roman" w:eastAsia="Times New Roman" w:hAnsi="Times New Roman" w:cs="Times New Roman"/>
-          <w:lang w:val="en-US" w:eastAsia="ru-RU"/>
-        </w:rPr>
-        <w:t>obj_path</w:t>
-      </w:r>
-      <w:proofErr w:type="spellEnd"/>
-      <w:r>
-        <w:rPr>
-          <w:rFonts w:ascii="Times New Roman" w:eastAsia="Times New Roman" w:hAnsi="Times New Roman" w:cs="Times New Roman"/>
-          <w:lang w:val="en-US" w:eastAsia="ru-RU"/>
-        </w:rPr>
-        <w:t xml:space="preserve">, </w:t>
-      </w:r>
-      <w:proofErr w:type="spellStart"/>
-      <w:r>
-        <w:rPr>
-          <w:rFonts w:ascii="Times New Roman" w:eastAsia="Times New Roman" w:hAnsi="Times New Roman" w:cs="Times New Roman"/>
-          <w:lang w:val="en-US" w:eastAsia="ru-RU"/>
-        </w:rPr>
-        <w:t>adaptive_aa</w:t>
-      </w:r>
-      <w:proofErr w:type="spellEnd"/>
-      <w:r>
-        <w:rPr>
-          <w:rFonts w:ascii="Times New Roman" w:eastAsia="Times New Roman" w:hAnsi="Times New Roman" w:cs="Times New Roman"/>
-          <w:lang w:val="en-US" w:eastAsia="ru-RU"/>
-        </w:rPr>
-        <w:t xml:space="preserve">, </w:t>
-      </w:r>
-      <w:proofErr w:type="spellStart"/>
-      <w:r>
-        <w:rPr>
-          <w:rFonts w:ascii="Times New Roman" w:eastAsia="Times New Roman" w:hAnsi="Times New Roman" w:cs="Times New Roman"/>
-          <w:lang w:val="en-US" w:eastAsia="ru-RU"/>
-        </w:rPr>
-        <w:t>green_glass</w:t>
-      </w:r>
-      <w:proofErr w:type="spellEnd"/>
-      <w:r>
-        <w:rPr>
-          <w:rFonts w:ascii="Times New Roman" w:eastAsia="Times New Roman" w:hAnsi="Times New Roman" w:cs="Times New Roman"/>
-          <w:lang w:val="en-US" w:eastAsia="ru-RU"/>
-        </w:rPr>
-        <w:t xml:space="preserve"> );</w:t>
-      </w:r>
-    </w:p>
-    <w:p>
-      <w:pPr>
-        <w:spacing w:after="0" w:line="240" w:lineRule="auto"/>
-        <w:rPr>
-          <w:rFonts w:ascii="Times New Roman" w:eastAsia="Times New Roman" w:hAnsi="Times New Roman" w:cs="Times New Roman"/>
-          <w:lang w:val="en-US" w:eastAsia="ru-RU"/>
-        </w:rPr>
-      </w:pPr>
-      <w:proofErr w:type="spellStart"/>
-      <w:r>
-        <w:rPr>
-          <w:rFonts w:ascii="Times New Roman" w:eastAsia="Times New Roman" w:hAnsi="Times New Roman" w:cs="Times New Roman"/>
-          <w:lang w:val="en-US" w:eastAsia="ru-RU"/>
-        </w:rPr>
-        <w:t>GLUTDisplay</w:t>
-      </w:r>
-      <w:proofErr w:type="spellEnd"/>
-      <w:r>
-        <w:rPr>
-          <w:rFonts w:ascii="Times New Roman" w:eastAsia="Times New Roman" w:hAnsi="Times New Roman" w:cs="Times New Roman"/>
-          <w:lang w:val="en-US" w:eastAsia="ru-RU"/>
-        </w:rPr>
-        <w:t>::</w:t>
-      </w:r>
-      <w:proofErr w:type="spellStart"/>
-      <w:proofErr w:type="gramStart"/>
-      <w:r>
-        <w:rPr>
-          <w:rFonts w:ascii="Times New Roman" w:eastAsia="Times New Roman" w:hAnsi="Times New Roman" w:cs="Times New Roman"/>
-          <w:lang w:val="en-US" w:eastAsia="ru-RU"/>
-        </w:rPr>
-        <w:t>setTextColor</w:t>
-      </w:r>
-      <w:proofErr w:type="spellEnd"/>
-      <w:r>
-        <w:rPr>
-          <w:rFonts w:ascii="Times New Roman" w:eastAsia="Times New Roman" w:hAnsi="Times New Roman" w:cs="Times New Roman"/>
-          <w:lang w:val="en-US" w:eastAsia="ru-RU"/>
-        </w:rPr>
-        <w:t>(</w:t>
-      </w:r>
-      <w:proofErr w:type="gramEnd"/>
-      <w:r>
-        <w:rPr>
-          <w:rFonts w:ascii="Times New Roman" w:eastAsia="Times New Roman" w:hAnsi="Times New Roman" w:cs="Times New Roman"/>
-          <w:lang w:val="en-US" w:eastAsia="ru-RU"/>
-        </w:rPr>
-        <w:t xml:space="preserve"> make_float3( 0.2f ) );</w:t>
-      </w:r>
-    </w:p>
-    <w:p>
-      <w:pPr>
-        <w:spacing w:after="0" w:line="240" w:lineRule="auto"/>
-        <w:rPr>
-          <w:rFonts w:ascii="Times New Roman" w:eastAsia="Times New Roman" w:hAnsi="Times New Roman" w:cs="Times New Roman"/>
-          <w:lang w:val="en-US" w:eastAsia="ru-RU"/>
-        </w:rPr>
-      </w:pPr>
-      <w:proofErr w:type="spellStart"/>
-      <w:r>
-        <w:rPr>
-          <w:rFonts w:ascii="Times New Roman" w:eastAsia="Times New Roman" w:hAnsi="Times New Roman" w:cs="Times New Roman"/>
-          <w:lang w:val="en-US" w:eastAsia="ru-RU"/>
-        </w:rPr>
-        <w:t>GLUTDisplay</w:t>
-      </w:r>
-      <w:proofErr w:type="spellEnd"/>
-      <w:r>
-        <w:rPr>
-          <w:rFonts w:ascii="Times New Roman" w:eastAsia="Times New Roman" w:hAnsi="Times New Roman" w:cs="Times New Roman"/>
-          <w:lang w:val="en-US" w:eastAsia="ru-RU"/>
-        </w:rPr>
-        <w:t>::</w:t>
-      </w:r>
-      <w:proofErr w:type="spellStart"/>
-      <w:proofErr w:type="gramStart"/>
-      <w:r>
-        <w:rPr>
-          <w:rFonts w:ascii="Times New Roman" w:eastAsia="Times New Roman" w:hAnsi="Times New Roman" w:cs="Times New Roman"/>
-          <w:lang w:val="en-US" w:eastAsia="ru-RU"/>
-        </w:rPr>
-        <w:t>setTextShadowColor</w:t>
-      </w:r>
-      <w:proofErr w:type="spellEnd"/>
-      <w:r>
-        <w:rPr>
-          <w:rFonts w:ascii="Times New Roman" w:eastAsia="Times New Roman" w:hAnsi="Times New Roman" w:cs="Times New Roman"/>
-          <w:lang w:val="en-US" w:eastAsia="ru-RU"/>
-        </w:rPr>
-        <w:t>(</w:t>
-      </w:r>
-      <w:proofErr w:type="gramEnd"/>
-      <w:r>
-        <w:rPr>
-          <w:rFonts w:ascii="Times New Roman" w:eastAsia="Times New Roman" w:hAnsi="Times New Roman" w:cs="Times New Roman"/>
-          <w:lang w:val="en-US" w:eastAsia="ru-RU"/>
-        </w:rPr>
-        <w:t xml:space="preserve"> make_float3( 0.9f ) );</w:t>
-      </w:r>
-    </w:p>
-    <w:p>
-      <w:pPr>
-        <w:spacing w:after="0" w:line="240" w:lineRule="auto"/>
-        <w:rPr>
-          <w:rFonts w:ascii="Times New Roman" w:eastAsia="Times New Roman" w:hAnsi="Times New Roman" w:cs="Times New Roman"/>
-          <w:lang w:val="en-US" w:eastAsia="ru-RU"/>
-        </w:rPr>
-      </w:pPr>
-      <w:proofErr w:type="spellStart"/>
-      <w:r>
-        <w:rPr>
-          <w:rFonts w:ascii="Times New Roman" w:eastAsia="Times New Roman" w:hAnsi="Times New Roman" w:cs="Times New Roman"/>
-          <w:lang w:val="en-US" w:eastAsia="ru-RU"/>
-        </w:rPr>
-        <w:t>GLUTDisplay</w:t>
-      </w:r>
-      <w:proofErr w:type="spellEnd"/>
-      <w:r>
-        <w:rPr>
-          <w:rFonts w:ascii="Times New Roman" w:eastAsia="Times New Roman" w:hAnsi="Times New Roman" w:cs="Times New Roman"/>
-          <w:lang w:val="en-US" w:eastAsia="ru-RU"/>
-        </w:rPr>
-        <w:t>::</w:t>
-      </w:r>
-      <w:proofErr w:type="gramStart"/>
-      <w:r>
-        <w:rPr>
-          <w:rFonts w:ascii="Times New Roman" w:eastAsia="Times New Roman" w:hAnsi="Times New Roman" w:cs="Times New Roman"/>
-          <w:lang w:val="en-US" w:eastAsia="ru-RU"/>
-        </w:rPr>
-        <w:t>run(</w:t>
-      </w:r>
-      <w:proofErr w:type="gramEnd"/>
-      <w:r>
-        <w:rPr>
-          <w:rFonts w:ascii="Times New Roman" w:eastAsia="Times New Roman" w:hAnsi="Times New Roman" w:cs="Times New Roman"/>
-          <w:lang w:val="en-US" w:eastAsia="ru-RU"/>
-        </w:rPr>
-        <w:t xml:space="preserve"> "</w:t>
-      </w:r>
-      <w:proofErr w:type="spellStart"/>
-      <w:r>
-        <w:rPr>
-          <w:rFonts w:ascii="Times New Roman" w:eastAsia="Times New Roman" w:hAnsi="Times New Roman" w:cs="Times New Roman"/>
-          <w:lang w:val="en-US" w:eastAsia="ru-RU"/>
-        </w:rPr>
-        <w:t>GlassScene</w:t>
-      </w:r>
-      <w:proofErr w:type="spellEnd"/>
-      <w:r>
-        <w:rPr>
-          <w:rFonts w:ascii="Times New Roman" w:eastAsia="Times New Roman" w:hAnsi="Times New Roman" w:cs="Times New Roman"/>
-          <w:lang w:val="en-US" w:eastAsia="ru-RU"/>
-        </w:rPr>
-        <w:t xml:space="preserve">", &amp;scene, </w:t>
-      </w:r>
-      <w:proofErr w:type="spellStart"/>
-      <w:r>
-        <w:rPr>
-          <w:rFonts w:ascii="Times New Roman" w:eastAsia="Times New Roman" w:hAnsi="Times New Roman" w:cs="Times New Roman"/>
-          <w:lang w:val="en-US" w:eastAsia="ru-RU"/>
-        </w:rPr>
-        <w:t>adaptive_aa</w:t>
-      </w:r>
-      <w:proofErr w:type="spellEnd"/>
-      <w:r>
-        <w:rPr>
-          <w:rFonts w:ascii="Times New Roman" w:eastAsia="Times New Roman" w:hAnsi="Times New Roman" w:cs="Times New Roman"/>
-          <w:lang w:val="en-US" w:eastAsia="ru-RU"/>
-        </w:rPr>
-        <w:t xml:space="preserve"> ? </w:t>
-      </w:r>
-      <w:proofErr w:type="spellStart"/>
-      <w:r>
-        <w:rPr>
-          <w:rFonts w:ascii="Times New Roman" w:eastAsia="Times New Roman" w:hAnsi="Times New Roman" w:cs="Times New Roman"/>
-          <w:lang w:val="en-US" w:eastAsia="ru-RU"/>
-        </w:rPr>
-        <w:t>GLUTDisplay</w:t>
-      </w:r>
-      <w:proofErr w:type="spellEnd"/>
-      <w:r>
-        <w:rPr>
-          <w:rFonts w:ascii="Times New Roman" w:eastAsia="Times New Roman" w:hAnsi="Times New Roman" w:cs="Times New Roman"/>
-          <w:lang w:val="en-US" w:eastAsia="ru-RU"/>
-        </w:rPr>
-        <w:t>::</w:t>
-      </w:r>
-      <w:proofErr w:type="spellStart"/>
-      <w:proofErr w:type="gramStart"/>
-      <w:r>
-        <w:rPr>
-          <w:rFonts w:ascii="Times New Roman" w:eastAsia="Times New Roman" w:hAnsi="Times New Roman" w:cs="Times New Roman"/>
-          <w:lang w:val="en-US" w:eastAsia="ru-RU"/>
-        </w:rPr>
-        <w:t>CDProgressive</w:t>
-      </w:r>
-      <w:proofErr w:type="spellEnd"/>
-      <w:r>
-        <w:rPr>
-          <w:rFonts w:ascii="Times New Roman" w:eastAsia="Times New Roman" w:hAnsi="Times New Roman" w:cs="Times New Roman"/>
-          <w:lang w:val="en-US" w:eastAsia="ru-RU"/>
-        </w:rPr>
-        <w:t xml:space="preserve"> :</w:t>
-      </w:r>
-      <w:proofErr w:type="gramEnd"/>
-      <w:r>
-        <w:rPr>
-          <w:rFonts w:ascii="Times New Roman" w:eastAsia="Times New Roman" w:hAnsi="Times New Roman" w:cs="Times New Roman"/>
-          <w:lang w:val="en-US" w:eastAsia="ru-RU"/>
-        </w:rPr>
-        <w:t xml:space="preserve"> </w:t>
-      </w:r>
-      <w:proofErr w:type="spellStart"/>
-      <w:r>
-        <w:rPr>
-          <w:rFonts w:ascii="Times New Roman" w:eastAsia="Times New Roman" w:hAnsi="Times New Roman" w:cs="Times New Roman"/>
-          <w:lang w:val="en-US" w:eastAsia="ru-RU"/>
-        </w:rPr>
-        <w:t>GLUTDisplay</w:t>
-      </w:r>
-      <w:proofErr w:type="spellEnd"/>
-      <w:r>
-        <w:rPr>
-          <w:rFonts w:ascii="Times New Roman" w:eastAsia="Times New Roman" w:hAnsi="Times New Roman" w:cs="Times New Roman"/>
-          <w:lang w:val="en-US" w:eastAsia="ru-RU"/>
-        </w:rPr>
-        <w:t>::</w:t>
-      </w:r>
-      <w:proofErr w:type="spellStart"/>
-      <w:r>
-        <w:rPr>
-          <w:rFonts w:ascii="Times New Roman" w:eastAsia="Times New Roman" w:hAnsi="Times New Roman" w:cs="Times New Roman"/>
-          <w:lang w:val="en-US" w:eastAsia="ru-RU"/>
-        </w:rPr>
-        <w:t>CDNone</w:t>
-      </w:r>
-      <w:proofErr w:type="spellEnd"/>
-      <w:r>
-        <w:rPr>
-          <w:rFonts w:ascii="Times New Roman" w:eastAsia="Times New Roman" w:hAnsi="Times New Roman" w:cs="Times New Roman"/>
-          <w:lang w:val="en-US" w:eastAsia="ru-RU"/>
-        </w:rPr>
-        <w:t xml:space="preserve"> );</w:t>
-      </w:r>
-    </w:p>
-    <w:p>
-      <w:pPr>
-        <w:spacing w:after="0" w:line="240" w:lineRule="auto"/>
-        <w:rPr>
-          <w:rFonts w:ascii="Times New Roman" w:eastAsia="Times New Roman" w:hAnsi="Times New Roman" w:cs="Times New Roman"/>
-          <w:lang w:eastAsia="ru-RU"/>
-        </w:rPr>
-      </w:pPr>
-      <w:r>
-        <w:rPr>
-          <w:rFonts w:ascii="Times New Roman" w:eastAsia="Times New Roman" w:hAnsi="Times New Roman" w:cs="Times New Roman"/>
-          <w:lang w:val="en-US" w:eastAsia="ru-RU"/>
-        </w:rPr>
-        <w:t xml:space="preserve">} </w:t>
-      </w:r>
-    </w:p>
-    <w:p>
-      <w:pPr>
-        <w:spacing w:after="0" w:line="240" w:lineRule="auto"/>
-        <w:rPr>
-          <w:rFonts w:ascii="Times New Roman" w:eastAsia="Times New Roman" w:hAnsi="Times New Roman" w:cs="Times New Roman"/>
-          <w:lang w:eastAsia="ru-RU"/>
-        </w:rPr>
-      </w:pPr>
-      <w:proofErr w:type="spellStart"/>
-      <w:r>
-        <w:rPr>
-          <w:rFonts w:ascii="Times New Roman" w:eastAsia="Times New Roman" w:hAnsi="Times New Roman" w:cs="Times New Roman"/>
-          <w:lang w:eastAsia="ru-RU"/>
-        </w:rPr>
-        <w:t>return</w:t>
-      </w:r>
-      <w:proofErr w:type="spellEnd"/>
-      <w:r>
-        <w:rPr>
-          <w:rFonts w:ascii="Times New Roman" w:eastAsia="Times New Roman" w:hAnsi="Times New Roman" w:cs="Times New Roman"/>
-          <w:lang w:eastAsia="ru-RU"/>
-        </w:rPr>
-        <w:t xml:space="preserve"> 0;</w:t>
-      </w:r>
-    </w:p>
-    <w:p>
-      <w:pPr>
-        <w:spacing w:line="240" w:lineRule="auto"/>
-        <w:rPr>
-          <w:rFonts w:ascii="Times New Roman" w:eastAsia="Times New Roman" w:hAnsi="Times New Roman" w:cs="Times New Roman"/>
-          <w:lang w:eastAsia="ru-RU"/>
-        </w:rPr>
-      </w:pPr>
-      <w:r>
-        <w:rPr>
-          <w:rFonts w:ascii="Times New Roman" w:eastAsia="Times New Roman" w:hAnsi="Times New Roman" w:cs="Times New Roman"/>
-          <w:lang w:eastAsia="ru-RU"/>
-        </w:rPr>
-        <w:t>}</w:t>
-      </w:r>
-    </w:p>
-    <w:p>
-      <w:pPr>
-        <w:spacing w:after="0" w:line="240" w:lineRule="auto"/>
-        <w:rPr>
-          <w:rFonts w:ascii="Times New Roman" w:eastAsia="Times New Roman" w:hAnsi="Times New Roman" w:cs="Times New Roman"/>
-          <w:lang w:eastAsia="ru-RU"/>
-        </w:rPr>
-      </w:pPr>
-      <w:r>
-        <w:rPr>
-          <w:rFonts w:ascii="Times New Roman" w:eastAsia="Times New Roman" w:hAnsi="Times New Roman" w:cs="Times New Roman"/>
-          <w:lang w:eastAsia="ru-RU"/>
-        </w:rPr>
-        <w:t xml:space="preserve">Как видно из исходного кода, обработчик запуска </w:t>
-      </w:r>
-      <w:proofErr w:type="gramStart"/>
-      <w:r>
-        <w:rPr>
-          <w:rFonts w:ascii="Times New Roman" w:eastAsia="Times New Roman" w:hAnsi="Times New Roman" w:cs="Times New Roman"/>
-          <w:lang w:eastAsia="ru-RU"/>
-        </w:rPr>
-        <w:t xml:space="preserve">создает объект класса </w:t>
-      </w:r>
-      <w:proofErr w:type="spellStart"/>
-      <w:r>
-        <w:rPr>
-          <w:rFonts w:ascii="Times New Roman" w:eastAsia="Times New Roman" w:hAnsi="Times New Roman" w:cs="Times New Roman"/>
-          <w:lang w:eastAsia="ru-RU"/>
-        </w:rPr>
-        <w:t>GlassScene</w:t>
-      </w:r>
-      <w:proofErr w:type="spellEnd"/>
-      <w:r>
-        <w:rPr>
-          <w:rFonts w:ascii="Times New Roman" w:eastAsia="Times New Roman" w:hAnsi="Times New Roman" w:cs="Times New Roman"/>
-          <w:lang w:eastAsia="ru-RU"/>
-        </w:rPr>
-        <w:t xml:space="preserve"> инициализирует</w:t>
-      </w:r>
-      <w:proofErr w:type="gramEnd"/>
-      <w:r>
-        <w:rPr>
-          <w:rFonts w:ascii="Times New Roman" w:eastAsia="Times New Roman" w:hAnsi="Times New Roman" w:cs="Times New Roman"/>
-          <w:lang w:eastAsia="ru-RU"/>
-        </w:rPr>
-        <w:t xml:space="preserve"> его параметрами командной строки и передает его процессору запуска </w:t>
-      </w:r>
-      <w:proofErr w:type="spellStart"/>
-      <w:r>
-        <w:rPr>
-          <w:rFonts w:ascii="Times New Roman" w:eastAsia="Times New Roman" w:hAnsi="Times New Roman" w:cs="Times New Roman"/>
-          <w:lang w:eastAsia="ru-RU"/>
-        </w:rPr>
-        <w:t>GLUTDisplay</w:t>
-      </w:r>
-      <w:proofErr w:type="spellEnd"/>
-      <w:r>
-        <w:rPr>
-          <w:rFonts w:ascii="Times New Roman" w:eastAsia="Times New Roman" w:hAnsi="Times New Roman" w:cs="Times New Roman"/>
-          <w:lang w:eastAsia="ru-RU"/>
-        </w:rPr>
-        <w:t xml:space="preserve">. Для корректной работы с </w:t>
-      </w:r>
-      <w:proofErr w:type="spellStart"/>
-      <w:r>
-        <w:rPr>
-          <w:rFonts w:ascii="Times New Roman" w:eastAsia="Times New Roman" w:hAnsi="Times New Roman" w:cs="Times New Roman"/>
-          <w:lang w:eastAsia="ru-RU"/>
-        </w:rPr>
-        <w:t>GLUTDisplay</w:t>
-      </w:r>
-      <w:proofErr w:type="spellEnd"/>
-      <w:r>
-        <w:rPr>
-          <w:rFonts w:ascii="Times New Roman" w:eastAsia="Times New Roman" w:hAnsi="Times New Roman" w:cs="Times New Roman"/>
-          <w:lang w:eastAsia="ru-RU"/>
-        </w:rPr>
-        <w:t xml:space="preserve"> класс </w:t>
-      </w:r>
-      <w:proofErr w:type="spellStart"/>
-      <w:r>
-        <w:rPr>
-          <w:rFonts w:ascii="Times New Roman" w:eastAsia="Times New Roman" w:hAnsi="Times New Roman" w:cs="Times New Roman"/>
-          <w:lang w:eastAsia="ru-RU"/>
-        </w:rPr>
-        <w:t>GlassScene</w:t>
-      </w:r>
-      <w:proofErr w:type="spellEnd"/>
-      <w:r>
-        <w:rPr>
-          <w:rFonts w:ascii="Times New Roman" w:eastAsia="Times New Roman" w:hAnsi="Times New Roman" w:cs="Times New Roman"/>
-          <w:lang w:eastAsia="ru-RU"/>
-        </w:rPr>
-        <w:t xml:space="preserve"> должен иметь следующие методы:</w:t>
-      </w:r>
-    </w:p>
-    <w:p>
-      <w:pPr>
-        <w:spacing w:after="0" w:line="240" w:lineRule="auto"/>
-        <w:rPr>
-          <w:rFonts w:ascii="Times New Roman" w:eastAsia="Times New Roman" w:hAnsi="Times New Roman" w:cs="Times New Roman"/>
-          <w:b/>
-          <w:lang w:eastAsia="ru-RU"/>
-        </w:rPr>
-      </w:pPr>
-      <w:r>
-        <w:rPr>
-          <w:rFonts w:ascii="Times New Roman" w:eastAsia="Times New Roman" w:hAnsi="Times New Roman" w:cs="Times New Roman"/>
-          <w:b/>
-          <w:lang w:eastAsia="ru-RU"/>
-        </w:rPr>
-        <w:lastRenderedPageBreak/>
         <w:t>(слайд код)</w:t>
       </w:r>
     </w:p>
